--- a/materials/lecture_12.docx
+++ b/materials/lecture_12.docx
@@ -23,7 +23,7 @@
         <w:pStyle w:val="Date"/>
       </w:pPr>
       <w:r>
-        <w:t>Last compiled: 2024-10-11</w:t>
+        <w:t>Last compiled: 2024-10-15</w:t>
       </w:r>
     </w:p>
     <w:p>
@@ -40,15 +40,7 @@
         <w:pStyle w:val="FirstParagraph"/>
       </w:pPr>
       <w:r>
-        <w:t xml:space="preserve">Today’s class is an important one. The topic is on something that very few people understand well. </w:t>
-      </w:r>
-      <w:proofErr w:type="gramStart"/>
-      <w:r>
-        <w:t>So</w:t>
-      </w:r>
-      <w:proofErr w:type="gramEnd"/>
-      <w:r>
-        <w:t xml:space="preserve"> the plan is to spend 1-2 days on this topic so that you will understand it well. Many people have a decent idea of what </w:t>
+        <w:t xml:space="preserve">Today’s class is an important one. The topic is on something that very few people understand well. So the plan is to spend 1-2 days on this topic so that you will understand it well. Many people have a decent idea of what </w:t>
       </w:r>
       <w:r>
         <w:rPr>
@@ -58,7 +50,7 @@
         <w:t>collinearity</w:t>
       </w:r>
       <w:r>
-        <w:t xml:space="preserve"> is – but tend to make bad decisions about how to handle it.</w:t>
+        <w:t xml:space="preserve"> is – but tend to make uninformed decisions about how to handle it.</w:t>
       </w:r>
     </w:p>
     <w:p>
@@ -70,95 +62,86 @@
           <w:b/>
           <w:bCs/>
         </w:rPr>
-        <w:t xml:space="preserve">Collinearity – when X-variables are associated (correlated) with </w:t>
-      </w:r>
-      <w:proofErr w:type="spellStart"/>
+        <w:t>Collinearity – when X-variables are associated (correlated) with eachother</w:t>
+      </w:r>
+    </w:p>
+    <w:p>
+      <w:pPr>
+        <w:pStyle w:val="BodyText"/>
+      </w:pPr>
+      <w:r>
+        <w:t>Let’s start with a question for the class. We often say that “</w:t>
+      </w:r>
+      <w:r>
+        <w:rPr>
+          <w:i/>
+          <w:iCs/>
+        </w:rPr>
+        <w:t>correlation does not equal causation</w:t>
+      </w:r>
+      <w:r>
+        <w:t>”. More specifically, you might run a regression between X and Y and find a relationship, but that does not mean that X causes Y.</w:t>
+      </w:r>
+    </w:p>
+    <w:p>
+      <w:pPr>
+        <w:pStyle w:val="BodyText"/>
+      </w:pPr>
       <w:r>
         <w:rPr>
           <w:b/>
           <w:bCs/>
         </w:rPr>
-        <w:t>eachother</w:t>
-      </w:r>
-      <w:proofErr w:type="spellEnd"/>
+        <w:t>Q:</w:t>
+      </w:r>
+      <w:r>
+        <w:t xml:space="preserve"> Why not? Discuss this a bit.</w:t>
+      </w:r>
     </w:p>
     <w:p>
       <w:pPr>
         <w:pStyle w:val="BodyText"/>
       </w:pPr>
       <w:r>
-        <w:t>Let’s start with a question for the class. We often say that “</w:t>
-      </w:r>
-      <w:r>
-        <w:rPr>
-          <w:i/>
-          <w:iCs/>
-        </w:rPr>
-        <w:t>correlation does not equal causation</w:t>
-      </w:r>
-      <w:r>
-        <w:t>”. More specifically, you might run a regression between X and Y and find a relationship, but that does not mean that X causes Y.</w:t>
+        <w:t>Let’s consider an example. There was a study that came out a few years ago that generated some interest from the press. This study suggested that: for each 1 additional hour of TV that you watch per day, it increases the risk of mortality by 11%.</w:t>
       </w:r>
     </w:p>
     <w:p>
       <w:pPr>
         <w:pStyle w:val="BodyText"/>
       </w:pPr>
+      <w:r>
+        <w:t>Let’s think about this for a minute. Do you think the actual act of watching TV increases the risk of mortality? How would that happen? Is the TV going to fall out of the wall and potentially injure you? No, probably not. Watching TV itself is not going to cause this relationship.</w:t>
+      </w:r>
+    </w:p>
+    <w:p>
+      <w:pPr>
+        <w:pStyle w:val="BodyText"/>
+      </w:pPr>
+      <w:r>
+        <w:t xml:space="preserve">What’s the problem here? Well, there are a lot of other things that are </w:t>
+      </w:r>
       <w:r>
         <w:rPr>
           <w:b/>
           <w:bCs/>
         </w:rPr>
-        <w:t>Q:</w:t>
-      </w:r>
-      <w:r>
-        <w:t xml:space="preserve"> Why not? Discuss this a bit.</w:t>
+        <w:t>correlated</w:t>
+      </w:r>
+      <w:r>
+        <w:t xml:space="preserve"> to watching TV that may have their own effect on the Y variable (mortality).</w:t>
       </w:r>
     </w:p>
     <w:p>
       <w:pPr>
         <w:pStyle w:val="BodyText"/>
       </w:pPr>
-      <w:r>
-        <w:t>Let’s consider an example. There was a study that came out a few years ago that generated some interest from the press. This study suggested that: for each 1 additional hour of TV that you watch per day, it increases the risk of mortality by 11%.</w:t>
-      </w:r>
-    </w:p>
-    <w:p>
-      <w:pPr>
-        <w:pStyle w:val="BodyText"/>
-      </w:pPr>
-      <w:r>
-        <w:t>Let’s think about this for a minute. Do you think the actual act of watching TV increases the risk of mortality? How would that happen? Is the TV going to fall out of the wall and potentially injure you? No, probably not. Watching TV itself is not going to cause this relationship.</w:t>
-      </w:r>
-    </w:p>
-    <w:p>
-      <w:pPr>
-        <w:pStyle w:val="BodyText"/>
-      </w:pPr>
-      <w:r>
-        <w:t xml:space="preserve">What’s the problem here? Well, there are a lot of other things that are </w:t>
-      </w:r>
       <w:r>
         <w:rPr>
           <w:b/>
           <w:bCs/>
         </w:rPr>
-        <w:t>correlated</w:t>
-      </w:r>
-      <w:r>
-        <w:t xml:space="preserve"> to watching TV that may have their own effect on the Y variable (mortality).</w:t>
-      </w:r>
-    </w:p>
-    <w:p>
-      <w:pPr>
-        <w:pStyle w:val="BodyText"/>
-      </w:pPr>
-      <w:r>
-        <w:rPr>
-          <w:b/>
-          <w:bCs/>
-        </w:rPr>
-        <w:t>Confounding factors – an X-variable that is correlated with the X-variable of interest that has its own effect on Y</w:t>
+        <w:t>Confounding factors – an X-variable that is correlated with the X-variable of interest and has its own effect on Y</w:t>
       </w:r>
     </w:p>
     <w:p>
@@ -226,7 +209,11 @@
         </w:numPr>
       </w:pPr>
       <w:r>
-        <w:t>Et cetera, et cetera, et cetera.</w:t>
+        <w:rPr>
+          <w:i/>
+          <w:iCs/>
+        </w:rPr>
+        <w:t>Et cetera</w:t>
       </w:r>
     </w:p>
     <w:p>
@@ -250,15 +237,7 @@
         <w:t>Q:</w:t>
       </w:r>
       <w:r>
-        <w:t xml:space="preserve"> Here’s the key idea If we really want to know what the true effect of TV watching on mortality is, what would </w:t>
-      </w:r>
-      <w:proofErr w:type="spellStart"/>
-      <w:r>
-        <w:t>would</w:t>
-      </w:r>
-      <w:proofErr w:type="spellEnd"/>
-      <w:r>
-        <w:t xml:space="preserve"> we do?</w:t>
+        <w:t xml:space="preserve"> Here’s the key idea If we really want to know what the true effect of TV watching on mortality is, what would would we do?</w:t>
       </w:r>
     </w:p>
     <w:p>
@@ -273,7 +252,7 @@
         <w:t>A MANIPULATIVE EXPERIMENT</w:t>
       </w:r>
       <w:r>
-        <w:t>. In an ideal world, we would do a manipulative experiment, which is the only true way to show causation.</w:t>
+        <w:t>. In an ideal world, we would do a manipulative experiment, which is the only true way to demonstrate causation.</w:t>
       </w:r>
     </w:p>
     <w:p>
@@ -285,7 +264,14 @@
         </w:numPr>
       </w:pPr>
       <w:r>
-        <w:t>Option 1: We would try to control for all of the above factors: everyone has the same job, goes to the gym the same amount of time, no smoking, etc. Let’s assume this class is our sample! We would assign half of the class to watch TV for 1 hour a day, while the other half of the class watches for 10 hours per day.</w:t>
+        <w:t xml:space="preserve">Option 1: We would try to control for all of the above factors: everyone has the same job, goes to the gym the same amount of time, no smoking, etc. Let’s assume this class is our sample! We would assign half of the class to watch TV for 1 hour a day, while the other half of the class watches for 10 hours per day. </w:t>
+      </w:r>
+      <w:r>
+        <w:rPr>
+          <w:b/>
+          <w:bCs/>
+        </w:rPr>
+        <w:t>Control Everything!</w:t>
       </w:r>
     </w:p>
     <w:p>
@@ -297,14 +283,14 @@
         </w:numPr>
       </w:pPr>
       <w:r>
-        <w:t xml:space="preserve">Option 2: We wouldn’t try to control for any of those factors, but we would randomly assign for 1 vs. 10 hours of TV per day. This is a lower-quality experiment, because all of those other factors may </w:t>
+        <w:t xml:space="preserve">Option 2: We wouldn’t try to control for any of those factors, but we would randomly assign for 1 vs. 10 hours of TV per day. This is a lower-quality experiment, because all of those other factors may cause noise that </w:t>
       </w:r>
       <w:r>
         <w:rPr>
           <w:i/>
           <w:iCs/>
         </w:rPr>
-        <w:t>swamp out</w:t>
+        <w:t>swamps out</w:t>
       </w:r>
       <w:r>
         <w:t xml:space="preserve"> our ability to detect an effect of watching TV. We are not controlling for anything, so all of these other factors may create </w:t>
@@ -317,7 +303,14 @@
         <w:t>noise</w:t>
       </w:r>
       <w:r>
-        <w:t>.</w:t>
+        <w:t xml:space="preserve">. </w:t>
+      </w:r>
+      <w:r>
+        <w:rPr>
+          <w:b/>
+          <w:bCs/>
+        </w:rPr>
+        <w:t>Randomize Everything!</w:t>
       </w:r>
     </w:p>
     <w:p>
@@ -328,13 +321,8 @@
           <w:numId w:val="4"/>
         </w:numPr>
       </w:pPr>
-      <w:proofErr w:type="gramStart"/>
-      <w:r>
-        <w:t>But,</w:t>
-      </w:r>
-      <w:proofErr w:type="gramEnd"/>
-      <w:r>
-        <w:t xml:space="preserve"> we could collect data on those factors, and include those data in the models, and then we could avoid the swamping issue.</w:t>
+      <w:r>
+        <w:t>But, we could collect data on those factors, and include those data in the models, and then we could avoid the swamping issue.</w:t>
       </w:r>
     </w:p>
     <w:p>
@@ -353,13 +341,8 @@
       <w:pPr>
         <w:pStyle w:val="FirstParagraph"/>
       </w:pPr>
-      <w:proofErr w:type="gramStart"/>
-      <w:r>
-        <w:t>So</w:t>
-      </w:r>
-      <w:proofErr w:type="gramEnd"/>
-      <w:r>
-        <w:t xml:space="preserve"> what do we do? Researchers often resort to performing an </w:t>
+      <w:r>
+        <w:t xml:space="preserve">So what do we do? Researchers often resort to performing an </w:t>
       </w:r>
       <w:r>
         <w:rPr>
@@ -369,82 +352,7 @@
         <w:t>observational study</w:t>
       </w:r>
       <w:r>
-        <w:t xml:space="preserve">, where </w:t>
-      </w:r>
-      <w:proofErr w:type="spellStart"/>
-      <w:r>
-        <w:t>theyn</w:t>
-      </w:r>
-      <w:proofErr w:type="spellEnd"/>
-      <w:r>
-        <w:t xml:space="preserve"> collect data on all of these other features that might also influence the response variable. Diet, exercise, socioeconomic status, smoking, alcohol, and maybe a whole slew of other things that we might hypothesize also influence the response variable (mortality). We could then put all those variables into the model and </w:t>
-      </w:r>
-      <w:r>
-        <w:rPr>
-          <w:i/>
-          <w:iCs/>
-        </w:rPr>
-        <w:t>statistically control</w:t>
-      </w:r>
-      <w:r>
-        <w:t xml:space="preserve"> for those other variables. When we include correlated variables in a model, it statistically controls for them – and we’ll demonstrate this today.</w:t>
-      </w:r>
-    </w:p>
-    <w:p>
-      <w:pPr>
-        <w:pStyle w:val="BodyText"/>
-      </w:pPr>
-      <w:r>
-        <w:t>We may not be able to show causation, because there may be some other confounding variable(s) in the world that we did not measure and collect data.</w:t>
-      </w:r>
-    </w:p>
-    <w:p>
-      <w:pPr>
-        <w:pStyle w:val="BodyText"/>
-      </w:pPr>
-      <w:r>
-        <w:rPr>
-          <w:b/>
-          <w:bCs/>
-        </w:rPr>
-        <w:t xml:space="preserve">Important </w:t>
-      </w:r>
-      <w:proofErr w:type="spellStart"/>
-      <w:r>
-        <w:rPr>
-          <w:b/>
-          <w:bCs/>
-        </w:rPr>
-        <w:t>takehome</w:t>
-      </w:r>
-      <w:proofErr w:type="spellEnd"/>
-      <w:r>
-        <w:rPr>
-          <w:b/>
-          <w:bCs/>
-        </w:rPr>
-        <w:t xml:space="preserve"> message:</w:t>
-      </w:r>
-      <w:r>
-        <w:t xml:space="preserve"> When you are conducting studies and experiments for your thesis or your </w:t>
-      </w:r>
-      <w:proofErr w:type="spellStart"/>
-      <w:r>
-        <w:t>careeer</w:t>
-      </w:r>
-      <w:proofErr w:type="spellEnd"/>
-      <w:r>
-        <w:t xml:space="preserve">, you need to </w:t>
-      </w:r>
-      <w:r>
-        <w:rPr>
-          <w:i/>
-          <w:iCs/>
-        </w:rPr>
-        <w:t>think carefully</w:t>
-      </w:r>
-      <w:r>
-        <w:t xml:space="preserve"> about what are the potential confounding factors – the other variables – that may be correlated to the X-variable you are interested in and that might influence your results.</w:t>
+        <w:t>, where they collect data on all of these other features that might also influence the response variable.</w:t>
       </w:r>
     </w:p>
     <w:p>
@@ -456,7 +364,17 @@
         </w:numPr>
       </w:pPr>
       <w:r>
-        <w:t>This is less of a concern in a well-designed manipulative study, where random assignment of treatment removes collinearity. For example, if I randomly assign to the class who watches 1 vs. 10 hours of TV, then there won’t be any collinearity between exercise and TV watching. Presumably people that go the gym often will be randomly assigned to 10 hours of TV, and people who never go to the gym will be made to watch 1 hour of TV. This random assignment removes potential collinearity between these variables.</w:t>
+        <w:t xml:space="preserve">Diet, exercise, socioeconomic status, smoking, alcohol, and maybe a whole slew of other things that we might hypothesize also influence the response variable (mortality). - Put all those variables into the model and it will </w:t>
+      </w:r>
+      <w:r>
+        <w:rPr>
+          <w:i/>
+          <w:iCs/>
+        </w:rPr>
+        <w:t>statistically control</w:t>
+      </w:r>
+      <w:r>
+        <w:t xml:space="preserve"> for them (decrease the swamping).</w:t>
       </w:r>
     </w:p>
     <w:p>
@@ -468,8 +386,129 @@
         </w:numPr>
       </w:pPr>
       <w:r>
+        <w:t xml:space="preserve">When we include correlated variables in a model, it </w:t>
+      </w:r>
+      <w:r>
+        <w:rPr>
+          <w:b/>
+          <w:bCs/>
+          <w:i/>
+          <w:iCs/>
+        </w:rPr>
+        <w:t>statistically controls</w:t>
+      </w:r>
+      <w:r>
+        <w:t xml:space="preserve"> for them – </w:t>
+      </w:r>
+      <w:r>
+        <w:rPr>
+          <w:b/>
+          <w:bCs/>
+        </w:rPr>
+        <w:t>and we’ll demonstrate this today</w:t>
+      </w:r>
+      <w:r>
+        <w:t>.</w:t>
+      </w:r>
+    </w:p>
+    <w:p>
+      <w:pPr>
+        <w:pStyle w:val="FirstParagraph"/>
+      </w:pPr>
+      <w:r>
+        <w:t>However, ultimately we may not be able to show causation, because there might be some other confounding variable(s) in the world that we did not collect data for and include in our model.</w:t>
+      </w:r>
+    </w:p>
+    <w:p>
+      <w:pPr>
+        <w:pStyle w:val="BodyText"/>
+      </w:pPr>
+      <w:r>
+        <w:rPr>
+          <w:b/>
+          <w:bCs/>
+        </w:rPr>
+        <w:t>The whole point of this is:</w:t>
+      </w:r>
+      <w:r>
+        <w:t xml:space="preserve"> When you are conducting studies and experiments for your thesis or your career, you need to </w:t>
+      </w:r>
+      <w:r>
+        <w:rPr>
+          <w:i/>
+          <w:iCs/>
+        </w:rPr>
+        <w:t>think carefully</w:t>
+      </w:r>
+      <w:r>
+        <w:t xml:space="preserve"> about what are the potential confounding factors – the other variables – that may be correlated to the X-variable you are interested in and that might influence your results.</w:t>
+      </w:r>
+    </w:p>
+    <w:p>
+      <w:pPr>
+        <w:pStyle w:val="Compact"/>
+        <w:numPr>
+          <w:ilvl w:val="0"/>
+          <w:numId w:val="6"/>
+        </w:numPr>
+      </w:pPr>
+      <w:r>
+        <w:t xml:space="preserve">This is less of a concern in a </w:t>
+      </w:r>
+      <w:r>
+        <w:rPr>
+          <w:b/>
+          <w:bCs/>
+        </w:rPr>
+        <w:t>well-designed manipulative study</w:t>
+      </w:r>
+      <w:r>
+        <w:t>, where random assignment of treatment removes collinearity.</w:t>
+      </w:r>
+    </w:p>
+    <w:p>
+      <w:pPr>
+        <w:pStyle w:val="Compact"/>
+        <w:numPr>
+          <w:ilvl w:val="0"/>
+          <w:numId w:val="6"/>
+        </w:numPr>
+      </w:pPr>
+      <w:r>
+        <w:t xml:space="preserve">For example, if I randomly assign to the class who watches 1 vs. 10 hours of TV, then there won’t be any collinearity between exercise and TV watching. Presumably </w:t>
+      </w:r>
+      <w:r>
         <w:lastRenderedPageBreak/>
-        <w:t>Again, manipulative experiments are the strongest approach to inference in science, but can be impractical and many of us resort to observational studies.</w:t>
+        <w:t xml:space="preserve">people that go the gym often will be randomly assigned to 10 hours of TV, and people who never go to the gym will be made to watch 1 hour of TV. </w:t>
+      </w:r>
+      <w:r>
+        <w:rPr>
+          <w:b/>
+          <w:bCs/>
+        </w:rPr>
+        <w:t>This random assignment removes potential collinearity between these variables.</w:t>
+      </w:r>
+    </w:p>
+    <w:p>
+      <w:pPr>
+        <w:pStyle w:val="Compact"/>
+        <w:numPr>
+          <w:ilvl w:val="0"/>
+          <w:numId w:val="6"/>
+        </w:numPr>
+      </w:pPr>
+      <w:r>
+        <w:t xml:space="preserve">Again, manipulative experiments are the strongest approach to inference in science… but they can be </w:t>
+      </w:r>
+      <w:r>
+        <w:rPr>
+          <w:b/>
+          <w:bCs/>
+        </w:rPr>
+        <w:t>impractical</w:t>
+      </w:r>
+      <w:r>
+        <w:t>, and instead many of us resort to observational studies.</w:t>
       </w:r>
     </w:p>
     <w:p>
@@ -477,7 +516,14 @@
         <w:pStyle w:val="FirstParagraph"/>
       </w:pPr>
       <w:r>
-        <w:t>My goal with this lecture today is to demonstrate to you all that: if you have confounding variables and you don’t include them in your model/analysis, the estimates from your analysis will be biased (incorrect)!</w:t>
+        <w:t xml:space="preserve">My goal with this lecture today is to demonstrate to you all that: </w:t>
+      </w:r>
+      <w:r>
+        <w:rPr>
+          <w:b/>
+          <w:bCs/>
+        </w:rPr>
+        <w:t>if there are confounding variables and you don’t include them in your model/analysis, the estimates from your analysis will be biased (incorrect)!</w:t>
       </w:r>
     </w:p>
     <w:p>
@@ -512,7 +558,7 @@
         <w:pStyle w:val="BodyText"/>
       </w:pPr>
       <w:r>
-        <w:t>People kind of understand this… but I want you to really understand it. If there are variables that are correlated to your X-variable of interest and you don’t collect those data and include them, then your estimates are biased. This is scary!! That’s why this is one of the more important topics we will cover this semester.</w:t>
+        <w:t>People kind of understand this… but I want you to really understand it. If there are variables that are correlated to your X-variable of interest, and those other correlated X-variables have an effect on your response variable, and you don’t include data on those confounding variables in your analysis, then your estimates will be biased (incorrect). This is scary!! That’s why this is one of the more important topics we will cover this semester.</w:t>
       </w:r>
     </w:p>
     <w:p>
@@ -546,7 +592,7 @@
         <w:pStyle w:val="Compact"/>
         <w:numPr>
           <w:ilvl w:val="0"/>
-          <w:numId w:val="6"/>
+          <w:numId w:val="7"/>
         </w:numPr>
       </w:pPr>
       <w:r>
@@ -562,7 +608,7 @@
         <w:pStyle w:val="Compact"/>
         <w:numPr>
           <w:ilvl w:val="0"/>
-          <w:numId w:val="6"/>
+          <w:numId w:val="7"/>
         </w:numPr>
       </w:pPr>
       <m:oMath>
@@ -605,7 +651,7 @@
         <w:pStyle w:val="Compact"/>
         <w:numPr>
           <w:ilvl w:val="0"/>
-          <w:numId w:val="6"/>
+          <w:numId w:val="7"/>
         </w:numPr>
       </w:pPr>
       <m:oMath>
@@ -648,7 +694,11 @@
         <w:pStyle w:val="FirstParagraph"/>
       </w:pPr>
       <w:r>
-        <w:t>However, this time around when you were sampling the animals of interest, for some reason you had a hard time collecting data on young females.</w:t>
+        <w:rPr>
+          <w:i/>
+          <w:iCs/>
+        </w:rPr>
+        <w:t>Brian draw data with two clusters for males and females, with same slope, a sex effect, and complete sampling across all ages</w:t>
       </w:r>
     </w:p>
     <w:p>
@@ -656,66 +706,7 @@
         <w:pStyle w:val="BodyText"/>
       </w:pPr>
       <w:r>
-        <w:rPr>
-          <w:noProof/>
-        </w:rPr>
-        <w:drawing>
-          <wp:inline distT="0" distB="0" distL="0" distR="0">
-            <wp:extent cx="5334000" cy="2370666"/>
-            <wp:effectExtent l="0" t="0" r="0" b="0"/>
-            <wp:docPr id="22" name="Picture"/>
-            <wp:cNvGraphicFramePr/>
-            <a:graphic xmlns:a="http://schemas.openxmlformats.org/drawingml/2006/main">
-              <a:graphicData uri="http://schemas.openxmlformats.org/drawingml/2006/picture">
-                <pic:pic xmlns:pic="http://schemas.openxmlformats.org/drawingml/2006/picture">
-                  <pic:nvPicPr>
-                    <pic:cNvPr id="23" name="Picture" descr="lecture_12_files/figure-docx/example_1-1.png"/>
-                    <pic:cNvPicPr>
-                      <a:picLocks noChangeAspect="1" noChangeArrowheads="1"/>
-                    </pic:cNvPicPr>
-                  </pic:nvPicPr>
-                  <pic:blipFill>
-                    <a:blip r:embed="rId7"/>
-                    <a:stretch>
-                      <a:fillRect/>
-                    </a:stretch>
-                  </pic:blipFill>
-                  <pic:spPr bwMode="auto">
-                    <a:xfrm>
-                      <a:off x="0" y="0"/>
-                      <a:ext cx="5334000" cy="2370666"/>
-                    </a:xfrm>
-                    <a:prstGeom prst="rect">
-                      <a:avLst/>
-                    </a:prstGeom>
-                    <a:noFill/>
-                    <a:ln w="9525">
-                      <a:noFill/>
-                      <a:headEnd/>
-                      <a:tailEnd/>
-                    </a:ln>
-                  </pic:spPr>
-                </pic:pic>
-              </a:graphicData>
-            </a:graphic>
-          </wp:inline>
-        </w:drawing>
-      </w:r>
-    </w:p>
-    <w:p>
-      <w:pPr>
-        <w:pStyle w:val="BodyText"/>
-      </w:pPr>
-      <w:r>
-        <w:t>And you also had a really hard time catching old males…</w:t>
-      </w:r>
-    </w:p>
-    <w:p>
-      <w:pPr>
-        <w:pStyle w:val="BodyText"/>
-      </w:pPr>
-      <w:r>
-        <w:t>Let’s say I run this model:</w:t>
+        <w:t>Last class we discussed what would happen if we built this model:</w:t>
       </w:r>
     </w:p>
     <w:p>
@@ -812,8 +803,79 @@
         <w:pStyle w:val="BodyText"/>
       </w:pPr>
       <w:r>
+        <w:t>It would create a line down the middle, which would have an acceptable estimate of the effect of age on size.</w:t>
+      </w:r>
+    </w:p>
+    <w:p>
+      <w:pPr>
+        <w:pStyle w:val="BodyText"/>
+      </w:pPr>
+      <w:r>
+        <w:t>However, this time around when you were sampling the animals of interest, for some reason you had a hard time collecting data on young females, and also on old males.</w:t>
+      </w:r>
+    </w:p>
+    <w:p>
+      <w:pPr>
+        <w:pStyle w:val="BodyText"/>
+      </w:pPr>
+      <w:r>
+        <w:rPr>
+          <w:i/>
+          <w:iCs/>
+        </w:rPr>
+        <w:t>Brian erase young females and old males to create collinearity between age and sex</w:t>
+      </w:r>
+    </w:p>
+    <w:p>
+      <w:pPr>
+        <w:pStyle w:val="BodyText"/>
+      </w:pPr>
+      <w:r>
+        <w:rPr>
+          <w:noProof/>
+        </w:rPr>
         <w:lastRenderedPageBreak/>
-        <w:t>Sex is not included in this model… but Sex is correlated with age! Our sample only includes old females and young males. (A T-test comparing age between females and males would be different.)</w:t>
+        <w:drawing>
+          <wp:inline distT="0" distB="0" distL="0" distR="0">
+            <wp:extent cx="5334000" cy="2370666"/>
+            <wp:effectExtent l="0" t="0" r="0" b="0"/>
+            <wp:docPr id="22" name="Picture"/>
+            <wp:cNvGraphicFramePr/>
+            <a:graphic xmlns:a="http://schemas.openxmlformats.org/drawingml/2006/main">
+              <a:graphicData uri="http://schemas.openxmlformats.org/drawingml/2006/picture">
+                <pic:pic xmlns:pic="http://schemas.openxmlformats.org/drawingml/2006/picture">
+                  <pic:nvPicPr>
+                    <pic:cNvPr id="23" name="Picture" descr="lecture_12_files/figure-docx/example_1-1.png"/>
+                    <pic:cNvPicPr>
+                      <a:picLocks noChangeAspect="1" noChangeArrowheads="1"/>
+                    </pic:cNvPicPr>
+                  </pic:nvPicPr>
+                  <pic:blipFill>
+                    <a:blip r:embed="rId7"/>
+                    <a:stretch>
+                      <a:fillRect/>
+                    </a:stretch>
+                  </pic:blipFill>
+                  <pic:spPr bwMode="auto">
+                    <a:xfrm>
+                      <a:off x="0" y="0"/>
+                      <a:ext cx="5334000" cy="2370666"/>
+                    </a:xfrm>
+                    <a:prstGeom prst="rect">
+                      <a:avLst/>
+                    </a:prstGeom>
+                    <a:noFill/>
+                    <a:ln w="9525">
+                      <a:noFill/>
+                      <a:headEnd/>
+                      <a:tailEnd/>
+                    </a:ln>
+                  </pic:spPr>
+                </pic:pic>
+              </a:graphicData>
+            </a:graphic>
+          </wp:inline>
+        </w:drawing>
       </w:r>
     </w:p>
     <w:p>
@@ -825,6 +887,21 @@
           <w:b/>
           <w:bCs/>
         </w:rPr>
+        <w:t>In your sample, sex is correlated with age!</w:t>
+      </w:r>
+      <w:r>
+        <w:t xml:space="preserve"> Males are young and females are old.</w:t>
+      </w:r>
+    </w:p>
+    <w:p>
+      <w:pPr>
+        <w:pStyle w:val="BodyText"/>
+      </w:pPr>
+      <w:r>
+        <w:rPr>
+          <w:b/>
+          <w:bCs/>
+        </w:rPr>
         <w:t>Q:</w:t>
       </w:r>
       <w:r>
@@ -836,7 +913,91 @@
         <w:pStyle w:val="BodyText"/>
       </w:pPr>
       <w:r>
-        <w:t>For these data, it would be ~horizontal across the data. This is a biased estimate. This estimate incorrectly estimates the effect of age on size of these animals.</w:t>
+        <w:rPr>
+          <w:noProof/>
+        </w:rPr>
+        <w:drawing>
+          <wp:anchor distT="0" distB="0" distL="114300" distR="114300" simplePos="0" relativeHeight="251658240" behindDoc="1" locked="0" layoutInCell="1" allowOverlap="1">
+            <wp:simplePos x="0" y="0"/>
+            <wp:positionH relativeFrom="column">
+              <wp:posOffset>3617108</wp:posOffset>
+            </wp:positionH>
+            <wp:positionV relativeFrom="paragraph">
+              <wp:posOffset>449899</wp:posOffset>
+            </wp:positionV>
+            <wp:extent cx="3103620" cy="2609711"/>
+            <wp:effectExtent l="0" t="0" r="0" b="0"/>
+            <wp:wrapTight wrapText="bothSides">
+              <wp:wrapPolygon edited="0">
+                <wp:start x="0" y="0"/>
+                <wp:lineTo x="0" y="21448"/>
+                <wp:lineTo x="21481" y="21448"/>
+                <wp:lineTo x="21481" y="0"/>
+                <wp:lineTo x="0" y="0"/>
+              </wp:wrapPolygon>
+            </wp:wrapTight>
+            <wp:docPr id="25" name="Picture"/>
+            <wp:cNvGraphicFramePr/>
+            <a:graphic xmlns:a="http://schemas.openxmlformats.org/drawingml/2006/main">
+              <a:graphicData uri="http://schemas.openxmlformats.org/drawingml/2006/picture">
+                <pic:pic xmlns:pic="http://schemas.openxmlformats.org/drawingml/2006/picture">
+                  <pic:nvPicPr>
+                    <pic:cNvPr id="26" name="Picture" descr="lecture_12_files/figure-docx/example_4-1.png"/>
+                    <pic:cNvPicPr>
+                      <a:picLocks noChangeAspect="1" noChangeArrowheads="1"/>
+                    </pic:cNvPicPr>
+                  </pic:nvPicPr>
+                  <pic:blipFill>
+                    <a:blip r:embed="rId8">
+                      <a:extLst>
+                        <a:ext uri="{28A0092B-C50C-407E-A947-70E740481C1C}">
+                          <a14:useLocalDpi xmlns:a14="http://schemas.microsoft.com/office/drawing/2010/main" val="0"/>
+                        </a:ext>
+                      </a:extLst>
+                    </a:blip>
+                    <a:stretch>
+                      <a:fillRect/>
+                    </a:stretch>
+                  </pic:blipFill>
+                  <pic:spPr bwMode="auto">
+                    <a:xfrm>
+                      <a:off x="0" y="0"/>
+                      <a:ext cx="3103620" cy="2609711"/>
+                    </a:xfrm>
+                    <a:prstGeom prst="rect">
+                      <a:avLst/>
+                    </a:prstGeom>
+                    <a:noFill/>
+                    <a:ln w="9525">
+                      <a:noFill/>
+                      <a:headEnd/>
+                      <a:tailEnd/>
+                    </a:ln>
+                  </pic:spPr>
+                </pic:pic>
+              </a:graphicData>
+            </a:graphic>
+            <wp14:sizeRelH relativeFrom="page">
+              <wp14:pctWidth>0</wp14:pctWidth>
+            </wp14:sizeRelH>
+            <wp14:sizeRelV relativeFrom="page">
+              <wp14:pctHeight>0</wp14:pctHeight>
+            </wp14:sizeRelV>
+          </wp:anchor>
+        </w:drawing>
+      </w:r>
+      <w:r>
+        <w:t xml:space="preserve">For these data, it would be ~horizontal across the data. This is a biased estimate. This estimate </w:t>
+      </w:r>
+      <w:r>
+        <w:rPr>
+          <w:b/>
+          <w:bCs/>
+        </w:rPr>
+        <w:t>incorrectly estimates the effect of age on size of these animals</w:t>
+      </w:r>
+      <w:r>
+        <w:t>.</w:t>
       </w:r>
     </w:p>
     <w:p>
@@ -988,52 +1149,6 @@
       <w:pPr>
         <w:pStyle w:val="BodyText"/>
       </w:pPr>
-      <w:r>
-        <w:rPr>
-          <w:noProof/>
-        </w:rPr>
-        <w:drawing>
-          <wp:inline distT="0" distB="0" distL="0" distR="0">
-            <wp:extent cx="5334000" cy="4741333"/>
-            <wp:effectExtent l="0" t="0" r="0" b="0"/>
-            <wp:docPr id="25" name="Picture"/>
-            <wp:cNvGraphicFramePr/>
-            <a:graphic xmlns:a="http://schemas.openxmlformats.org/drawingml/2006/main">
-              <a:graphicData uri="http://schemas.openxmlformats.org/drawingml/2006/picture">
-                <pic:pic xmlns:pic="http://schemas.openxmlformats.org/drawingml/2006/picture">
-                  <pic:nvPicPr>
-                    <pic:cNvPr id="26" name="Picture" descr="lecture_12_files/figure-docx/example_4-1.png"/>
-                    <pic:cNvPicPr>
-                      <a:picLocks noChangeAspect="1" noChangeArrowheads="1"/>
-                    </pic:cNvPicPr>
-                  </pic:nvPicPr>
-                  <pic:blipFill>
-                    <a:blip r:embed="rId8"/>
-                    <a:stretch>
-                      <a:fillRect/>
-                    </a:stretch>
-                  </pic:blipFill>
-                  <pic:spPr bwMode="auto">
-                    <a:xfrm>
-                      <a:off x="0" y="0"/>
-                      <a:ext cx="5334000" cy="4741333"/>
-                    </a:xfrm>
-                    <a:prstGeom prst="rect">
-                      <a:avLst/>
-                    </a:prstGeom>
-                    <a:noFill/>
-                    <a:ln w="9525">
-                      <a:noFill/>
-                      <a:headEnd/>
-                      <a:tailEnd/>
-                    </a:ln>
-                  </pic:spPr>
-                </pic:pic>
-              </a:graphicData>
-            </a:graphic>
-          </wp:inline>
-        </w:drawing>
-      </w:r>
     </w:p>
     <w:p>
       <w:pPr>
@@ -1058,63 +1173,14 @@
         <w:pStyle w:val="BodyText"/>
       </w:pPr>
       <w:r>
-        <w:t>If we leave out Sex in the first model, some of that Sex effect is being transmitted to the effect of Age.</w:t>
-      </w:r>
-    </w:p>
-    <w:p>
-      <w:pPr>
-        <w:pStyle w:val="Compact"/>
-        <w:numPr>
-          <w:ilvl w:val="0"/>
-          <w:numId w:val="7"/>
-        </w:numPr>
-      </w:pPr>
-      <w:r>
-        <w:t>Females are smaller than males, and it’s biasing that effect on Size.</w:t>
-      </w:r>
-    </w:p>
-    <w:p>
-      <w:pPr>
-        <w:pStyle w:val="Compact"/>
-        <w:numPr>
-          <w:ilvl w:val="0"/>
-          <w:numId w:val="7"/>
-        </w:numPr>
-      </w:pPr>
-      <w:r>
-        <w:lastRenderedPageBreak/>
-        <w:t>The difference in size is transmitted to the effect of Age.</w:t>
-      </w:r>
-    </w:p>
-    <w:p>
-      <w:pPr>
-        <w:pStyle w:val="FirstParagraph"/>
-      </w:pPr>
-      <w:r>
-        <w:t>The same thing might be happening in the TV-effect on mortality study. There were many other variables that were correlated to watching TV that were really influencing mortality. Their effects, which were left out of the statistical model, were being transmitted to the effect of watching TV.</w:t>
-      </w:r>
-    </w:p>
-    <w:p>
-      <w:pPr>
-        <w:pStyle w:val="BodyText"/>
-      </w:pPr>
+        <w:t xml:space="preserve">What’s happening here is… </w:t>
+      </w:r>
       <w:r>
         <w:rPr>
           <w:b/>
           <w:bCs/>
         </w:rPr>
-        <w:t>Q:</w:t>
-      </w:r>
-      <w:r>
-        <w:t xml:space="preserve"> Does that make sense? Questions?</w:t>
-      </w:r>
-    </w:p>
-    <w:p>
-      <w:pPr>
-        <w:pStyle w:val="BodyText"/>
-      </w:pPr>
-      <w:r>
-        <w:t>Reiterating the important point: if we leave confounding variables out of our model, we get biased estimates of the variables that we do leave in the model.</w:t>
+        <w:t>If we leave out Sex in the first model, some of that Sex effect is being transmitted to the effect of Age.</w:t>
       </w:r>
     </w:p>
     <w:p>
@@ -1126,7 +1192,7 @@
         </w:numPr>
       </w:pPr>
       <w:r>
-        <w:t>So, we want to collect data on confounding variables and include them in the model.</w:t>
+        <w:t>Females are smaller than males, and the difference in size is transmitted to the effect of Age on Size</w:t>
       </w:r>
     </w:p>
     <w:p>
@@ -1138,44 +1204,115 @@
         </w:numPr>
       </w:pPr>
       <w:r>
-        <w:t>And we want to do this even if they are not statistically significant. We’ll talk about model building later in the class and when you should/should not remove variables from models.</w:t>
-      </w:r>
-    </w:p>
-    <w:p>
-      <w:pPr>
-        <w:pStyle w:val="FirstParagraph"/>
-      </w:pPr>
-      <w:r>
-        <w:t xml:space="preserve">In </w:t>
-      </w:r>
-      <w:proofErr w:type="gramStart"/>
-      <w:r>
-        <w:t>general</w:t>
-      </w:r>
-      <w:proofErr w:type="gramEnd"/>
-      <w:r>
-        <w:t xml:space="preserve"> though, we want to leave variables in to statistically control for confounding effects.</w:t>
-      </w:r>
-    </w:p>
-    <w:p>
-      <w:pPr>
-        <w:pStyle w:val="Heading3"/>
-      </w:pPr>
-      <w:bookmarkStart w:id="2" w:name="tradeoff"/>
-      <w:r>
-        <w:t>Tradeoff</w:t>
-      </w:r>
-    </w:p>
-    <w:p>
-      <w:pPr>
-        <w:pStyle w:val="FirstParagraph"/>
-      </w:pPr>
+        <w:t>Age has a positive effect on size, female has a negative effect on size, and these two counter effects sort-of balance each other out when we don’t include Sex in the model.</w:t>
+      </w:r>
+    </w:p>
+    <w:p>
+      <w:pPr>
+        <w:pStyle w:val="Compact"/>
+        <w:numPr>
+          <w:ilvl w:val="0"/>
+          <w:numId w:val="8"/>
+        </w:numPr>
+      </w:pPr>
+      <w:r>
+        <w:t xml:space="preserve">This causes a </w:t>
+      </w:r>
       <w:r>
         <w:rPr>
           <w:b/>
           <w:bCs/>
         </w:rPr>
-        <w:t xml:space="preserve">If confounding variables </w:t>
+        <w:t>biased estimate</w:t>
+      </w:r>
+      <w:r>
+        <w:t>.</w:t>
+      </w:r>
+    </w:p>
+    <w:p>
+      <w:pPr>
+        <w:pStyle w:val="FirstParagraph"/>
+      </w:pPr>
+      <w:r>
+        <w:t xml:space="preserve">The same thing might be happening in the TV-effect on mortality study. There were many other variables that were correlated to watching TV that were really influencing mortality. </w:t>
+      </w:r>
+      <w:r>
+        <w:rPr>
+          <w:b/>
+          <w:bCs/>
+        </w:rPr>
+        <w:t>Those other effects, which were left out of the statistical model, were being transmitted to the effect of watching TV.</w:t>
+      </w:r>
+    </w:p>
+    <w:p>
+      <w:pPr>
+        <w:pStyle w:val="BodyText"/>
+      </w:pPr>
+      <w:r>
+        <w:rPr>
+          <w:b/>
+          <w:bCs/>
+        </w:rPr>
+        <w:lastRenderedPageBreak/>
+        <w:t>Q:</w:t>
+      </w:r>
+      <w:r>
+        <w:t xml:space="preserve"> Does that make sense? Questions?</w:t>
+      </w:r>
+    </w:p>
+    <w:p>
+      <w:pPr>
+        <w:pStyle w:val="BodyText"/>
+      </w:pPr>
+      <w:r>
+        <w:t xml:space="preserve">Reiterating the important point: </w:t>
+      </w:r>
+      <w:r>
+        <w:rPr>
+          <w:b/>
+          <w:bCs/>
+        </w:rPr>
+        <w:t>if we leave confounding variables out of our model, we get biased estimates of the variables that we do leave in the model.</w:t>
+      </w:r>
+    </w:p>
+    <w:p>
+      <w:pPr>
+        <w:pStyle w:val="Compact"/>
+        <w:numPr>
+          <w:ilvl w:val="0"/>
+          <w:numId w:val="9"/>
+        </w:numPr>
+      </w:pPr>
+      <w:r>
+        <w:t>So, we want to collect data on confounding variables and include them in the model.</w:t>
+      </w:r>
+    </w:p>
+    <w:p>
+      <w:pPr>
+        <w:pStyle w:val="Compact"/>
+        <w:numPr>
+          <w:ilvl w:val="0"/>
+          <w:numId w:val="9"/>
+        </w:numPr>
+      </w:pPr>
+      <w:r>
+        <w:t>And we want to do this even if they are not statistically significant.</w:t>
+      </w:r>
+    </w:p>
+    <w:p>
+      <w:pPr>
+        <w:pStyle w:val="Compact"/>
+        <w:numPr>
+          <w:ilvl w:val="0"/>
+          <w:numId w:val="9"/>
+        </w:numPr>
+      </w:pPr>
+      <w:r>
+        <w:rPr>
+          <w:b/>
+          <w:bCs/>
+        </w:rPr>
+        <w:t xml:space="preserve">By leaving potentially confounding variables in the model, we will </w:t>
       </w:r>
       <w:r>
         <w:rPr>
@@ -1184,13 +1321,58 @@
           <w:i/>
           <w:iCs/>
         </w:rPr>
-        <w:t>are</w:t>
+        <w:t>statistically control</w:t>
       </w:r>
       <w:r>
         <w:rPr>
           <w:b/>
           <w:bCs/>
         </w:rPr>
+        <w:t xml:space="preserve"> for confounding effects.</w:t>
+      </w:r>
+    </w:p>
+    <w:p>
+      <w:pPr>
+        <w:pStyle w:val="Heading3"/>
+      </w:pPr>
+      <w:bookmarkStart w:id="2" w:name="tradeoff"/>
+      <w:r>
+        <w:t>Tradeoff</w:t>
+      </w:r>
+    </w:p>
+    <w:p>
+      <w:pPr>
+        <w:pStyle w:val="FirstParagraph"/>
+      </w:pPr>
+      <w:r>
+        <w:t>But, there is a tradeoff…!</w:t>
+      </w:r>
+    </w:p>
+    <w:p>
+      <w:pPr>
+        <w:pStyle w:val="BodyText"/>
+      </w:pPr>
+      <w:r>
+        <w:rPr>
+          <w:b/>
+          <w:bCs/>
+        </w:rPr>
+        <w:t xml:space="preserve">If confounding, collinear variables </w:t>
+      </w:r>
+      <w:r>
+        <w:rPr>
+          <w:b/>
+          <w:bCs/>
+          <w:i/>
+          <w:iCs/>
+        </w:rPr>
+        <w:t>are</w:t>
+      </w:r>
+      <w:r>
+        <w:rPr>
+          <w:b/>
+          <w:bCs/>
+        </w:rPr>
         <w:t xml:space="preserve"> included in model –&gt; Variance Inflation</w:t>
       </w:r>
     </w:p>
@@ -1199,31 +1381,7 @@
         <w:pStyle w:val="BodyText"/>
       </w:pPr>
       <w:r>
-        <w:t xml:space="preserve">When we run a model with multiple X-variables, the computer package is trying to figure out which of the two variables are having an effect on Y. But they are correlated to </w:t>
-      </w:r>
-      <w:proofErr w:type="spellStart"/>
-      <w:r>
-        <w:t>eachother</w:t>
-      </w:r>
-      <w:proofErr w:type="spellEnd"/>
-      <w:r>
-        <w:t xml:space="preserve">, which makes it tough for the software to figure out </w:t>
-      </w:r>
-      <w:proofErr w:type="spellStart"/>
-      <w:r>
-        <w:t>out</w:t>
-      </w:r>
-      <w:proofErr w:type="spellEnd"/>
-      <w:r>
-        <w:t xml:space="preserve"> which X-variable is having what effect. And the more strongly they are associated with </w:t>
-      </w:r>
-      <w:proofErr w:type="spellStart"/>
-      <w:r>
-        <w:t>eachother</w:t>
-      </w:r>
-      <w:proofErr w:type="spellEnd"/>
-      <w:r>
-        <w:t>, it becomes more difficult for the software to disentangle these effects.</w:t>
+        <w:t>When we run a model with multiple X-variables, the computer package is trying to figure out which of the two variables are having an effect on Y. But they are correlated to eachother, which makes it tough for the software to figure out out which X-variable is having what effect. And the more strongly they are associated with eachother, it becomes more difficult for the software to disentangle these effects.</w:t>
       </w:r>
     </w:p>
     <w:p>
@@ -1231,7 +1389,7 @@
         <w:pStyle w:val="BodyText"/>
       </w:pPr>
       <w:r>
-        <w:t>A consequence of this is that more variables cause greater uncertainty in the effects (</w:t>
+        <w:t>A consequence of this is that running a model with multiple, collinear variables causes greater uncertainty in the effects (</w:t>
       </w:r>
       <m:oMath>
         <m:r>
@@ -1250,7 +1408,7 @@
         <w:pStyle w:val="Compact"/>
         <w:numPr>
           <w:ilvl w:val="0"/>
-          <w:numId w:val="9"/>
+          <w:numId w:val="10"/>
         </w:numPr>
       </w:pPr>
       <w:r>
@@ -1259,62 +1417,6 @@
           <w:bCs/>
         </w:rPr>
         <w:t>increased SE</w:t>
-      </w:r>
-    </w:p>
-    <w:p>
-      <w:pPr>
-        <w:pStyle w:val="Compact"/>
-        <w:numPr>
-          <w:ilvl w:val="0"/>
-          <w:numId w:val="9"/>
-        </w:numPr>
-      </w:pPr>
-      <w:r>
-        <w:rPr>
-          <w:b/>
-          <w:bCs/>
-        </w:rPr>
-        <w:t>increased CI</w:t>
-      </w:r>
-    </w:p>
-    <w:p>
-      <w:pPr>
-        <w:pStyle w:val="Compact"/>
-        <w:numPr>
-          <w:ilvl w:val="0"/>
-          <w:numId w:val="9"/>
-        </w:numPr>
-      </w:pPr>
-      <w:r>
-        <w:rPr>
-          <w:b/>
-          <w:bCs/>
-        </w:rPr>
-        <w:t>increased P-values</w:t>
-      </w:r>
-    </w:p>
-    <w:p>
-      <w:pPr>
-        <w:pStyle w:val="FirstParagraph"/>
-      </w:pPr>
-      <w:r>
-        <w:t>This can lead to problematic results.</w:t>
-      </w:r>
-    </w:p>
-    <w:p>
-      <w:pPr>
-        <w:pStyle w:val="BodyText"/>
-      </w:pPr>
-      <w:r>
-        <w:t>I mentioned during the last class that, generally, if we add a variable to a model, the p-values for the variables in a model go down. However, collinearity is the one exception to that rule! And in fact, it’s a red flag.</w:t>
-      </w:r>
-    </w:p>
-    <w:p>
-      <w:pPr>
-        <w:pStyle w:val="BodyText"/>
-      </w:pPr>
-      <w:r>
-        <w:t>My recommendation is that, before you even start your analysis, you need to know what the collinearity is between your X-variables! Plot your X-variables, run some linear models (e.g., between Age and Sex), and learn about what the collinearity is.</w:t>
       </w:r>
     </w:p>
     <w:p>
@@ -1326,7 +1428,11 @@
         </w:numPr>
       </w:pPr>
       <w:r>
-        <w:t>Some people fail to do this and problems occur. For example, they might build a model where Age was significant… and then they add Sex, and Age is no longer significant…</w:t>
+        <w:rPr>
+          <w:b/>
+          <w:bCs/>
+        </w:rPr>
+        <w:t>increased CI</w:t>
       </w:r>
     </w:p>
     <w:p>
@@ -1338,19 +1444,45 @@
         </w:numPr>
       </w:pPr>
       <w:r>
-        <w:lastRenderedPageBreak/>
-        <w:t>If the P-value goes up a lot when you add a variable to a model, this is a symptom of collinearity! This is happening because of collinearity between X-variables.</w:t>
-      </w:r>
-    </w:p>
-    <w:p>
-      <w:pPr>
-        <w:pStyle w:val="Heading2"/>
-      </w:pPr>
-      <w:bookmarkStart w:id="3" w:name="symptoms-of-collinearity"/>
-      <w:bookmarkEnd w:id="1"/>
-      <w:bookmarkEnd w:id="2"/>
-      <w:r>
-        <w:t>Symptoms of collinearity</w:t>
+        <w:rPr>
+          <w:b/>
+          <w:bCs/>
+        </w:rPr>
+        <w:t>increased P-values</w:t>
+      </w:r>
+    </w:p>
+    <w:p>
+      <w:pPr>
+        <w:pStyle w:val="FirstParagraph"/>
+      </w:pPr>
+      <w:r>
+        <w:t>This can lead to problematic results.</w:t>
+      </w:r>
+    </w:p>
+    <w:p>
+      <w:pPr>
+        <w:pStyle w:val="BodyText"/>
+      </w:pPr>
+      <w:r>
+        <w:t xml:space="preserve">I mentioned during the last class that, generally, if we add a variable to a model, the p-values for the variables in a model go down. </w:t>
+      </w:r>
+      <w:r>
+        <w:rPr>
+          <w:b/>
+          <w:bCs/>
+        </w:rPr>
+        <w:t>However, collinearity is an exception to that rule!</w:t>
+      </w:r>
+      <w:r>
+        <w:t xml:space="preserve"> And in fact, it’s a red flag.</w:t>
+      </w:r>
+    </w:p>
+    <w:p>
+      <w:pPr>
+        <w:pStyle w:val="BodyText"/>
+      </w:pPr>
+      <w:r>
+        <w:t>My recommendation is that, before you even start your analysis, you need to know what the collinearity is between your X-variables! Plot your X-variables, run some linear models (e.g., between Age and Sex), and learn about what the collinearity is.</w:t>
       </w:r>
     </w:p>
     <w:p>
@@ -1362,7 +1494,30 @@
         </w:numPr>
       </w:pPr>
       <w:r>
-        <w:t>Collinearity between independent variables</w:t>
+        <w:t>Some people fail to do this and problems occur. For example, they might build a model where Age was significant… and then they add Sex, and Age is no longer significant…</w:t>
+      </w:r>
+    </w:p>
+    <w:p>
+      <w:pPr>
+        <w:pStyle w:val="Compact"/>
+        <w:numPr>
+          <w:ilvl w:val="0"/>
+          <w:numId w:val="11"/>
+        </w:numPr>
+      </w:pPr>
+      <w:r>
+        <w:t>P-values are supposed to go down when we add variables into models. If the P-value goes up a lot when you add a variable to a model, this is a symptom of collinearity! This is happening because of collinearity between X-variables.</w:t>
+      </w:r>
+    </w:p>
+    <w:p>
+      <w:pPr>
+        <w:pStyle w:val="Heading2"/>
+      </w:pPr>
+      <w:bookmarkStart w:id="3" w:name="symptoms-of-collinearity"/>
+      <w:bookmarkEnd w:id="1"/>
+      <w:bookmarkEnd w:id="2"/>
+      <w:r>
+        <w:t>Symptoms of collinearity</w:t>
       </w:r>
     </w:p>
     <w:p>
@@ -1374,49 +1529,7 @@
         </w:numPr>
       </w:pPr>
       <w:r>
-        <w:t xml:space="preserve">High </w:t>
-      </w:r>
-      <m:oMath>
-        <m:sSup>
-          <m:sSupPr>
-            <m:ctrlPr>
-              <w:rPr>
-                <w:rFonts w:ascii="Cambria Math" w:hAnsi="Cambria Math"/>
-              </w:rPr>
-            </m:ctrlPr>
-          </m:sSupPr>
-          <m:e>
-            <m:r>
-              <w:rPr>
-                <w:rFonts w:ascii="Cambria Math" w:hAnsi="Cambria Math"/>
-              </w:rPr>
-              <m:t>r</m:t>
-            </m:r>
-          </m:e>
-          <m:sup>
-            <m:r>
-              <w:rPr>
-                <w:rFonts w:ascii="Cambria Math" w:hAnsi="Cambria Math"/>
-              </w:rPr>
-              <m:t>2</m:t>
-            </m:r>
-          </m:sup>
-        </m:sSup>
-      </m:oMath>
-      <w:r>
-        <w:t xml:space="preserve"> values</w:t>
-      </w:r>
-    </w:p>
-    <w:p>
-      <w:pPr>
-        <w:pStyle w:val="Compact"/>
-        <w:numPr>
-          <w:ilvl w:val="0"/>
-          <w:numId w:val="12"/>
-        </w:numPr>
-      </w:pPr>
-      <w:r>
-        <w:t>Statistically-significant relationships between X-variables</w:t>
+        <w:t>Collinearity between independent variables</w:t>
       </w:r>
     </w:p>
     <w:p>
@@ -1428,7 +1541,37 @@
         </w:numPr>
       </w:pPr>
       <w:r>
-        <w:t>High variance inflation factors (VIF) of variables in model</w:t>
+        <w:t xml:space="preserve">High </w:t>
+      </w:r>
+      <m:oMath>
+        <m:sSup>
+          <m:sSupPr>
+            <m:ctrlPr>
+              <w:rPr>
+                <w:rFonts w:ascii="Cambria Math" w:hAnsi="Cambria Math"/>
+              </w:rPr>
+            </m:ctrlPr>
+          </m:sSupPr>
+          <m:e>
+            <m:r>
+              <w:rPr>
+                <w:rFonts w:ascii="Cambria Math" w:hAnsi="Cambria Math"/>
+              </w:rPr>
+              <m:t>r</m:t>
+            </m:r>
+          </m:e>
+          <m:sup>
+            <m:r>
+              <w:rPr>
+                <w:rFonts w:ascii="Cambria Math" w:hAnsi="Cambria Math"/>
+              </w:rPr>
+              <m:t>2</m:t>
+            </m:r>
+          </m:sup>
+        </m:sSup>
+      </m:oMath>
+      <w:r>
+        <w:t xml:space="preserve"> values between X-variables</w:t>
       </w:r>
     </w:p>
     <w:p>
@@ -1440,165 +1583,76 @@
         </w:numPr>
       </w:pPr>
       <w:r>
-        <w:t>Variables significant in simple regression, but not in multi-variable regression</w:t>
+        <w:lastRenderedPageBreak/>
+        <w:t>Statistically-significant relationships between X-variables</w:t>
       </w:r>
     </w:p>
     <w:p>
       <w:pPr>
         <w:pStyle w:val="Compact"/>
-        <w:numPr>
-          <w:ilvl w:val="0"/>
-          <w:numId w:val="13"/>
-        </w:numPr>
-      </w:pPr>
-      <w:r>
-        <w:t>Individual variables not significant in multi-variable regression model, but the overall multi-variable regression model is significant</w:t>
-      </w:r>
-    </w:p>
-    <w:p>
-      <w:pPr>
-        <w:pStyle w:val="Compact"/>
-        <w:numPr>
-          <w:ilvl w:val="0"/>
-          <w:numId w:val="13"/>
-        </w:numPr>
-      </w:pPr>
-      <w:r>
-        <w:t>Large changes in coefficient estimates between full and reduced models</w:t>
-      </w:r>
-    </w:p>
-    <w:p>
-      <w:pPr>
-        <w:pStyle w:val="Compact"/>
-        <w:numPr>
-          <w:ilvl w:val="0"/>
-          <w:numId w:val="13"/>
-        </w:numPr>
-      </w:pPr>
-      <w:r>
-        <w:t xml:space="preserve">Large SE in multi-variable </w:t>
-      </w:r>
-      <w:proofErr w:type="spellStart"/>
-      <w:r>
-        <w:t>regresion</w:t>
-      </w:r>
-      <w:proofErr w:type="spellEnd"/>
-      <w:r>
-        <w:t xml:space="preserve"> models, despite high power</w:t>
-      </w:r>
-    </w:p>
-    <w:p>
-      <w:pPr>
-        <w:pStyle w:val="FirstParagraph"/>
-      </w:pPr>
-      <w:r>
-        <w:t>Breaking this list down a bit…</w:t>
-      </w:r>
-    </w:p>
-    <w:p>
-      <w:pPr>
         <w:numPr>
           <w:ilvl w:val="0"/>
           <w:numId w:val="14"/>
         </w:numPr>
       </w:pPr>
       <w:r>
-        <w:t xml:space="preserve">The easiest way to know if you have collinearity is to examine fit a linear model between your two independent variables and see if they have </w:t>
-      </w:r>
-      <w:r>
-        <w:rPr>
-          <w:b/>
-          <w:bCs/>
-        </w:rPr>
-        <w:t xml:space="preserve">high </w:t>
-      </w:r>
-      <m:oMath>
-        <m:sSup>
-          <m:sSupPr>
-            <m:ctrlPr>
-              <w:rPr>
-                <w:rFonts w:ascii="Cambria Math" w:hAnsi="Cambria Math"/>
-              </w:rPr>
-            </m:ctrlPr>
-          </m:sSupPr>
-          <m:e>
-            <m:r>
-              <w:rPr>
-                <w:rFonts w:ascii="Cambria Math" w:hAnsi="Cambria Math"/>
-              </w:rPr>
-              <m:t>r</m:t>
-            </m:r>
-          </m:e>
-          <m:sup>
-            <m:r>
-              <w:rPr>
-                <w:rFonts w:ascii="Cambria Math" w:hAnsi="Cambria Math"/>
-              </w:rPr>
-              <m:t>2</m:t>
-            </m:r>
-          </m:sup>
-        </m:sSup>
-      </m:oMath>
-      <w:r>
-        <w:rPr>
-          <w:b/>
-          <w:bCs/>
-        </w:rPr>
-        <w:t xml:space="preserve"> values</w:t>
-      </w:r>
-      <w:r>
-        <w:t xml:space="preserve"> or if there is a </w:t>
-      </w:r>
-      <w:r>
-        <w:rPr>
-          <w:b/>
-          <w:bCs/>
-        </w:rPr>
-        <w:t>statistically-significant relationship</w:t>
-      </w:r>
-      <w:r>
-        <w:t xml:space="preserve"> between them.</w:t>
-      </w:r>
-    </w:p>
-    <w:p>
-      <w:pPr>
+        <w:t>High variance inflation factors (VIF) of variables in model</w:t>
+      </w:r>
+    </w:p>
+    <w:p>
+      <w:pPr>
+        <w:pStyle w:val="Compact"/>
         <w:numPr>
           <w:ilvl w:val="0"/>
           <w:numId w:val="14"/>
         </w:numPr>
       </w:pPr>
       <w:r>
-        <w:t>High variance inflation factors (VIF) of variables in model. Next class I will show you how to examine VIF for variables in a model.</w:t>
-      </w:r>
-    </w:p>
-    <w:p>
-      <w:pPr>
+        <w:t>Variables significant in simple regression, but not in multi-variable regression</w:t>
+      </w:r>
+    </w:p>
+    <w:p>
+      <w:pPr>
+        <w:pStyle w:val="Compact"/>
         <w:numPr>
           <w:ilvl w:val="0"/>
           <w:numId w:val="14"/>
         </w:numPr>
       </w:pPr>
       <w:r>
-        <w:t>As I said before, if you have significant variables in a simple linear regression, but then you add another variable(s) to create a multi-variable regression and the individual variable(s) is no longer significant, then you have collinearity.</w:t>
-      </w:r>
-    </w:p>
-    <w:p>
-      <w:pPr>
+        <w:t>Individual variables not significant in multi-variable regression model, but the overall multi-variable regression model is significant</w:t>
+      </w:r>
+    </w:p>
+    <w:p>
+      <w:pPr>
+        <w:pStyle w:val="Compact"/>
         <w:numPr>
           <w:ilvl w:val="0"/>
           <w:numId w:val="14"/>
         </w:numPr>
       </w:pPr>
       <w:r>
-        <w:t>If you build a multi-variable model where (</w:t>
-      </w:r>
-      <w:proofErr w:type="spellStart"/>
-      <w:r>
-        <w:t>i</w:t>
-      </w:r>
-      <w:proofErr w:type="spellEnd"/>
-      <w:r>
-        <w:t>) none of the individuals variables are significant, but (ii) the overall whole model is significant (the p-value at the bottom of the model0), then you have collinearity. The whole model is significant, but none of the individual variables is significant.</w:t>
+        <w:t>Large changes in coefficient estimates between full and reduced models</w:t>
+      </w:r>
+    </w:p>
+    <w:p>
+      <w:pPr>
+        <w:pStyle w:val="Compact"/>
+        <w:numPr>
+          <w:ilvl w:val="0"/>
+          <w:numId w:val="14"/>
+        </w:numPr>
+      </w:pPr>
+      <w:r>
+        <w:t>Large SE in multi-variable regresion models, despite high power</w:t>
+      </w:r>
+    </w:p>
+    <w:p>
+      <w:pPr>
+        <w:pStyle w:val="FirstParagraph"/>
+      </w:pPr>
+      <w:r>
+        <w:t>Breaking this list down a bit…</w:t>
       </w:r>
     </w:p>
     <w:p>
@@ -1609,79 +1663,71 @@
           <w:numId w:val="15"/>
         </w:numPr>
       </w:pPr>
-      <w:r>
-        <w:t>How does that happen? All of the X-variables are explaining a lot of the Y-variable, but the software is having a hard-time figure out which X-variable is explaining the response. And the collinearity causes the p-values for individual variables to go up.</w:t>
-      </w:r>
-    </w:p>
-    <w:p>
-      <w:pPr>
+    </w:p>
+    <w:p>
+      <w:pPr>
+        <w:pStyle w:val="Compact"/>
         <w:numPr>
-          <w:ilvl w:val="0"/>
+          <w:ilvl w:val="1"/>
           <w:numId w:val="16"/>
         </w:numPr>
       </w:pPr>
       <w:r>
-        <w:t xml:space="preserve">Generally, when you add variables to a model, the betas </w:t>
-      </w:r>
-      <w:r>
-        <w:rPr>
-          <w:i/>
-          <w:iCs/>
-        </w:rPr>
-        <w:t>should not change too much</w:t>
-      </w:r>
-      <w:r>
-        <w:t>. What do I mean by ‘too much’? E.g., when you have a simple model with beta and CI, and then you add another X-variable to the model to create a multi-variable model, then the new estimate for your beta should be within the 95% CI of the original estimate. If it moves to be outside of the 95% CI of the original estimate, that’s a considerable change and is a symptom of collinearity of the X-variables.</w:t>
-      </w:r>
-    </w:p>
-    <w:p>
-      <w:pPr>
-        <w:numPr>
-          <w:ilvl w:val="0"/>
-          <w:numId w:val="16"/>
-        </w:numPr>
-      </w:pPr>
-      <w:r>
-        <w:t>What if you have 25,000 samples, and you have huge standard errors. Why are the SE so big, when we have such a large sample size? Collinearity in the system can increase SE, increase CI, and decrease p-values.</w:t>
-      </w:r>
-    </w:p>
-    <w:p>
-      <w:pPr>
-        <w:pStyle w:val="FirstParagraph"/>
-      </w:pPr>
+        <w:t xml:space="preserve">The easiest way to know if you have collinearity is to examine fit a linear model between your two independent variables and see if they have </w:t>
+      </w:r>
       <w:r>
         <w:rPr>
           <w:b/>
           <w:bCs/>
         </w:rPr>
-        <w:t>Questions?</w:t>
-      </w:r>
-    </w:p>
-    <w:p>
-      <w:pPr>
-        <w:pStyle w:val="Heading2"/>
-      </w:pPr>
-      <w:bookmarkStart w:id="4" w:name="simulation-exercise-1"/>
-      <w:bookmarkEnd w:id="3"/>
-      <w:r>
-        <w:lastRenderedPageBreak/>
-        <w:t>Simulation Exercise 1</w:t>
-      </w:r>
-    </w:p>
-    <w:p>
-      <w:pPr>
-        <w:pStyle w:val="FirstParagraph"/>
-      </w:pPr>
-      <w:r>
-        <w:t>When confronted with collinearity, a common approach taken by many folks in our field is to take variables out of the model. However, this has a consequence that they do not understand – it biases our estimates! – so this is not the approach I recommend.</w:t>
-      </w:r>
-    </w:p>
-    <w:p>
-      <w:pPr>
-        <w:pStyle w:val="BodyText"/>
-      </w:pPr>
-      <w:r>
-        <w:t>I’m going to show you a simulation exercise that demonstrates:</w:t>
+        <w:t xml:space="preserve">high </w:t>
+      </w:r>
+      <m:oMath>
+        <m:sSup>
+          <m:sSupPr>
+            <m:ctrlPr>
+              <w:rPr>
+                <w:rFonts w:ascii="Cambria Math" w:hAnsi="Cambria Math"/>
+              </w:rPr>
+            </m:ctrlPr>
+          </m:sSupPr>
+          <m:e>
+            <m:r>
+              <w:rPr>
+                <w:rFonts w:ascii="Cambria Math" w:hAnsi="Cambria Math"/>
+              </w:rPr>
+              <m:t>r</m:t>
+            </m:r>
+          </m:e>
+          <m:sup>
+            <m:r>
+              <w:rPr>
+                <w:rFonts w:ascii="Cambria Math" w:hAnsi="Cambria Math"/>
+              </w:rPr>
+              <m:t>2</m:t>
+            </m:r>
+          </m:sup>
+        </m:sSup>
+      </m:oMath>
+      <w:r>
+        <w:rPr>
+          <w:b/>
+          <w:bCs/>
+        </w:rPr>
+        <w:t xml:space="preserve"> values</w:t>
+      </w:r>
+      <w:r>
+        <w:t xml:space="preserve"> or if there is a </w:t>
+      </w:r>
+      <w:r>
+        <w:rPr>
+          <w:b/>
+          <w:bCs/>
+        </w:rPr>
+        <w:t>statistically-significant relationship</w:t>
+      </w:r>
+      <w:r>
+        <w:t xml:space="preserve"> between them.</w:t>
       </w:r>
     </w:p>
     <w:p>
@@ -1689,41 +1735,20 @@
         <w:pStyle w:val="Compact"/>
         <w:numPr>
           <w:ilvl w:val="0"/>
+          <w:numId w:val="15"/>
+        </w:numPr>
+      </w:pPr>
+    </w:p>
+    <w:p>
+      <w:pPr>
+        <w:pStyle w:val="Compact"/>
+        <w:numPr>
+          <w:ilvl w:val="1"/>
           <w:numId w:val="17"/>
         </w:numPr>
       </w:pPr>
       <w:r>
-        <w:t xml:space="preserve">Collinearity influences parameter </w:t>
-      </w:r>
-      <w:r>
-        <w:rPr>
-          <w:b/>
-          <w:bCs/>
-        </w:rPr>
-        <w:t>estimates</w:t>
-      </w:r>
-      <w:r>
-        <w:t xml:space="preserve">, </w:t>
-      </w:r>
-      <w:r>
-        <w:rPr>
-          <w:b/>
-          <w:bCs/>
-        </w:rPr>
-        <w:t>uncertainty</w:t>
-      </w:r>
-      <w:r>
-        <w:t xml:space="preserve">, and </w:t>
-      </w:r>
-      <w:r>
-        <w:rPr>
-          <w:b/>
-          <w:bCs/>
-        </w:rPr>
-        <w:t>p-values</w:t>
-      </w:r>
-      <w:r>
-        <w:t xml:space="preserve"> when confounding variables are not included in the model, and</w:t>
+        <w:t>High variance inflation factors (VIF) of variables in model. Next class I will show you how to examine VIF for variables in a model.</w:t>
       </w:r>
     </w:p>
     <w:p>
@@ -1731,11 +1756,225 @@
         <w:pStyle w:val="Compact"/>
         <w:numPr>
           <w:ilvl w:val="0"/>
-          <w:numId w:val="17"/>
+          <w:numId w:val="15"/>
         </w:numPr>
       </w:pPr>
-      <w:r>
-        <w:t>When all the necessary confounding variables are included, collinearity increases uncertainty and p-values but does not bias estimates.</w:t>
+    </w:p>
+    <w:p>
+      <w:pPr>
+        <w:pStyle w:val="Compact"/>
+        <w:numPr>
+          <w:ilvl w:val="1"/>
+          <w:numId w:val="18"/>
+        </w:numPr>
+      </w:pPr>
+      <w:r>
+        <w:t>As I said before, if you have significant variables in a simple linear regression, but then you add another variable(s) to create a multi-variable regression and the individual variable(s) is no longer significant, then you have collinearity.</w:t>
+      </w:r>
+    </w:p>
+    <w:p>
+      <w:pPr>
+        <w:pStyle w:val="Compact"/>
+        <w:numPr>
+          <w:ilvl w:val="0"/>
+          <w:numId w:val="15"/>
+        </w:numPr>
+      </w:pPr>
+    </w:p>
+    <w:p>
+      <w:pPr>
+        <w:pStyle w:val="Compact"/>
+        <w:numPr>
+          <w:ilvl w:val="1"/>
+          <w:numId w:val="19"/>
+        </w:numPr>
+      </w:pPr>
+      <w:r>
+        <w:t>If you build a multi-variable model where (i) none of the individuals variables are significant, but (ii) the overall whole model is significant (the p-value at the bottom of the model), then you have collinearity. The whole model is significant, but none of the individual variables is significant.</w:t>
+      </w:r>
+    </w:p>
+    <w:p>
+      <w:pPr>
+        <w:pStyle w:val="Compact"/>
+        <w:numPr>
+          <w:ilvl w:val="1"/>
+          <w:numId w:val="20"/>
+        </w:numPr>
+      </w:pPr>
+      <w:r>
+        <w:t>How does that happen? All of the X-variables are explaining a lot of the Y-variable, but the software is having a hard-time figure out which X-variable is explaining the response. And the collinearity causes the p-values for individual variables to go up.</w:t>
+      </w:r>
+    </w:p>
+    <w:p>
+      <w:pPr>
+        <w:pStyle w:val="Compact"/>
+        <w:numPr>
+          <w:ilvl w:val="0"/>
+          <w:numId w:val="15"/>
+        </w:numPr>
+      </w:pPr>
+    </w:p>
+    <w:p>
+      <w:pPr>
+        <w:pStyle w:val="Compact"/>
+        <w:numPr>
+          <w:ilvl w:val="1"/>
+          <w:numId w:val="21"/>
+        </w:numPr>
+      </w:pPr>
+      <w:r>
+        <w:t xml:space="preserve">Generally, when you add variables to a model, the betas </w:t>
+      </w:r>
+      <w:r>
+        <w:rPr>
+          <w:i/>
+          <w:iCs/>
+        </w:rPr>
+        <w:t>should not change too much</w:t>
+      </w:r>
+      <w:r>
+        <w:t xml:space="preserve">. What do I mean by ‘too much’? E.g., when you have a simple model with beta and CI, and then you add another X-variable to the model to create a multi-variable model, then the new estimate for your beta should be within the 95% CI of the original estimate. </w:t>
+      </w:r>
+      <w:r>
+        <w:rPr>
+          <w:b/>
+          <w:bCs/>
+        </w:rPr>
+        <w:t>If it moves to be outside of the 95% CI of the original estimate, that’s a considerable change and is a symptom of collinearity of the X-variables.</w:t>
+      </w:r>
+    </w:p>
+    <w:p>
+      <w:pPr>
+        <w:pStyle w:val="Compact"/>
+        <w:numPr>
+          <w:ilvl w:val="0"/>
+          <w:numId w:val="15"/>
+        </w:numPr>
+      </w:pPr>
+    </w:p>
+    <w:p>
+      <w:pPr>
+        <w:pStyle w:val="Compact"/>
+        <w:numPr>
+          <w:ilvl w:val="1"/>
+          <w:numId w:val="22"/>
+        </w:numPr>
+      </w:pPr>
+      <w:r>
+        <w:t>What if you have 25,000 samples, and you have huge standard errors. Why are the SE so big, when we have such a large sample size? Collinearity in the system can increase SE, increase CI, and decrease p-values.</w:t>
+      </w:r>
+    </w:p>
+    <w:p>
+      <w:pPr>
+        <w:pStyle w:val="FirstParagraph"/>
+      </w:pPr>
+      <w:r>
+        <w:rPr>
+          <w:b/>
+          <w:bCs/>
+        </w:rPr>
+        <w:lastRenderedPageBreak/>
+        <w:t>Questions?</w:t>
+      </w:r>
+    </w:p>
+    <w:p>
+      <w:pPr>
+        <w:pStyle w:val="Heading2"/>
+      </w:pPr>
+      <w:bookmarkStart w:id="4" w:name="simulation-exercise-1"/>
+      <w:bookmarkEnd w:id="3"/>
+      <w:r>
+        <w:t>Simulation Exercise 1</w:t>
+      </w:r>
+    </w:p>
+    <w:p>
+      <w:pPr>
+        <w:pStyle w:val="FirstParagraph"/>
+      </w:pPr>
+      <w:r>
+        <w:t xml:space="preserve">When confronted with collinearity, a common approach taken by many folks in our field is to </w:t>
+      </w:r>
+      <w:r>
+        <w:rPr>
+          <w:b/>
+          <w:bCs/>
+        </w:rPr>
+        <w:t>take variables out of the model</w:t>
+      </w:r>
+      <w:r>
+        <w:t>. However, this has a consequence that they do not understand – it biases our estimates! – so this is not the approach I recommend.</w:t>
+      </w:r>
+    </w:p>
+    <w:p>
+      <w:pPr>
+        <w:pStyle w:val="BodyText"/>
+      </w:pPr>
+      <w:r>
+        <w:t>I’m going to show you a simulation exercise that demonstrates:</w:t>
+      </w:r>
+    </w:p>
+    <w:p>
+      <w:pPr>
+        <w:pStyle w:val="Compact"/>
+        <w:numPr>
+          <w:ilvl w:val="0"/>
+          <w:numId w:val="23"/>
+        </w:numPr>
+      </w:pPr>
+      <w:r>
+        <w:t xml:space="preserve">Collinearity influences parameter </w:t>
+      </w:r>
+      <w:r>
+        <w:rPr>
+          <w:b/>
+          <w:bCs/>
+        </w:rPr>
+        <w:t>estimates</w:t>
+      </w:r>
+      <w:r>
+        <w:t xml:space="preserve">, </w:t>
+      </w:r>
+      <w:r>
+        <w:rPr>
+          <w:b/>
+          <w:bCs/>
+        </w:rPr>
+        <w:t>uncertainty</w:t>
+      </w:r>
+      <w:r>
+        <w:t xml:space="preserve">, and </w:t>
+      </w:r>
+      <w:r>
+        <w:rPr>
+          <w:b/>
+          <w:bCs/>
+        </w:rPr>
+        <w:t>p-values</w:t>
+      </w:r>
+      <w:r>
+        <w:t xml:space="preserve"> when confounding variables are not included in the model, and</w:t>
+      </w:r>
+    </w:p>
+    <w:p>
+      <w:pPr>
+        <w:pStyle w:val="Compact"/>
+        <w:numPr>
+          <w:ilvl w:val="0"/>
+          <w:numId w:val="23"/>
+        </w:numPr>
+      </w:pPr>
+      <w:r>
+        <w:t xml:space="preserve">When all the necessary confounding variables are included, collinearity increases uncertainty and p-values, but </w:t>
+      </w:r>
+      <w:r>
+        <w:rPr>
+          <w:b/>
+          <w:bCs/>
+        </w:rPr>
+        <w:t>does not bias estimates</w:t>
+      </w:r>
+      <w:r>
+        <w:t>.</w:t>
       </w:r>
     </w:p>
     <w:p>
@@ -1749,7 +1988,11 @@
     </w:p>
     <w:p>
       <w:pPr>
-        <w:pStyle w:val="FirstParagraph"/>
+        <w:pStyle w:val="Compact"/>
+        <w:numPr>
+          <w:ilvl w:val="0"/>
+          <w:numId w:val="24"/>
+        </w:numPr>
       </w:pPr>
       <m:oMath>
         <m:sSub>
@@ -1793,9 +2036,15 @@
           <m:t>3</m:t>
         </m:r>
       </m:oMath>
-      <w:r>
-        <w:t xml:space="preserve"> </w:t>
-      </w:r>
+    </w:p>
+    <w:p>
+      <w:pPr>
+        <w:pStyle w:val="Compact"/>
+        <w:numPr>
+          <w:ilvl w:val="0"/>
+          <w:numId w:val="24"/>
+        </w:numPr>
+      </w:pPr>
       <m:oMath>
         <m:sSub>
           <m:sSubPr>
@@ -1838,9 +2087,15 @@
           <m:t>3</m:t>
         </m:r>
       </m:oMath>
-      <w:r>
-        <w:t xml:space="preserve"> </w:t>
-      </w:r>
+    </w:p>
+    <w:p>
+      <w:pPr>
+        <w:pStyle w:val="Compact"/>
+        <w:numPr>
+          <w:ilvl w:val="0"/>
+          <w:numId w:val="24"/>
+        </w:numPr>
+      </w:pPr>
       <m:oMath>
         <m:r>
           <w:rPr>
@@ -1961,7 +2216,7 @@
     </w:p>
     <w:p>
       <w:pPr>
-        <w:pStyle w:val="BodyText"/>
+        <w:pStyle w:val="FirstParagraph"/>
       </w:pPr>
       <w:r>
         <w:t>For the simulation exercise, I simulated 1,000 datasets with varying degrees of collinearity (correlation) between two X-variables. Here is truth:</w:t>
@@ -1972,7 +2227,7 @@
         <w:pStyle w:val="Compact"/>
         <w:numPr>
           <w:ilvl w:val="0"/>
-          <w:numId w:val="18"/>
+          <w:numId w:val="25"/>
         </w:numPr>
       </w:pPr>
       <w:r>
@@ -2022,7 +2277,7 @@
         <w:pStyle w:val="Compact"/>
         <w:numPr>
           <w:ilvl w:val="0"/>
-          <w:numId w:val="18"/>
+          <w:numId w:val="25"/>
         </w:numPr>
       </w:pPr>
       <m:oMath>
@@ -2190,13 +2445,16 @@
           </m:e>
         </m:d>
       </m:oMath>
+      <w:r>
+        <w:t xml:space="preserve"> – both X variables have effects on Y!</w:t>
+      </w:r>
     </w:p>
     <w:p>
       <w:pPr>
         <w:pStyle w:val="Compact"/>
         <w:numPr>
           <w:ilvl w:val="0"/>
-          <w:numId w:val="18"/>
+          <w:numId w:val="25"/>
         </w:numPr>
       </w:pPr>
       <m:oMath>
@@ -2281,7 +2539,7 @@
         <w:pStyle w:val="Compact"/>
         <w:numPr>
           <w:ilvl w:val="0"/>
-          <w:numId w:val="18"/>
+          <w:numId w:val="25"/>
         </w:numPr>
       </w:pPr>
       <m:oMath>
@@ -2398,7 +2656,7 @@
         <w:pStyle w:val="Compact"/>
         <w:numPr>
           <w:ilvl w:val="0"/>
-          <w:numId w:val="18"/>
+          <w:numId w:val="25"/>
         </w:numPr>
       </w:pPr>
       <w:r>
@@ -2480,7 +2738,14 @@
         <w:pStyle w:val="FirstParagraph"/>
       </w:pPr>
       <w:r>
-        <w:t xml:space="preserve">Low values of </w:t>
+        <w:rPr>
+          <w:b/>
+          <w:bCs/>
+        </w:rPr>
+        <w:t>Low values</w:t>
+      </w:r>
+      <w:r>
+        <w:t xml:space="preserve"> of </w:t>
       </w:r>
       <w:r>
         <w:rPr>
@@ -2500,7 +2765,17 @@
         <w:t>z</w:t>
       </w:r>
       <w:r>
-        <w:t xml:space="preserve"> = 0.5) caused high collinearity between the X-variables, because only a little bit of noise gets added to </w:t>
+        <w:t xml:space="preserve"> = 0.5) caused </w:t>
+      </w:r>
+      <w:r>
+        <w:rPr>
+          <w:b/>
+          <w:bCs/>
+        </w:rPr>
+        <w:t>high collinearity</w:t>
+      </w:r>
+      <w:r>
+        <w:t xml:space="preserve"> between the X-variables, because only a little bit of noise gets added to </w:t>
       </w:r>
       <m:oMath>
         <m:sSub>
@@ -2560,7 +2835,17 @@
         </m:sSub>
       </m:oMath>
       <w:r>
-        <w:t xml:space="preserve">. Alternatively, high values of </w:t>
+        <w:t xml:space="preserve">. Alternatively, </w:t>
+      </w:r>
+      <w:r>
+        <w:rPr>
+          <w:b/>
+          <w:bCs/>
+        </w:rPr>
+        <w:t>high values</w:t>
+      </w:r>
+      <w:r>
+        <w:t xml:space="preserve"> of </w:t>
       </w:r>
       <w:r>
         <w:rPr>
@@ -2580,7 +2865,17 @@
         <w:t>z</w:t>
       </w:r>
       <w:r>
-        <w:t xml:space="preserve"> = 20) had low collinearity, because large noise was added to </w:t>
+        <w:t xml:space="preserve"> = 20) had </w:t>
+      </w:r>
+      <w:r>
+        <w:rPr>
+          <w:b/>
+          <w:bCs/>
+        </w:rPr>
+        <w:t>low collinearity</w:t>
+      </w:r>
+      <w:r>
+        <w:t xml:space="preserve">, because large noise was added to </w:t>
       </w:r>
       <m:oMath>
         <m:sSub>
@@ -2726,18 +3021,37 @@
         <w:pStyle w:val="Compact"/>
         <w:numPr>
           <w:ilvl w:val="0"/>
-          <w:numId w:val="19"/>
+          <w:numId w:val="26"/>
         </w:numPr>
       </w:pPr>
       <w:r>
-        <w:t>Fit a simple model (</w:t>
+        <w:t xml:space="preserve">Fit a </w:t>
+      </w:r>
+      <w:r>
+        <w:rPr>
+          <w:b/>
+          <w:bCs/>
+        </w:rPr>
+        <w:t>simple model</w:t>
+      </w:r>
+      <w:r>
+        <w:t xml:space="preserve"> (</w:t>
       </w:r>
       <m:oMath>
         <m:r>
           <w:rPr>
             <w:rFonts w:ascii="Cambria Math" w:hAnsi="Cambria Math"/>
           </w:rPr>
-          <m:t>Y </m:t>
+          <m:t>Y</m:t>
+        </m:r>
+        <m:r>
+          <m:rPr>
+            <m:sty m:val="p"/>
+          </m:rPr>
+          <w:rPr>
+            <w:rFonts w:ascii="Cambria Math" w:hAnsi="Cambria Math"/>
+          </w:rPr>
+          <m:t>∼</m:t>
         </m:r>
         <m:sSub>
           <m:sSubPr>
@@ -2782,18 +3096,37 @@
         <w:pStyle w:val="Compact"/>
         <w:numPr>
           <w:ilvl w:val="0"/>
-          <w:numId w:val="19"/>
+          <w:numId w:val="26"/>
         </w:numPr>
       </w:pPr>
       <w:r>
-        <w:t>Fit a multi-variable model (</w:t>
+        <w:t xml:space="preserve">Fit a </w:t>
+      </w:r>
+      <w:r>
+        <w:rPr>
+          <w:b/>
+          <w:bCs/>
+        </w:rPr>
+        <w:t>multi-variable model</w:t>
+      </w:r>
+      <w:r>
+        <w:t xml:space="preserve"> (</w:t>
       </w:r>
       <m:oMath>
         <m:r>
           <w:rPr>
             <w:rFonts w:ascii="Cambria Math" w:hAnsi="Cambria Math"/>
           </w:rPr>
-          <m:t>Y </m:t>
+          <m:t>Y</m:t>
+        </m:r>
+        <m:r>
+          <m:rPr>
+            <m:sty m:val="p"/>
+          </m:rPr>
+          <w:rPr>
+            <w:rFonts w:ascii="Cambria Math" w:hAnsi="Cambria Math"/>
+          </w:rPr>
+          <m:t>∼</m:t>
         </m:r>
         <m:sSub>
           <m:sSubPr>
@@ -2973,6 +3306,7 @@
         <w:pStyle w:val="BodyText"/>
       </w:pPr>
       <w:r>
+        <w:lastRenderedPageBreak/>
         <w:t xml:space="preserve">I’m going to show a number of graphs, and for all of these graphs the X-axis is a measure of collinearity (correlation; </w:t>
       </w:r>
       <m:oMath>
@@ -3063,15 +3397,7 @@
         </m:sSub>
       </m:oMath>
       <w:r>
-        <w:t xml:space="preserve">. If </w:t>
-      </w:r>
-      <w:proofErr w:type="gramStart"/>
-      <w:r>
-        <w:t>it’s</w:t>
-      </w:r>
-      <w:proofErr w:type="gramEnd"/>
-      <w:r>
-        <w:t xml:space="preserve"> collinearity equals 1, then the variables are perfectly correlated, whereas low values show weak/no correlation.</w:t>
+        <w:t>. If it’s collinearity equals 1, then the variables are perfectly correlated, whereas low values show weak/no correlation.</w:t>
       </w:r>
     </w:p>
     <w:p>
@@ -3079,8 +3405,7 @@
         <w:pStyle w:val="BodyText"/>
       </w:pPr>
       <w:r>
-        <w:lastRenderedPageBreak/>
-        <w:t xml:space="preserve">The first graph I am going to show you describes how the </w:t>
+        <w:t xml:space="preserve">The </w:t>
       </w:r>
       <w:r>
         <w:rPr>
@@ -3090,7 +3415,7 @@
         <w:t>Variance Inflation Factor</w:t>
       </w:r>
       <w:r>
-        <w:t xml:space="preserve"> score is influenced by collinearity. The </w:t>
+        <w:t xml:space="preserve"> is a metric used to diagnose whether there may be collinearity between X-variables in a multiple-variable model. The first graph I am going to show you describes how the </w:t>
       </w:r>
       <w:r>
         <w:rPr>
@@ -3100,7 +3425,7 @@
         <w:t>Variance Inflation Factor</w:t>
       </w:r>
       <w:r>
-        <w:t xml:space="preserve"> is a metric used to diagnose whether there may be collinearity between X-variables in a multiple-variable model.</w:t>
+        <w:t xml:space="preserve"> score is influenced by collinearity.</w:t>
       </w:r>
     </w:p>
     <w:p>
@@ -3191,7 +3516,7 @@
         <w:pStyle w:val="Compact"/>
         <w:numPr>
           <w:ilvl w:val="0"/>
-          <w:numId w:val="20"/>
+          <w:numId w:val="27"/>
         </w:numPr>
       </w:pPr>
       <w:r>
@@ -3589,7 +3914,7 @@
         <w:pStyle w:val="BodyText"/>
       </w:pPr>
       <w:r>
-        <w:t xml:space="preserve">The most important thing I want to emphasize to you all is in this first graph. How is the </w:t>
+        <w:t xml:space="preserve">The most important thing I want to emphasize to you all is here in this first graph. How is the </w:t>
       </w:r>
       <w:r>
         <w:rPr>
@@ -3859,15 +4184,7 @@
         </m:r>
       </m:oMath>
       <w:r>
-        <w:t xml:space="preserve">), the parameter estimate is biased! As collinearity increases, the parameter </w:t>
-      </w:r>
-      <w:proofErr w:type="gramStart"/>
-      <w:r>
-        <w:t>estimate</w:t>
-      </w:r>
-      <w:proofErr w:type="gramEnd"/>
-      <w:r>
-        <w:t xml:space="preserve"> jumps pretty quickly up to 6!</w:t>
+        <w:t>), the parameter estimate is biased! As collinearity increases, the parameter estimate jumps pretty quickly up to 6!</w:t>
       </w:r>
     </w:p>
     <w:p>
@@ -3882,7 +4199,17 @@
         <w:t>Q:</w:t>
       </w:r>
       <w:r>
-        <w:t xml:space="preserve"> Why 6? 6 = 3 + 3. Because the two X-variables are correlated, the estimation model starts to assign the effect of </w:t>
+        <w:t xml:space="preserve"> Why 6? 6 = 3 + 3. Because the two X-variables are correlated, the estimation model starts to </w:t>
+      </w:r>
+      <w:r>
+        <w:rPr>
+          <w:b/>
+          <w:bCs/>
+        </w:rPr>
+        <w:t>assign</w:t>
+      </w:r>
+      <w:r>
+        <w:t xml:space="preserve"> the effect of </w:t>
       </w:r>
       <m:oMath>
         <m:sSub>
@@ -3958,15 +4285,7 @@
         <w:pStyle w:val="BodyText"/>
       </w:pPr>
       <w:r>
-        <w:t xml:space="preserve">Now, often in this class we ask: how do different approaches influence betas, uncertainty, and p-values. </w:t>
-      </w:r>
-      <w:proofErr w:type="gramStart"/>
-      <w:r>
-        <w:t>Next</w:t>
-      </w:r>
-      <w:proofErr w:type="gramEnd"/>
-      <w:r>
-        <w:t xml:space="preserve"> we might ask ourselves: how is </w:t>
+        <w:t xml:space="preserve">Now, often in this class we ask: how do different approaches influence effects, uncertainty, and p-values. Next we might ask ourselves: how is </w:t>
       </w:r>
       <w:r>
         <w:rPr>
@@ -4121,15 +4440,7 @@
         <w:pStyle w:val="BodyText"/>
       </w:pPr>
       <w:r>
-        <w:t xml:space="preserve">As uncertainty gets smaller and </w:t>
-      </w:r>
-      <w:proofErr w:type="spellStart"/>
-      <w:r>
-        <w:t>samller</w:t>
-      </w:r>
-      <w:proofErr w:type="spellEnd"/>
-      <w:r>
-        <w:t>, our p-values also get smaller and smaller, because the effect of collinearity gets bigger and bigger…</w:t>
+        <w:t>As uncertainty gets smaller and smaller, our p-values also get smaller and smaller, because the effect of collinearity gets bigger and bigger…</w:t>
       </w:r>
     </w:p>
     <w:p>
@@ -4581,15 +4892,14 @@
         <w:pStyle w:val="BodyText"/>
       </w:pPr>
       <w:r>
-        <w:t xml:space="preserve">The estimate is good, right around 3 (truth)!! But as collinearity increases, the estimate can be more variable. </w:t>
-      </w:r>
-      <w:proofErr w:type="gramStart"/>
-      <w:r>
-        <w:t>So</w:t>
-      </w:r>
-      <w:proofErr w:type="gramEnd"/>
-      <w:r>
-        <w:t xml:space="preserve"> by including the confounding variables, your estimate is good, but the bad news is that due to the collinearity, you have less certainty in your estimate. But at least the estimate is unbiased, which is the most important thing.</w:t>
+        <w:rPr>
+          <w:b/>
+          <w:bCs/>
+        </w:rPr>
+        <w:t>The estimate is good</w:t>
+      </w:r>
+      <w:r>
+        <w:t>, right around 3 (truth)!! But as collinearity increases, the estimate can be more variable. So by including the confounding variables, your estimate is good, but the bad news is that due to the collinearity, you have less certainty in your estimate. But at least the estimate is unbiased, which is the most important thing.</w:t>
       </w:r>
     </w:p>
     <w:p>
@@ -4672,15 +4982,7 @@
         </m:r>
       </m:oMath>
       <w:r>
-        <w:t xml:space="preserve">, collinearity should be on your radar. In this graph, we can see that simulations with collinearity greater than 0.6 start to have parameter estimates that are more variable. However, the mean is still centered on ~3 (Truth) after this rule-of-thumb. </w:t>
-      </w:r>
-      <w:proofErr w:type="gramStart"/>
-      <w:r>
-        <w:t>So</w:t>
-      </w:r>
-      <w:proofErr w:type="gramEnd"/>
-      <w:r>
-        <w:t xml:space="preserve"> no matter how much collinearity there is, on average we will continue to get an unbiased estimate of the effect of X-variables in the model. In statistics, any one estimate may be bad – but on average, for this multi-variable model, the estimates will be unbiased.</w:t>
+        <w:t>, collinearity should be on your radar. In this graph, we can see that simulations with collinearity greater than 0.6 start to have parameter estimates that are more variable. However, the mean is still centered on ~3 (Truth) after this rule-of-thumb. So no matter how much collinearity there is, on average we will continue to get an unbiased estimate of the effect of X-variables in the model. In statistics, any one estimate may be bad – but on average, for this multi-variable model, the estimates will be unbiased.</w:t>
       </w:r>
     </w:p>
     <w:p>
@@ -4825,15 +5127,39 @@
         <w:pStyle w:val="BodyText"/>
       </w:pPr>
       <w:r>
-        <w:t xml:space="preserve">But hopefully the </w:t>
-      </w:r>
-      <w:proofErr w:type="spellStart"/>
-      <w:r>
-        <w:t>takehome</w:t>
-      </w:r>
-      <w:proofErr w:type="spellEnd"/>
-      <w:r>
-        <w:t xml:space="preserve"> message is clear. Failing to account for confounding variables in a model will bias estimates. Accounting for those confounding variables will produce unbiased estimates, although the uncertainty may increase.</w:t>
+        <w:t xml:space="preserve">But hopefully the takehome message is clear. </w:t>
+      </w:r>
+      <w:r>
+        <w:rPr>
+          <w:b/>
+          <w:bCs/>
+        </w:rPr>
+        <w:t>Failing to account for confounding variables in a model will bias estimates</w:t>
+      </w:r>
+      <w:r>
+        <w:t>. Accounting for those confounding variables will produce unbiased estimates, although the uncertainty may increase.</w:t>
+      </w:r>
+    </w:p>
+    <w:p>
+      <w:pPr>
+        <w:pStyle w:val="BodyText"/>
+      </w:pPr>
+      <w:r>
+        <w:rPr>
+          <w:b/>
+          <w:bCs/>
+        </w:rPr>
+        <w:t>Q:</w:t>
+      </w:r>
+      <w:r>
+        <w:t xml:space="preserve"> So how do we deal with collinearity? </w:t>
+      </w:r>
+      <w:r>
+        <w:rPr>
+          <w:b/>
+          <w:bCs/>
+        </w:rPr>
+        <w:t>We include all confounding variables in a multi-variable model!</w:t>
       </w:r>
     </w:p>
     <w:p>
@@ -4866,10 +5192,11 @@
         <w:pStyle w:val="Compact"/>
         <w:numPr>
           <w:ilvl w:val="0"/>
-          <w:numId w:val="21"/>
+          <w:numId w:val="28"/>
         </w:numPr>
       </w:pPr>
       <w:r>
+        <w:lastRenderedPageBreak/>
         <w:t>Correlated with another X-variable</w:t>
       </w:r>
     </w:p>
@@ -4878,21 +5205,11 @@
         <w:pStyle w:val="Compact"/>
         <w:numPr>
           <w:ilvl w:val="0"/>
-          <w:numId w:val="21"/>
+          <w:numId w:val="28"/>
         </w:numPr>
       </w:pPr>
       <w:r>
-        <w:t xml:space="preserve">Has </w:t>
-      </w:r>
-      <w:proofErr w:type="spellStart"/>
-      <w:proofErr w:type="gramStart"/>
-      <w:r>
-        <w:t>it’s</w:t>
-      </w:r>
-      <w:proofErr w:type="spellEnd"/>
-      <w:proofErr w:type="gramEnd"/>
-      <w:r>
-        <w:t xml:space="preserve"> own effect on Y</w:t>
+        <w:t>Has it’s own effect on Y</w:t>
       </w:r>
     </w:p>
     <w:p>
@@ -4900,7 +5217,6 @@
         <w:pStyle w:val="FirstParagraph"/>
       </w:pPr>
       <w:r>
-        <w:lastRenderedPageBreak/>
         <w:t>To avoid negative effects of confounding variables, I recommend:</w:t>
       </w:r>
     </w:p>
@@ -4908,33 +5224,54 @@
       <w:pPr>
         <w:numPr>
           <w:ilvl w:val="0"/>
-          <w:numId w:val="22"/>
+          <w:numId w:val="29"/>
         </w:numPr>
       </w:pPr>
       <w:r>
-        <w:t>Sample in a manner that eliminates collinearity. Collinearity may be real, or it may be due to sampling artifact. E.g., in the first example above, collinearity was introduced due to non-random sampling of the different sexes. Collect your data in a way that eliminates collinearity.</w:t>
+        <w:rPr>
+          <w:b/>
+          <w:bCs/>
+        </w:rPr>
+        <w:t>Sample in a manner that eliminates collinearity</w:t>
+      </w:r>
+      <w:r>
+        <w:t>. Collinearity may be real, or it may be due to sampling artifact. E.g., in the first example above, collinearity was introduced due to non-random sampling of the different sexes. Collect your data in a way that eliminates collinearity.</w:t>
       </w:r>
     </w:p>
     <w:p>
       <w:pPr>
         <w:numPr>
           <w:ilvl w:val="0"/>
-          <w:numId w:val="22"/>
+          <w:numId w:val="29"/>
         </w:numPr>
       </w:pPr>
       <w:r>
-        <w:t>Use multi-variable regression. If you have collinear X-variables, it may cause your SE to be large, but your estimates will be unbiased. If you fail to include confounding variables, then estimates will be biased.</w:t>
+        <w:rPr>
+          <w:b/>
+          <w:bCs/>
+        </w:rPr>
+        <w:t>Use multi-variable regression</w:t>
+      </w:r>
+      <w:r>
+        <w:t>. If you have collinear X-variables, it may cause your SE to be large, but your estimates will be unbiased. If you fail to include confounding variables, then estimates will be biased.</w:t>
       </w:r>
     </w:p>
     <w:p>
       <w:pPr>
         <w:numPr>
           <w:ilvl w:val="0"/>
-          <w:numId w:val="22"/>
+          <w:numId w:val="29"/>
         </w:numPr>
       </w:pPr>
       <w:r>
-        <w:t>Include confounding variables, even if they are non-significant.</w:t>
+        <w:rPr>
+          <w:b/>
+          <w:bCs/>
+        </w:rPr>
+        <w:t>Include confounding variables, even if they are non-significant</w:t>
+      </w:r>
+      <w:r>
+        <w:t>.</w:t>
       </w:r>
     </w:p>
     <w:p>
@@ -4942,7 +5279,7 @@
         <w:pStyle w:val="FirstParagraph"/>
       </w:pPr>
       <w:r>
-        <w:t>Scenarios: two collinear variables (Age and Sex), and you run the full model. VIF is really high (e.g., 10). SE and CI are very inflated, but everything is still significant. Do you do anything? No.</w:t>
+        <w:t>Scenario: two collinear variables (Age and Sex), and you run the full model. VIF is really high (e.g., 10). SE and CI are very inflated, but everything is still significant. Do you do anything? No.</w:t>
       </w:r>
     </w:p>
     <w:p>
@@ -4950,7 +5287,7 @@
         <w:pStyle w:val="Compact"/>
         <w:numPr>
           <w:ilvl w:val="0"/>
-          <w:numId w:val="23"/>
+          <w:numId w:val="30"/>
         </w:numPr>
       </w:pPr>
       <w:r>
@@ -4962,7 +5299,7 @@
         <w:pStyle w:val="Compact"/>
         <w:numPr>
           <w:ilvl w:val="0"/>
-          <w:numId w:val="23"/>
+          <w:numId w:val="30"/>
         </w:numPr>
       </w:pPr>
       <w:r>
@@ -4974,7 +5311,7 @@
         <w:pStyle w:val="Compact"/>
         <w:numPr>
           <w:ilvl w:val="0"/>
-          <w:numId w:val="23"/>
+          <w:numId w:val="30"/>
         </w:numPr>
       </w:pPr>
       <w:r>
@@ -4986,7 +5323,7 @@
         <w:pStyle w:val="FirstParagraph"/>
       </w:pPr>
       <w:r>
-        <w:t>But sometimes you run the analysis but X-variables are not significant. What do you do then?</w:t>
+        <w:t>But sometimes you run the analysis but X-variables are not significant. Maybe the model is significant, but none of the X-variables are. What do you do then?</w:t>
       </w:r>
     </w:p>
     <w:p>
@@ -4994,11 +5331,18 @@
         <w:pStyle w:val="Compact"/>
         <w:numPr>
           <w:ilvl w:val="0"/>
-          <w:numId w:val="24"/>
+          <w:numId w:val="31"/>
         </w:numPr>
       </w:pPr>
       <w:r>
-        <w:t>Get more data! This decreases SE and VIF.</w:t>
+        <w:rPr>
+          <w:b/>
+          <w:bCs/>
+        </w:rPr>
+        <w:t>Get more data!</w:t>
+      </w:r>
+      <w:r>
+        <w:t xml:space="preserve"> This decreases SE and VIF.</w:t>
       </w:r>
     </w:p>
     <w:p>
@@ -5006,7 +5350,61 @@
         <w:pStyle w:val="FirstParagraph"/>
       </w:pPr>
       <w:r>
-        <w:t>Most problems in statistics can be improved by getting more data. Increasing N decreases SE, CI, and P-values… If none of your data are significant due to collinearity, maybe you just need to collect more data.</w:t>
+        <w:t>Most problems in statistics can be improved by getting more data. Increasing N decreases SE, CI, and P-values… If none of your data are significant due to collinearity, maybe you just need to collect more data, reduce uncertainty, and increase power.</w:t>
+      </w:r>
+    </w:p>
+    <w:p>
+      <w:pPr>
+        <w:pStyle w:val="Heading3"/>
+      </w:pPr>
+      <w:bookmarkStart w:id="9" w:name="redundant-variables"/>
+      <w:bookmarkEnd w:id="8"/>
+      <w:r>
+        <w:t>Redundant variables</w:t>
+      </w:r>
+    </w:p>
+    <w:p>
+      <w:pPr>
+        <w:pStyle w:val="FirstParagraph"/>
+      </w:pPr>
+      <w:r>
+        <w:t>If collinearity between X-variables results in biased estimates, why do so many people throw out their variables in favor of reduced models that will suffer from collinearity and thus have biased estimates?</w:t>
+      </w:r>
+    </w:p>
+    <w:p>
+      <w:pPr>
+        <w:pStyle w:val="BodyText"/>
+      </w:pPr>
+      <w:r>
+        <w:t xml:space="preserve">Well, you can do this </w:t>
+      </w:r>
+      <w:r>
+        <w:rPr>
+          <w:i/>
+          <w:iCs/>
+        </w:rPr>
+        <w:t>sometimes</w:t>
+      </w:r>
+      <w:r>
+        <w:t xml:space="preserve"> – primarily when your collinear X-variables don’t have an effect on Y.</w:t>
+      </w:r>
+    </w:p>
+    <w:p>
+      <w:pPr>
+        <w:pStyle w:val="BodyText"/>
+      </w:pPr>
+      <w:r>
+        <w:t xml:space="preserve">These are sometimes called </w:t>
+      </w:r>
+      <w:r>
+        <w:rPr>
+          <w:b/>
+          <w:bCs/>
+        </w:rPr>
+        <w:t>redundant variables – collinear X-variables that don’t have an effect on the Y-variable</w:t>
+      </w:r>
+      <w:r>
+        <w:t>.</w:t>
       </w:r>
     </w:p>
     <w:p>
@@ -5014,75 +5412,11 @@
         <w:pStyle w:val="Compact"/>
         <w:numPr>
           <w:ilvl w:val="0"/>
-          <w:numId w:val="25"/>
+          <w:numId w:val="32"/>
         </w:numPr>
       </w:pPr>
       <w:r>
-        <w:t xml:space="preserve">There are statistical techniques that can eliminate collinearity. One of those is Principal Component’s Analysis, which we may talk about in this class. Popular analysis. What this analysis does is it creates </w:t>
-      </w:r>
-      <w:r>
-        <w:rPr>
-          <w:i/>
-          <w:iCs/>
-        </w:rPr>
-        <w:t>new variables</w:t>
-      </w:r>
-      <w:r>
-        <w:t xml:space="preserve"> that are orthogonal – which means they have zero collinearity.</w:t>
-      </w:r>
-    </w:p>
-    <w:p>
-      <w:pPr>
-        <w:pStyle w:val="Heading3"/>
-      </w:pPr>
-      <w:bookmarkStart w:id="9" w:name="redundant-variables"/>
-      <w:bookmarkEnd w:id="8"/>
-      <w:r>
-        <w:t>Redundant variables</w:t>
-      </w:r>
-    </w:p>
-    <w:p>
-      <w:pPr>
-        <w:pStyle w:val="FirstParagraph"/>
-      </w:pPr>
-      <w:r>
-        <w:t>If collinearity between X-variables results in biased estimates, why do so many people throw out their variables in favor of reduced models that will suffer from collinearity and thus have biased estimates?</w:t>
-      </w:r>
-    </w:p>
-    <w:p>
-      <w:pPr>
-        <w:pStyle w:val="BodyText"/>
-      </w:pPr>
-      <w:r>
-        <w:t xml:space="preserve">Well, you can do this </w:t>
-      </w:r>
-      <w:r>
-        <w:rPr>
-          <w:i/>
-          <w:iCs/>
-        </w:rPr>
-        <w:t>sometimes</w:t>
-      </w:r>
-      <w:r>
-        <w:t xml:space="preserve"> – primarily when your collinear X-variables don’t have an effect on Y.</w:t>
-      </w:r>
-    </w:p>
-    <w:p>
-      <w:pPr>
-        <w:pStyle w:val="BodyText"/>
-      </w:pPr>
-      <w:r>
-        <w:t xml:space="preserve">These are sometimes called </w:t>
-      </w:r>
-      <w:r>
-        <w:rPr>
-          <w:b/>
-          <w:bCs/>
-        </w:rPr>
-        <w:t>redundant variables – collinear X-variables that don’t have an effect on the Y-variable</w:t>
-      </w:r>
-      <w:r>
-        <w:t>.</w:t>
+        <w:t>Correlated to another X-variable, but</w:t>
       </w:r>
     </w:p>
     <w:p>
@@ -5090,11 +5424,30 @@
         <w:pStyle w:val="Compact"/>
         <w:numPr>
           <w:ilvl w:val="0"/>
-          <w:numId w:val="26"/>
+          <w:numId w:val="32"/>
         </w:numPr>
       </w:pPr>
       <w:r>
-        <w:t>Correlated to another X-variable, but</w:t>
+        <w:t>Do not have an effect on Y</w:t>
+      </w:r>
+    </w:p>
+    <w:p>
+      <w:pPr>
+        <w:pStyle w:val="FirstParagraph"/>
+      </w:pPr>
+      <w:r>
+        <w:lastRenderedPageBreak/>
+        <w:t xml:space="preserve">They are similar to confounding variables by being correlated to another X-variable, but the </w:t>
+      </w:r>
+      <w:r>
+        <w:rPr>
+          <w:b/>
+          <w:bCs/>
+        </w:rPr>
+        <w:t>key difference is that they do not have an effect on Y</w:t>
+      </w:r>
+      <w:r>
+        <w:t>.</w:t>
       </w:r>
     </w:p>
     <w:p>
@@ -5102,28 +5455,7 @@
         <w:pStyle w:val="Compact"/>
         <w:numPr>
           <w:ilvl w:val="0"/>
-          <w:numId w:val="26"/>
-        </w:numPr>
-      </w:pPr>
-      <w:r>
-        <w:t>Do not have an effect on Y</w:t>
-      </w:r>
-    </w:p>
-    <w:p>
-      <w:pPr>
-        <w:pStyle w:val="FirstParagraph"/>
-      </w:pPr>
-      <w:r>
-        <w:lastRenderedPageBreak/>
-        <w:t>They are similar to confounding variables by being correlated to another X-variable, but the key difference is that they do not have an effect on Y.</w:t>
-      </w:r>
-    </w:p>
-    <w:p>
-      <w:pPr>
-        <w:pStyle w:val="Compact"/>
-        <w:numPr>
-          <w:ilvl w:val="0"/>
-          <w:numId w:val="27"/>
+          <w:numId w:val="33"/>
         </w:numPr>
       </w:pPr>
       <w:r>
@@ -5146,21 +5478,11 @@
         <w:pStyle w:val="Compact"/>
         <w:numPr>
           <w:ilvl w:val="0"/>
-          <w:numId w:val="27"/>
+          <w:numId w:val="33"/>
         </w:numPr>
       </w:pPr>
       <w:r>
-        <w:t xml:space="preserve">If you leave out a confounding variable, it assigns </w:t>
-      </w:r>
-      <w:proofErr w:type="spellStart"/>
-      <w:proofErr w:type="gramStart"/>
-      <w:r>
-        <w:t>it’s</w:t>
-      </w:r>
-      <w:proofErr w:type="spellEnd"/>
-      <w:proofErr w:type="gramEnd"/>
-      <w:r>
-        <w:t xml:space="preserve"> effect to the other collinear variable you left in. In the case of redundant variables, leaving them out assigns the effect to the other X-variable – but that effect was zero!</w:t>
+        <w:t>If you leave out a confounding variable, it assigns it’s effect to the other collinear variable you left in. In the case of redundant variables, leaving them out assigns the effect to the other X-variable – but that effect was zero!</w:t>
       </w:r>
     </w:p>
     <w:p>
@@ -5168,7 +5490,7 @@
         <w:pStyle w:val="Compact"/>
         <w:numPr>
           <w:ilvl w:val="0"/>
-          <w:numId w:val="27"/>
+          <w:numId w:val="33"/>
         </w:numPr>
       </w:pPr>
       <w:r>
@@ -5190,7 +5512,7 @@
         <w:pStyle w:val="FirstParagraph"/>
       </w:pPr>
       <w:r>
-        <w:t xml:space="preserve">In truth, there are no confounding or redundant variables, but rather it’s a continuum depending on the </w:t>
+        <w:t xml:space="preserve">A useful way to think about confounding or redundant variables might be with the </w:t>
       </w:r>
       <m:oMath>
         <m:r>
@@ -5201,7 +5523,7 @@
         </m:r>
       </m:oMath>
       <w:r>
-        <w:t>.</w:t>
+        <w:t>s.</w:t>
       </w:r>
     </w:p>
     <w:p>
@@ -5209,7 +5531,7 @@
         <w:pStyle w:val="Compact"/>
         <w:numPr>
           <w:ilvl w:val="0"/>
-          <w:numId w:val="28"/>
+          <w:numId w:val="34"/>
         </w:numPr>
       </w:pPr>
       <w:r>
@@ -5247,7 +5569,7 @@
         <w:pStyle w:val="Compact"/>
         <w:numPr>
           <w:ilvl w:val="0"/>
-          <w:numId w:val="28"/>
+          <w:numId w:val="34"/>
         </w:numPr>
       </w:pPr>
       <w:r>
@@ -5293,17 +5615,7 @@
         <w:pStyle w:val="BodyText"/>
       </w:pPr>
       <w:r>
-        <w:t xml:space="preserve">What’s an example of a redundant variable? Watching TV and </w:t>
-      </w:r>
-      <w:proofErr w:type="spellStart"/>
-      <w:proofErr w:type="gramStart"/>
-      <w:r>
-        <w:t>it’s</w:t>
-      </w:r>
-      <w:proofErr w:type="spellEnd"/>
-      <w:proofErr w:type="gramEnd"/>
-      <w:r>
-        <w:t xml:space="preserve"> effect on mortality. If you leave this in your analysis, you will measure a </w:t>
+        <w:t xml:space="preserve">What’s an example of a redundant variable? Watching TV and it’s effect on mortality. If you leave this in your analysis, you will measure a </w:t>
       </w:r>
       <m:oMath>
         <m:r>
@@ -5421,17 +5733,7 @@
         <w:pStyle w:val="FirstParagraph"/>
       </w:pPr>
       <w:r>
-        <w:t xml:space="preserve">Put some thought into your variables. Statistics is a thinking exercise and should involve critical thinking. Is it likely that your X-variable has </w:t>
-      </w:r>
-      <w:proofErr w:type="spellStart"/>
-      <w:proofErr w:type="gramStart"/>
-      <w:r>
-        <w:t>it’s</w:t>
-      </w:r>
-      <w:proofErr w:type="spellEnd"/>
-      <w:proofErr w:type="gramEnd"/>
-      <w:r>
-        <w:t xml:space="preserve"> own effect on Y? If so, include it.</w:t>
+        <w:t>Put some thought into your variables. Statistics is a thinking exercise and should involve critical thinking. Is it likely that your X-variable has it’s own effect on Y? If so, include it.</w:t>
       </w:r>
     </w:p>
     <w:p>
@@ -5442,26 +5744,11 @@
         <w:rPr>
           <w:noProof/>
         </w:rPr>
+        <w:lastRenderedPageBreak/>
         <w:drawing>
-          <wp:anchor distT="0" distB="0" distL="114300" distR="114300" simplePos="0" relativeHeight="251658240" behindDoc="1" locked="0" layoutInCell="1" allowOverlap="1">
-            <wp:simplePos x="0" y="0"/>
-            <wp:positionH relativeFrom="column">
-              <wp:posOffset>3665989</wp:posOffset>
-            </wp:positionH>
-            <wp:positionV relativeFrom="paragraph">
-              <wp:posOffset>0</wp:posOffset>
-            </wp:positionV>
+          <wp:inline distT="0" distB="0" distL="0" distR="0">
             <wp:extent cx="2667000" cy="1776888"/>
             <wp:effectExtent l="0" t="0" r="0" b="0"/>
-            <wp:wrapTight wrapText="bothSides">
-              <wp:wrapPolygon edited="0">
-                <wp:start x="0" y="0"/>
-                <wp:lineTo x="0" y="21461"/>
-                <wp:lineTo x="21497" y="21461"/>
-                <wp:lineTo x="21497" y="0"/>
-                <wp:lineTo x="0" y="0"/>
-              </wp:wrapPolygon>
-            </wp:wrapTight>
             <wp:docPr id="58" name="Picture"/>
             <wp:cNvGraphicFramePr/>
             <a:graphic xmlns:a="http://schemas.openxmlformats.org/drawingml/2006/main">
@@ -5474,13 +5761,7 @@
                     </pic:cNvPicPr>
                   </pic:nvPicPr>
                   <pic:blipFill>
-                    <a:blip r:embed="rId16" cstate="print">
-                      <a:extLst>
-                        <a:ext uri="{28A0092B-C50C-407E-A947-70E740481C1C}">
-                          <a14:useLocalDpi xmlns:a14="http://schemas.microsoft.com/office/drawing/2010/main" val="0"/>
-                        </a:ext>
-                      </a:extLst>
-                    </a:blip>
+                    <a:blip r:embed="rId16"/>
                     <a:stretch>
                       <a:fillRect/>
                     </a:stretch>
@@ -5503,13 +5784,7 @@
                 </pic:pic>
               </a:graphicData>
             </a:graphic>
-            <wp14:sizeRelH relativeFrom="page">
-              <wp14:pctWidth>0</wp14:pctWidth>
-            </wp14:sizeRelH>
-            <wp14:sizeRelV relativeFrom="page">
-              <wp14:pctHeight>0</wp14:pctHeight>
-            </wp14:sizeRelV>
-          </wp:anchor>
+          </wp:inline>
         </w:drawing>
       </w:r>
     </w:p>
@@ -5518,11 +5793,7 @@
         <w:pStyle w:val="BodyText"/>
       </w:pPr>
       <w:r>
-        <w:t xml:space="preserve">Example: Gopher Tortoises. The gopher tortoise is a burrow-digging turtle species in the southeastern United States that is a species of conservation concern. Reproduction is important for populations to grow </w:t>
-      </w:r>
-      <w:r>
-        <w:lastRenderedPageBreak/>
-        <w:t>and persist, and researchers are interested in what causes reproduction in tortoise populations. Male tortoises are known to compete with eachother for access to females, and they often get in wrestling matches for access to females. Males sometimes have large shell extensions under their neck called ‘gular scutes’ that are used to flip other males during male-male combat. People have wondered what are the factors that influence reproductive success of tortoises: age, body size, or gular scute size? These factors are all correlated: older tortoises get larger bodies and may grow larger gular scutes. However, there is likely variation in growth rates such that sometimes younger tortoises may be larger and/or have larger gular scutes than older tortoises. The question is: are these variables redundant or confounding variables?</w:t>
+        <w:t>Example: Gopher Tortoises. The gopher tortoise is a burrow-digging turtle species in the southeastern United States that is a species of conservation concern. Reproduction is important for populations to grow and persist, and researchers are interested in what causes reproduction in tortoise populations. Male tortoises are known to compete with eachother for access to females, and they often get in wrestling matches for access to females. Males sometimes have large shell extensions under their neck called ‘gular scutes’ that are used to flip other males during male-male combat. People have wondered what are the factors that influence reproductive success of tortoises: age, body size, or gular scute size? These factors are all correlated (collinear): older tortoises get larger bodies and may grow larger gular scutes. However, there is likely variation in growth rates such that sometimes younger tortoises may be larger and/or have larger gular scutes than older tortoises. The question is: are these variables redundant or confounding variables?</w:t>
       </w:r>
     </w:p>
     <w:p>
@@ -5574,7 +5845,7 @@
         <w:pStyle w:val="FirstParagraph"/>
       </w:pPr>
       <w:r>
-        <w:t>A full model has all of the X-variables, whereas a reduced model has a subset of X-variables. How does reducing the model influence the betas and p-values? If you reduce the model and the betas change a lot, this is an indication of collinearity.</w:t>
+        <w:t>A full model has all of the X-variables, whereas a reduced model has a subset of X-variables. How does reducing the model influence the betas and p-values? If you reduce the model and the betas change a lot, this is an indication of collinearity with confounding variables.</w:t>
       </w:r>
     </w:p>
     <w:p>
@@ -5582,7 +5853,7 @@
         <w:pStyle w:val="Compact"/>
         <w:numPr>
           <w:ilvl w:val="0"/>
-          <w:numId w:val="29"/>
+          <w:numId w:val="35"/>
         </w:numPr>
       </w:pPr>
       <w:r>
@@ -5590,6 +5861,7 @@
           <w:b/>
           <w:bCs/>
         </w:rPr>
+        <w:lastRenderedPageBreak/>
         <w:t>Confounding variable – removing it changes the betas for the other variables</w:t>
       </w:r>
     </w:p>
@@ -5598,7 +5870,7 @@
         <w:pStyle w:val="Compact"/>
         <w:numPr>
           <w:ilvl w:val="0"/>
-          <w:numId w:val="29"/>
+          <w:numId w:val="35"/>
         </w:numPr>
       </w:pPr>
       <w:r>
@@ -5657,11 +5929,7 @@
         <w:pStyle w:val="BodyText"/>
       </w:pPr>
       <w:r>
-        <w:t xml:space="preserve">A good example of this is the ‘watching TV study’! It looks like watching TV has an effect when it’s all by itself in the model. But when you add the confounding variables that truly have an effect on Y, the effect of TV will probably go to zero, because it is a redundant </w:t>
-      </w:r>
-      <w:r>
-        <w:lastRenderedPageBreak/>
-        <w:t>variable. So, when you add other variables to a model, the beta for the redundant variable will tend to go to zero.</w:t>
+        <w:t>A good example of this is the ‘watching TV study’! It looks like watching TV has an effect when it’s all by itself in the model. But when you add the confounding variables that truly have an effect on Y, the effect of TV will probably go to zero, because it is a redundant variable. So, when you add other variables to a model, the beta for the redundant variable will tend to go to zero.</w:t>
       </w:r>
     </w:p>
     <w:p>
@@ -5886,7 +6154,8 @@
         <w:pStyle w:val="BodyText"/>
       </w:pPr>
       <w:r>
-        <w:t>General takeaway here: if adding variable(s) causes the beta of a variable to change to zero, then it’s probably a redundant variable, and this should be pretty obvious.</w:t>
+        <w:lastRenderedPageBreak/>
+        <w:t>General takeaway: if adding variable(s) causes the beta of a variable to change to zero, then it’s probably a redundant variable, and this should be pretty obvious.</w:t>
       </w:r>
     </w:p>
     <w:p>
@@ -6044,7 +6313,6 @@
         <w:rPr>
           <w:noProof/>
         </w:rPr>
-        <w:lastRenderedPageBreak/>
         <w:drawing>
           <wp:inline distT="0" distB="0" distL="0" distR="0">
             <wp:extent cx="5334000" cy="2667000"/>
@@ -6202,6 +6470,7 @@
         <w:rPr>
           <w:noProof/>
         </w:rPr>
+        <w:lastRenderedPageBreak/>
         <w:drawing>
           <wp:inline distT="0" distB="0" distL="0" distR="0">
             <wp:extent cx="5334000" cy="2667000"/>
@@ -6261,7 +6530,6 @@
         <w:rPr>
           <w:noProof/>
         </w:rPr>
-        <w:lastRenderedPageBreak/>
         <w:drawing>
           <wp:inline distT="0" distB="0" distL="0" distR="0">
             <wp:extent cx="5334000" cy="2667000"/>
@@ -6321,6 +6589,7 @@
         <w:rPr>
           <w:noProof/>
         </w:rPr>
+        <w:lastRenderedPageBreak/>
         <w:drawing>
           <wp:inline distT="0" distB="0" distL="0" distR="0">
             <wp:extent cx="5334000" cy="3000375"/>
@@ -6547,7 +6816,6 @@
         <w:rPr>
           <w:noProof/>
         </w:rPr>
-        <w:lastRenderedPageBreak/>
         <w:drawing>
           <wp:inline distT="0" distB="0" distL="0" distR="0">
             <wp:extent cx="5334000" cy="2667000"/>
@@ -6776,7 +7044,11 @@
         </m:sSub>
       </m:oMath>
       <w:r>
-        <w:t xml:space="preserve"> (the variable not included in the model), is now assigned to </w:t>
+        <w:t xml:space="preserve"> (the </w:t>
+      </w:r>
+      <w:r>
+        <w:lastRenderedPageBreak/>
+        <w:t xml:space="preserve">variable not included in the model), is now assigned to </w:t>
       </w:r>
       <m:oMath>
         <m:sSub>
@@ -6923,7 +7195,7 @@
         <w:pStyle w:val="FirstParagraph"/>
       </w:pPr>
       <w:r>
-        <w:t>Now, what happens with the multi-variable model?</w:t>
+        <w:t>Now, what happens with the multi-variable model? Let’s include the redundant variable.</w:t>
       </w:r>
     </w:p>
     <w:p>
@@ -7020,7 +7292,6 @@
         <w:pStyle w:val="BodyText"/>
       </w:pPr>
       <w:r>
-        <w:lastRenderedPageBreak/>
         <w:t xml:space="preserve">Our estimate of </w:t>
       </w:r>
       <m:oMath>
@@ -7100,6 +7371,7 @@
         <w:rPr>
           <w:noProof/>
         </w:rPr>
+        <w:lastRenderedPageBreak/>
         <w:drawing>
           <wp:inline distT="0" distB="0" distL="0" distR="0">
             <wp:extent cx="5334000" cy="2667000"/>
@@ -7167,153 +7439,26 @@
         <w:pStyle w:val="FirstParagraph"/>
       </w:pPr>
       <w:r>
-        <w:t>These lists mostly review what I have talked about during class so far today - quite a bit of content! [</w:t>
-      </w:r>
+        <w:t xml:space="preserve">These lists mostly review what I have talked about during class so far today - quite a bit of content! </w:t>
+      </w:r>
+      <w:r>
+        <w:rPr>
+          <w:i/>
+          <w:iCs/>
+        </w:rPr>
+        <w:t>Show lists on the projector.</w:t>
+      </w:r>
+    </w:p>
+    <w:p>
+      <w:pPr>
+        <w:pStyle w:val="BodyText"/>
+      </w:pPr>
       <w:r>
         <w:rPr>
           <w:b/>
           <w:bCs/>
         </w:rPr>
-        <w:t>Show these lists on the projector</w:t>
-      </w:r>
-      <w:r>
-        <w:t>]</w:t>
-      </w:r>
-    </w:p>
-    <w:p>
-      <w:pPr>
-        <w:pStyle w:val="BodyText"/>
-      </w:pPr>
-      <w:r>
         <w:t>Do you have collinearity in your data or system?</w:t>
-      </w:r>
-    </w:p>
-    <w:p>
-      <w:pPr>
-        <w:pStyle w:val="Compact"/>
-        <w:numPr>
-          <w:ilvl w:val="0"/>
-          <w:numId w:val="30"/>
-        </w:numPr>
-      </w:pPr>
-      <w:r>
-        <w:t>Be careful to identify potential confounding variables prior to data collection. Use logic and try to identify all confounding variables and measure these.</w:t>
-      </w:r>
-    </w:p>
-    <w:p>
-      <w:pPr>
-        <w:pStyle w:val="Compact"/>
-        <w:numPr>
-          <w:ilvl w:val="0"/>
-          <w:numId w:val="30"/>
-        </w:numPr>
-      </w:pPr>
-      <w:r>
-        <w:t>Calculate collinearity and VIF among independent variables – before you start your analysis. High collinearity between X-variables tends to imply redundancy.</w:t>
-      </w:r>
-    </w:p>
-    <w:p>
-      <w:pPr>
-        <w:pStyle w:val="Compact"/>
-        <w:numPr>
-          <w:ilvl w:val="0"/>
-          <w:numId w:val="30"/>
-        </w:numPr>
-      </w:pPr>
-      <w:r>
-        <w:t>Pay attention to how coefficient estimates and variable significance change as variables are removed or added.</w:t>
-      </w:r>
-    </w:p>
-    <w:p>
-      <w:pPr>
-        <w:pStyle w:val="FirstParagraph"/>
-      </w:pPr>
-      <w:r>
-        <w:t>Is a variable redundant or confounding?</w:t>
-      </w:r>
-    </w:p>
-    <w:p>
-      <w:pPr>
-        <w:pStyle w:val="Compact"/>
-        <w:numPr>
-          <w:ilvl w:val="0"/>
-          <w:numId w:val="31"/>
-        </w:numPr>
-      </w:pPr>
-      <w:r>
-        <w:t>Think! Use logic.</w:t>
-      </w:r>
-    </w:p>
-    <w:p>
-      <w:pPr>
-        <w:pStyle w:val="Compact"/>
-        <w:numPr>
-          <w:ilvl w:val="0"/>
-          <w:numId w:val="31"/>
-        </w:numPr>
-      </w:pPr>
-      <w:r>
-        <w:t>If there is extreme collinearity</w:t>
-      </w:r>
-    </w:p>
-    <w:p>
-      <w:pPr>
-        <w:pStyle w:val="Compact"/>
-        <w:numPr>
-          <w:ilvl w:val="0"/>
-          <w:numId w:val="32"/>
-        </w:numPr>
-      </w:pPr>
-      <w:r>
-        <w:t xml:space="preserve">Likely </w:t>
-      </w:r>
-      <w:r>
-        <w:rPr>
-          <w:b/>
-          <w:bCs/>
-        </w:rPr>
-        <w:t>redundant</w:t>
-      </w:r>
-    </w:p>
-    <w:p>
-      <w:pPr>
-        <w:pStyle w:val="Compact"/>
-        <w:numPr>
-          <w:ilvl w:val="0"/>
-          <w:numId w:val="33"/>
-        </w:numPr>
-      </w:pPr>
-      <w:r>
-        <w:lastRenderedPageBreak/>
-        <w:t>Large changes in coefficient estimates of both variables between full and reduced models</w:t>
-      </w:r>
-    </w:p>
-    <w:p>
-      <w:pPr>
-        <w:pStyle w:val="Compact"/>
-        <w:numPr>
-          <w:ilvl w:val="0"/>
-          <w:numId w:val="34"/>
-        </w:numPr>
-      </w:pPr>
-      <w:r>
-        <w:rPr>
-          <w:b/>
-          <w:bCs/>
-        </w:rPr>
-        <w:t>Confounding</w:t>
-      </w:r>
-    </w:p>
-    <w:p>
-      <w:pPr>
-        <w:pStyle w:val="Compact"/>
-        <w:numPr>
-          <w:ilvl w:val="0"/>
-          <w:numId w:val="35"/>
-        </w:numPr>
-      </w:pPr>
-      <w:r>
-        <w:t>Large changes in coefficient estimates of one variable between full and reduced models</w:t>
       </w:r>
     </w:p>
     <w:p>
@@ -7325,14 +7470,43 @@
         </w:numPr>
       </w:pPr>
       <w:r>
+        <w:t>Be careful to identify potential confounding variables prior to data collection. Use logic and try to identify all confounding variables and measure these.</w:t>
+      </w:r>
+    </w:p>
+    <w:p>
+      <w:pPr>
+        <w:pStyle w:val="Compact"/>
+        <w:numPr>
+          <w:ilvl w:val="0"/>
+          <w:numId w:val="36"/>
+        </w:numPr>
+      </w:pPr>
+      <w:r>
+        <w:t>Calculate collinearity and VIF among independent variables – before you start your analysis. High collinearity between X-variables tends to imply redundancy.</w:t>
+      </w:r>
+    </w:p>
+    <w:p>
+      <w:pPr>
+        <w:pStyle w:val="Compact"/>
+        <w:numPr>
+          <w:ilvl w:val="0"/>
+          <w:numId w:val="36"/>
+        </w:numPr>
+      </w:pPr>
+      <w:r>
+        <w:t>Pay attention to how coefficient estimates and variable significance change as variables are removed or added.</w:t>
+      </w:r>
+    </w:p>
+    <w:p>
+      <w:pPr>
+        <w:pStyle w:val="FirstParagraph"/>
+      </w:pPr>
+      <w:r>
         <w:rPr>
           <w:b/>
           <w:bCs/>
         </w:rPr>
-        <w:t>Redundant</w:t>
-      </w:r>
-      <w:r>
-        <w:t xml:space="preserve"> – full model estimate close to zero</w:t>
+        <w:t>Is a variable redundant or confounding?</w:t>
       </w:r>
     </w:p>
     <w:p>
@@ -7344,7 +7518,130 @@
         </w:numPr>
       </w:pPr>
       <w:r>
-        <w:t>Not sure whether it’s redundant or confounding? Assume confounding &amp; include it.</w:t>
+        <w:t>Think! Use logic.</w:t>
+      </w:r>
+    </w:p>
+    <w:p>
+      <w:pPr>
+        <w:pStyle w:val="Compact"/>
+        <w:numPr>
+          <w:ilvl w:val="0"/>
+          <w:numId w:val="37"/>
+        </w:numPr>
+      </w:pPr>
+      <w:r>
+        <w:t xml:space="preserve">If there is extreme collinearity, there’s likely a </w:t>
+      </w:r>
+      <w:r>
+        <w:rPr>
+          <w:b/>
+          <w:bCs/>
+        </w:rPr>
+        <w:t>redundant</w:t>
+      </w:r>
+      <w:r>
+        <w:t xml:space="preserve"> variable</w:t>
+      </w:r>
+    </w:p>
+    <w:p>
+      <w:pPr>
+        <w:pStyle w:val="Compact"/>
+        <w:numPr>
+          <w:ilvl w:val="0"/>
+          <w:numId w:val="37"/>
+        </w:numPr>
+      </w:pPr>
+      <w:r>
+        <w:t xml:space="preserve">Large changes in coefficient estimates of </w:t>
+      </w:r>
+      <w:r>
+        <w:rPr>
+          <w:b/>
+          <w:bCs/>
+        </w:rPr>
+        <w:t>both variables</w:t>
+      </w:r>
+      <w:r>
+        <w:t xml:space="preserve"> between full and reduced models: variables are likely </w:t>
+      </w:r>
+      <w:r>
+        <w:rPr>
+          <w:b/>
+          <w:bCs/>
+        </w:rPr>
+        <w:t>confounding</w:t>
+      </w:r>
+      <w:r>
+        <w:t>.</w:t>
+      </w:r>
+    </w:p>
+    <w:p>
+      <w:pPr>
+        <w:pStyle w:val="Compact"/>
+        <w:numPr>
+          <w:ilvl w:val="0"/>
+          <w:numId w:val="37"/>
+        </w:numPr>
+      </w:pPr>
+      <w:r>
+        <w:t xml:space="preserve">Large changes in coefficient estimates of </w:t>
+      </w:r>
+      <w:r>
+        <w:rPr>
+          <w:b/>
+          <w:bCs/>
+        </w:rPr>
+        <w:t>one variable</w:t>
+      </w:r>
+      <w:r>
+        <w:t xml:space="preserve"> between the reduced and full model, and the full model estimates a variable to be close to zero: </w:t>
+      </w:r>
+      <w:r>
+        <w:rPr>
+          <w:b/>
+          <w:bCs/>
+        </w:rPr>
+        <w:t>redundant</w:t>
+      </w:r>
+    </w:p>
+    <w:p>
+      <w:pPr>
+        <w:pStyle w:val="Compact"/>
+        <w:numPr>
+          <w:ilvl w:val="0"/>
+          <w:numId w:val="37"/>
+        </w:numPr>
+      </w:pPr>
+      <w:r>
+        <w:t xml:space="preserve">Not sure whether it’s redundant or confounding? </w:t>
+      </w:r>
+      <w:r>
+        <w:rPr>
+          <w:b/>
+          <w:bCs/>
+        </w:rPr>
+        <w:t>Assume confounding &amp; include it.</w:t>
+      </w:r>
+      <w:r>
+        <w:t xml:space="preserve"> Multi-variable regression also produces unbiased estimates (on average) regardless of the type of collinearity.</w:t>
+      </w:r>
+    </w:p>
+    <w:p>
+      <w:pPr>
+        <w:pStyle w:val="FirstParagraph"/>
+      </w:pPr>
+      <w:r>
+        <w:t xml:space="preserve">What to do with </w:t>
+      </w:r>
+      <w:r>
+        <w:rPr>
+          <w:b/>
+          <w:bCs/>
+        </w:rPr>
+        <w:t>redundant variables</w:t>
+      </w:r>
+      <w:r>
+        <w:t>?</w:t>
       </w:r>
     </w:p>
     <w:p>
@@ -7356,7 +7653,20 @@
         </w:numPr>
       </w:pPr>
       <w:r>
-        <w:t>Multi-variable regression also produces unbiased estimates (on average) regardless of the type of collinearity</w:t>
+        <w:lastRenderedPageBreak/>
+        <w:t>Determine which variable best explains the response using P-values from regression and changes in coefficient estimates with variable addition and removal</w:t>
+      </w:r>
+    </w:p>
+    <w:p>
+      <w:pPr>
+        <w:pStyle w:val="Compact"/>
+        <w:numPr>
+          <w:ilvl w:val="0"/>
+          <w:numId w:val="38"/>
+        </w:numPr>
+      </w:pPr>
+      <w:r>
+        <w:t>Do not include redundant variable in final model (to reduce VIF)</w:t>
       </w:r>
     </w:p>
     <w:p>
@@ -7371,7 +7681,7 @@
           <w:b/>
           <w:bCs/>
         </w:rPr>
-        <w:t>redundant variables</w:t>
+        <w:t>confounding variables</w:t>
       </w:r>
       <w:r>
         <w:t>?</w:t>
@@ -7386,7 +7696,7 @@
         </w:numPr>
       </w:pPr>
       <w:r>
-        <w:t>Determine which variable best explains the response using P-values from regression and changes in coefficient estimates with variable addition and removal</w:t>
+        <w:t>Sample in a manner that eliminates collinearity, which can be due to real collinearity or sampling artifact.</w:t>
       </w:r>
     </w:p>
     <w:p>
@@ -7398,7 +7708,7 @@
         </w:numPr>
       </w:pPr>
       <w:r>
-        <w:t>Do not include redundant variable in final model (to reduce VIF)</w:t>
+        <w:t>Use multi-variable regression; may have large SE if collinearity is strong.</w:t>
       </w:r>
     </w:p>
     <w:p>
@@ -7410,25 +7720,7 @@
         </w:numPr>
       </w:pPr>
       <w:r>
-        <w:t>Try a variable reduction technique (e.g., PCA)</w:t>
-      </w:r>
-    </w:p>
-    <w:p>
-      <w:pPr>
-        <w:pStyle w:val="FirstParagraph"/>
-      </w:pPr>
-      <w:r>
-        <w:t xml:space="preserve">What to do with </w:t>
-      </w:r>
-      <w:r>
-        <w:rPr>
-          <w:b/>
-          <w:bCs/>
-        </w:rPr>
-        <w:t>confounding variables</w:t>
-      </w:r>
-      <w:r>
-        <w:t>?</w:t>
+        <w:t>Include confounding variables, even if non-significant.</w:t>
       </w:r>
     </w:p>
     <w:p>
@@ -7436,43 +7728,7 @@
         <w:pStyle w:val="Compact"/>
         <w:numPr>
           <w:ilvl w:val="0"/>
-          <w:numId w:val="40"/>
-        </w:numPr>
-      </w:pPr>
-      <w:r>
-        <w:t>Sample in a manner that eliminates collinearity, which can be due to real collinearity or sampling artifact</w:t>
-      </w:r>
-    </w:p>
-    <w:p>
-      <w:pPr>
-        <w:pStyle w:val="Compact"/>
-        <w:numPr>
-          <w:ilvl w:val="0"/>
-          <w:numId w:val="40"/>
-        </w:numPr>
-      </w:pPr>
-      <w:r>
-        <w:t>Use multiple regression; may hvae large SE if collinearity is strong</w:t>
-      </w:r>
-    </w:p>
-    <w:p>
-      <w:pPr>
-        <w:pStyle w:val="Compact"/>
-        <w:numPr>
-          <w:ilvl w:val="0"/>
-          <w:numId w:val="40"/>
-        </w:numPr>
-      </w:pPr>
-      <w:r>
-        <w:t>Include confounding variables, even if non-significant.</w:t>
-      </w:r>
-    </w:p>
-    <w:p>
-      <w:pPr>
-        <w:pStyle w:val="Compact"/>
-        <w:numPr>
-          <w:ilvl w:val="0"/>
-          <w:numId w:val="40"/>
+          <w:numId w:val="39"/>
         </w:numPr>
       </w:pPr>
       <w:r>
@@ -7513,48 +7769,265 @@
         <w:pStyle w:val="BodyText"/>
       </w:pPr>
       <w:r>
+        <w:t>These data are similar to the Age, Sex, and Size data we simulated for last class. There is no collinearity between Age and Sex. However, now there are two additional X-variables, MotherSize and FatherSize, and both of those variables are a function of Age. All of these variables influence size, so they are all examples of confounding variables.</w:t>
+      </w:r>
+    </w:p>
+    <w:p>
+      <w:pPr>
+        <w:pStyle w:val="SourceCode"/>
+      </w:pPr>
+      <w:r>
+        <w:rPr>
+          <w:rStyle w:val="FunctionTok"/>
+        </w:rPr>
+        <w:t>par</w:t>
+      </w:r>
+      <w:r>
+        <w:rPr>
+          <w:rStyle w:val="NormalTok"/>
+        </w:rPr>
+        <w:t>(</w:t>
+      </w:r>
+      <w:r>
+        <w:rPr>
+          <w:rStyle w:val="AttributeTok"/>
+        </w:rPr>
+        <w:t>mar=</w:t>
+      </w:r>
+      <w:r>
+        <w:rPr>
+          <w:rStyle w:val="FunctionTok"/>
+        </w:rPr>
+        <w:t>c</w:t>
+      </w:r>
+      <w:r>
+        <w:rPr>
+          <w:rStyle w:val="NormalTok"/>
+        </w:rPr>
+        <w:t>(</w:t>
+      </w:r>
+      <w:r>
+        <w:rPr>
+          <w:rStyle w:val="DecValTok"/>
+        </w:rPr>
+        <w:t>4</w:t>
+      </w:r>
+      <w:r>
+        <w:rPr>
+          <w:rStyle w:val="NormalTok"/>
+        </w:rPr>
+        <w:t>,</w:t>
+      </w:r>
+      <w:r>
+        <w:rPr>
+          <w:rStyle w:val="DecValTok"/>
+        </w:rPr>
+        <w:t>4</w:t>
+      </w:r>
+      <w:r>
+        <w:rPr>
+          <w:rStyle w:val="NormalTok"/>
+        </w:rPr>
+        <w:t>,</w:t>
+      </w:r>
+      <w:r>
+        <w:rPr>
+          <w:rStyle w:val="DecValTok"/>
+        </w:rPr>
+        <w:t>0</w:t>
+      </w:r>
+      <w:r>
+        <w:rPr>
+          <w:rStyle w:val="NormalTok"/>
+        </w:rPr>
+        <w:t>,</w:t>
+      </w:r>
+      <w:r>
+        <w:rPr>
+          <w:rStyle w:val="DecValTok"/>
+        </w:rPr>
+        <w:t>0</w:t>
+      </w:r>
+      <w:r>
+        <w:rPr>
+          <w:rStyle w:val="NormalTok"/>
+        </w:rPr>
+        <w:t>))</w:t>
+      </w:r>
+      <w:r>
+        <w:br/>
+      </w:r>
+      <w:r>
+        <w:br/>
+      </w:r>
+      <w:r>
+        <w:rPr>
+          <w:rStyle w:val="CommentTok"/>
+        </w:rPr>
+        <w:t># Read in the data</w:t>
+      </w:r>
+      <w:r>
+        <w:br/>
+      </w:r>
+      <w:r>
+        <w:rPr>
+          <w:rStyle w:val="NormalTok"/>
+        </w:rPr>
+        <w:t xml:space="preserve">datum </w:t>
+      </w:r>
+      <w:r>
+        <w:rPr>
+          <w:rStyle w:val="OtherTok"/>
+        </w:rPr>
+        <w:t>&lt;-</w:t>
+      </w:r>
+      <w:r>
+        <w:rPr>
+          <w:rStyle w:val="NormalTok"/>
+        </w:rPr>
+        <w:t xml:space="preserve"> </w:t>
+      </w:r>
+      <w:r>
+        <w:rPr>
+          <w:rStyle w:val="FunctionTok"/>
+        </w:rPr>
+        <w:t>read.csv</w:t>
+      </w:r>
+      <w:r>
+        <w:rPr>
+          <w:rStyle w:val="NormalTok"/>
+        </w:rPr>
+        <w:t>(</w:t>
+      </w:r>
+      <w:r>
+        <w:rPr>
+          <w:rStyle w:val="StringTok"/>
+        </w:rPr>
+        <w:t>"lecture_12_dataset1.csv"</w:t>
+      </w:r>
+      <w:r>
+        <w:rPr>
+          <w:rStyle w:val="NormalTok"/>
+        </w:rPr>
+        <w:t>)</w:t>
+      </w:r>
+      <w:r>
+        <w:br/>
+      </w:r>
+      <w:r>
+        <w:br/>
+      </w:r>
+      <w:r>
+        <w:rPr>
+          <w:rStyle w:val="CommentTok"/>
+        </w:rPr>
+        <w:t># Examine the data</w:t>
+      </w:r>
+      <w:r>
+        <w:br/>
+      </w:r>
+      <w:r>
+        <w:rPr>
+          <w:rStyle w:val="FunctionTok"/>
+        </w:rPr>
+        <w:t>head</w:t>
+      </w:r>
+      <w:r>
+        <w:rPr>
+          <w:rStyle w:val="NormalTok"/>
+        </w:rPr>
+        <w:t xml:space="preserve">(datum, </w:t>
+      </w:r>
+      <w:r>
+        <w:rPr>
+          <w:rStyle w:val="DecValTok"/>
+        </w:rPr>
+        <w:t>10</w:t>
+      </w:r>
+      <w:r>
+        <w:rPr>
+          <w:rStyle w:val="NormalTok"/>
+        </w:rPr>
+        <w:t>)</w:t>
+      </w:r>
+      <w:r>
+        <w:br/>
+      </w:r>
+      <w:r>
+        <w:br/>
+      </w:r>
+      <w:r>
+        <w:rPr>
+          <w:rStyle w:val="CommentTok"/>
+        </w:rPr>
+        <w:t># Plot the data</w:t>
+      </w:r>
+      <w:r>
+        <w:br/>
+      </w:r>
+      <w:r>
+        <w:rPr>
+          <w:rStyle w:val="FunctionTok"/>
+        </w:rPr>
+        <w:t>plot</w:t>
+      </w:r>
+      <w:r>
+        <w:rPr>
+          <w:rStyle w:val="NormalTok"/>
+        </w:rPr>
+        <w:t xml:space="preserve">(Size </w:t>
+      </w:r>
+      <w:r>
+        <w:rPr>
+          <w:rStyle w:val="SpecialCharTok"/>
+        </w:rPr>
+        <w:t>~</w:t>
+      </w:r>
+      <w:r>
+        <w:rPr>
+          <w:rStyle w:val="NormalTok"/>
+        </w:rPr>
+        <w:t xml:space="preserve"> Age, </w:t>
+      </w:r>
+      <w:r>
+        <w:rPr>
+          <w:rStyle w:val="AttributeTok"/>
+        </w:rPr>
+        <w:t>data =</w:t>
+      </w:r>
+      <w:r>
+        <w:rPr>
+          <w:rStyle w:val="NormalTok"/>
+        </w:rPr>
+        <w:t xml:space="preserve"> datum)</w:t>
+      </w:r>
+    </w:p>
+    <w:p>
+      <w:pPr>
+        <w:pStyle w:val="FirstParagraph"/>
+      </w:pPr>
+      <w:r>
         <w:rPr>
           <w:noProof/>
         </w:rPr>
+        <w:lastRenderedPageBreak/>
         <w:drawing>
-          <wp:anchor distT="0" distB="0" distL="114300" distR="114300" simplePos="0" relativeHeight="251659264" behindDoc="1" locked="0" layoutInCell="1" allowOverlap="1">
-            <wp:simplePos x="0" y="0"/>
-            <wp:positionH relativeFrom="column">
-              <wp:posOffset>3405848</wp:posOffset>
-            </wp:positionH>
-            <wp:positionV relativeFrom="paragraph">
-              <wp:posOffset>743603</wp:posOffset>
-            </wp:positionV>
-            <wp:extent cx="3036815" cy="2634143"/>
+          <wp:inline distT="0" distB="0" distL="0" distR="0">
+            <wp:extent cx="5334000" cy="5334000"/>
             <wp:effectExtent l="0" t="0" r="0" b="0"/>
-            <wp:wrapTight wrapText="bothSides">
-              <wp:wrapPolygon edited="0">
-                <wp:start x="0" y="0"/>
-                <wp:lineTo x="0" y="21454"/>
-                <wp:lineTo x="21501" y="21454"/>
-                <wp:lineTo x="21501" y="0"/>
-                <wp:lineTo x="0" y="0"/>
-              </wp:wrapPolygon>
-            </wp:wrapTight>
             <wp:docPr id="93" name="Picture"/>
             <wp:cNvGraphicFramePr/>
             <a:graphic xmlns:a="http://schemas.openxmlformats.org/drawingml/2006/main">
               <a:graphicData uri="http://schemas.openxmlformats.org/drawingml/2006/picture">
                 <pic:pic xmlns:pic="http://schemas.openxmlformats.org/drawingml/2006/picture">
                   <pic:nvPicPr>
-                    <pic:cNvPr id="94" name="Picture" descr="lecture_12_files/figure-docx/unnamed-chunk-3-1.png"/>
+                    <pic:cNvPr id="94" name="Picture" descr="lecture_12_files/figure-docx/unnamed-chunk-4-1.png"/>
                     <pic:cNvPicPr>
                       <a:picLocks noChangeAspect="1" noChangeArrowheads="1"/>
                     </pic:cNvPicPr>
                   </pic:nvPicPr>
                   <pic:blipFill>
-                    <a:blip r:embed="rId23">
-                      <a:extLst>
-                        <a:ext uri="{28A0092B-C50C-407E-A947-70E740481C1C}">
-                          <a14:useLocalDpi xmlns:a14="http://schemas.microsoft.com/office/drawing/2010/main" val="0"/>
-                        </a:ext>
-                      </a:extLst>
-                    </a:blip>
+                    <a:blip r:embed="rId23"/>
                     <a:stretch>
                       <a:fillRect/>
                     </a:stretch>
@@ -7562,7 +8035,7 @@
                   <pic:spPr bwMode="auto">
                     <a:xfrm>
                       <a:off x="0" y="0"/>
-                      <a:ext cx="3036815" cy="2634143"/>
+                      <a:ext cx="5334000" cy="5334000"/>
                     </a:xfrm>
                     <a:prstGeom prst="rect">
                       <a:avLst/>
@@ -7577,262 +8050,15 @@
                 </pic:pic>
               </a:graphicData>
             </a:graphic>
-            <wp14:sizeRelH relativeFrom="page">
-              <wp14:pctWidth>0</wp14:pctWidth>
-            </wp14:sizeRelH>
-            <wp14:sizeRelV relativeFrom="page">
-              <wp14:pctHeight>0</wp14:pctHeight>
-            </wp14:sizeRelV>
-          </wp:anchor>
+          </wp:inline>
         </w:drawing>
       </w:r>
-      <w:r>
-        <w:t>These data are similar to the Age, Sex, and Size data we simulated for last class. There is no collinearity between Age and Sex. However, now there are two additional X-variables, MotherSize and FatherSize, and both of those variables are a function of Age. All of these variables influence size, so they are all examples of confounding variables.</w:t>
-      </w:r>
-    </w:p>
-    <w:p>
-      <w:pPr>
-        <w:pStyle w:val="SourceCode"/>
-      </w:pPr>
-      <w:r>
-        <w:rPr>
-          <w:rStyle w:val="FunctionTok"/>
-        </w:rPr>
-        <w:t>par</w:t>
-      </w:r>
-      <w:r>
-        <w:rPr>
-          <w:rStyle w:val="NormalTok"/>
-        </w:rPr>
-        <w:t>(</w:t>
-      </w:r>
-      <w:r>
-        <w:rPr>
-          <w:rStyle w:val="AttributeTok"/>
-        </w:rPr>
-        <w:t>mar=</w:t>
-      </w:r>
-      <w:proofErr w:type="gramStart"/>
-      <w:r>
-        <w:rPr>
-          <w:rStyle w:val="FunctionTok"/>
-        </w:rPr>
-        <w:t>c</w:t>
-      </w:r>
-      <w:r>
-        <w:rPr>
-          <w:rStyle w:val="NormalTok"/>
-        </w:rPr>
-        <w:t>(</w:t>
-      </w:r>
-      <w:proofErr w:type="gramEnd"/>
-      <w:r>
-        <w:rPr>
-          <w:rStyle w:val="DecValTok"/>
-        </w:rPr>
-        <w:t>4</w:t>
-      </w:r>
-      <w:r>
-        <w:rPr>
-          <w:rStyle w:val="NormalTok"/>
-        </w:rPr>
-        <w:t>,</w:t>
-      </w:r>
-      <w:r>
-        <w:rPr>
-          <w:rStyle w:val="DecValTok"/>
-        </w:rPr>
-        <w:t>4</w:t>
-      </w:r>
-      <w:r>
-        <w:rPr>
-          <w:rStyle w:val="NormalTok"/>
-        </w:rPr>
-        <w:t>,</w:t>
-      </w:r>
-      <w:r>
-        <w:rPr>
-          <w:rStyle w:val="DecValTok"/>
-        </w:rPr>
-        <w:t>0</w:t>
-      </w:r>
-      <w:r>
-        <w:rPr>
-          <w:rStyle w:val="NormalTok"/>
-        </w:rPr>
-        <w:t>,</w:t>
-      </w:r>
-      <w:r>
-        <w:rPr>
-          <w:rStyle w:val="DecValTok"/>
-        </w:rPr>
-        <w:t>0</w:t>
-      </w:r>
-      <w:r>
-        <w:rPr>
-          <w:rStyle w:val="NormalTok"/>
-        </w:rPr>
-        <w:t>))</w:t>
-      </w:r>
-      <w:r>
-        <w:br/>
-      </w:r>
-      <w:r>
-        <w:br/>
-      </w:r>
-      <w:r>
-        <w:rPr>
-          <w:rStyle w:val="CommentTok"/>
-        </w:rPr>
-        <w:t># Read in the data</w:t>
-      </w:r>
-      <w:r>
-        <w:br/>
-      </w:r>
-      <w:r>
-        <w:rPr>
-          <w:rStyle w:val="NormalTok"/>
-        </w:rPr>
-        <w:t xml:space="preserve">datum </w:t>
-      </w:r>
-      <w:r>
-        <w:rPr>
-          <w:rStyle w:val="OtherTok"/>
-        </w:rPr>
-        <w:t>&lt;-</w:t>
-      </w:r>
-      <w:r>
-        <w:rPr>
-          <w:rStyle w:val="NormalTok"/>
-        </w:rPr>
-        <w:t xml:space="preserve"> </w:t>
-      </w:r>
-      <w:r>
-        <w:rPr>
-          <w:rStyle w:val="FunctionTok"/>
-        </w:rPr>
-        <w:t>read.csv</w:t>
-      </w:r>
-      <w:r>
-        <w:rPr>
-          <w:rStyle w:val="NormalTok"/>
-        </w:rPr>
-        <w:t>(</w:t>
-      </w:r>
-      <w:r>
-        <w:rPr>
-          <w:rStyle w:val="StringTok"/>
-        </w:rPr>
-        <w:t>"lecture_12_dataset1.csv"</w:t>
-      </w:r>
-      <w:r>
-        <w:rPr>
-          <w:rStyle w:val="NormalTok"/>
-        </w:rPr>
-        <w:t>)</w:t>
-      </w:r>
-      <w:r>
-        <w:br/>
-      </w:r>
-      <w:r>
-        <w:br/>
-      </w:r>
-      <w:r>
-        <w:rPr>
-          <w:rStyle w:val="CommentTok"/>
-        </w:rPr>
-        <w:t># Examine the data</w:t>
-      </w:r>
-      <w:r>
-        <w:br/>
-      </w:r>
-      <w:r>
-        <w:rPr>
-          <w:rStyle w:val="FunctionTok"/>
-        </w:rPr>
-        <w:t>head</w:t>
-      </w:r>
-      <w:r>
-        <w:rPr>
-          <w:rStyle w:val="NormalTok"/>
-        </w:rPr>
-        <w:t xml:space="preserve">(datum, </w:t>
-      </w:r>
-      <w:r>
-        <w:rPr>
-          <w:rStyle w:val="DecValTok"/>
-        </w:rPr>
-        <w:t>10</w:t>
-      </w:r>
-      <w:r>
-        <w:rPr>
-          <w:rStyle w:val="NormalTok"/>
-        </w:rPr>
-        <w:t>)</w:t>
-      </w:r>
-      <w:r>
-        <w:br/>
-      </w:r>
-      <w:r>
-        <w:br/>
-      </w:r>
-      <w:r>
-        <w:rPr>
-          <w:rStyle w:val="CommentTok"/>
-        </w:rPr>
-        <w:t># Plot the data</w:t>
-      </w:r>
-      <w:r>
-        <w:br/>
-      </w:r>
-      <w:r>
-        <w:rPr>
-          <w:rStyle w:val="FunctionTok"/>
-        </w:rPr>
-        <w:t>plot</w:t>
-      </w:r>
-      <w:r>
-        <w:rPr>
-          <w:rStyle w:val="NormalTok"/>
-        </w:rPr>
-        <w:t xml:space="preserve">(Size </w:t>
-      </w:r>
-      <w:r>
-        <w:rPr>
-          <w:rStyle w:val="SpecialCharTok"/>
-        </w:rPr>
-        <w:t>~</w:t>
-      </w:r>
-      <w:r>
-        <w:rPr>
-          <w:rStyle w:val="NormalTok"/>
-        </w:rPr>
-        <w:t xml:space="preserve"> Age, </w:t>
-      </w:r>
-      <w:r>
-        <w:rPr>
-          <w:rStyle w:val="AttributeTok"/>
-        </w:rPr>
-        <w:t>data =</w:t>
-      </w:r>
-      <w:r>
-        <w:rPr>
-          <w:rStyle w:val="NormalTok"/>
-        </w:rPr>
-        <w:t xml:space="preserve"> datum)</w:t>
-      </w:r>
-    </w:p>
-    <w:p>
-      <w:pPr>
-        <w:pStyle w:val="FirstParagraph"/>
-      </w:pPr>
     </w:p>
     <w:p>
       <w:pPr>
         <w:pStyle w:val="BodyText"/>
       </w:pPr>
       <w:r>
-        <w:lastRenderedPageBreak/>
         <w:t>It’s useful to write Truth up on the white board so that we can refer back to that while running the analysis in R…</w:t>
       </w:r>
     </w:p>
@@ -7849,7 +8075,7 @@
         <w:pStyle w:val="Compact"/>
         <w:numPr>
           <w:ilvl w:val="0"/>
-          <w:numId w:val="41"/>
+          <w:numId w:val="40"/>
         </w:numPr>
       </w:pPr>
       <w:r>
@@ -7861,7 +8087,7 @@
         <w:pStyle w:val="Compact"/>
         <w:numPr>
           <w:ilvl w:val="0"/>
-          <w:numId w:val="41"/>
+          <w:numId w:val="40"/>
         </w:numPr>
       </w:pPr>
       <w:r>
@@ -7873,7 +8099,7 @@
         <w:pStyle w:val="Compact"/>
         <w:numPr>
           <w:ilvl w:val="0"/>
-          <w:numId w:val="41"/>
+          <w:numId w:val="40"/>
         </w:numPr>
       </w:pPr>
       <w:r>
@@ -7885,7 +8111,7 @@
         <w:pStyle w:val="Compact"/>
         <w:numPr>
           <w:ilvl w:val="0"/>
-          <w:numId w:val="41"/>
+          <w:numId w:val="40"/>
         </w:numPr>
       </w:pPr>
       <w:r>
@@ -7897,7 +8123,7 @@
         <w:pStyle w:val="Compact"/>
         <w:numPr>
           <w:ilvl w:val="0"/>
-          <w:numId w:val="41"/>
+          <w:numId w:val="40"/>
         </w:numPr>
       </w:pPr>
       <m:oMath>
@@ -7940,6 +8166,7 @@
         <w:rPr>
           <w:rStyle w:val="CommentTok"/>
         </w:rPr>
+        <w:lastRenderedPageBreak/>
         <w:t># Run lm() for different pairs of X-variables</w:t>
       </w:r>
       <w:r>
@@ -8362,7 +8589,6 @@
         <w:rPr>
           <w:rStyle w:val="VerbatimChar"/>
         </w:rPr>
-        <w:lastRenderedPageBreak/>
         <w:t xml:space="preserve">## -2.2585 -0.5142  0.0213  0.6388  2.1960 </w:t>
       </w:r>
       <w:r>
@@ -8505,6 +8731,7 @@
         <w:pStyle w:val="BodyText"/>
       </w:pPr>
       <w:r>
+        <w:lastRenderedPageBreak/>
         <w:t>And we can do this for other pair of X-variables as well, as much as we want or need to.</w:t>
       </w:r>
     </w:p>
@@ -8514,6 +8741,1749 @@
       </w:pPr>
       <w:r>
         <w:t>However, an alternative way to do this is to create a ‘correlation matrix’ using the function ‘cor()’, which calculates the correlation among all pairs of continuous X-variables your provide to the function.</w:t>
+      </w:r>
+    </w:p>
+    <w:p>
+      <w:pPr>
+        <w:pStyle w:val="Compact"/>
+        <w:numPr>
+          <w:ilvl w:val="0"/>
+          <w:numId w:val="41"/>
+        </w:numPr>
+      </w:pPr>
+      <w:r>
+        <w:t>‘cor()’ won’t work for our dataframe, because it requires all continuous variables and Sex is a categorical variable. So drop Sex and Size.</w:t>
+      </w:r>
+    </w:p>
+    <w:p>
+      <w:pPr>
+        <w:pStyle w:val="Compact"/>
+        <w:numPr>
+          <w:ilvl w:val="0"/>
+          <w:numId w:val="41"/>
+        </w:numPr>
+      </w:pPr>
+      <w:r>
+        <w:t xml:space="preserve">This will run a simple ‘lm()’ between all pairs of X-variables and calculate </w:t>
+      </w:r>
+      <w:r>
+        <w:rPr>
+          <w:i/>
+          <w:iCs/>
+        </w:rPr>
+        <w:t>r</w:t>
+      </w:r>
+      <w:r>
+        <w:t xml:space="preserve"> value for each pair (measure of correlation)</w:t>
+      </w:r>
+    </w:p>
+    <w:p>
+      <w:pPr>
+        <w:pStyle w:val="SourceCode"/>
+      </w:pPr>
+      <w:r>
+        <w:rPr>
+          <w:rStyle w:val="CommentTok"/>
+        </w:rPr>
+        <w:t># Create new dataframe without categorical Sex</w:t>
+      </w:r>
+      <w:r>
+        <w:br/>
+      </w:r>
+      <w:r>
+        <w:rPr>
+          <w:rStyle w:val="NormalTok"/>
+        </w:rPr>
+        <w:t xml:space="preserve">datum2 </w:t>
+      </w:r>
+      <w:r>
+        <w:rPr>
+          <w:rStyle w:val="OtherTok"/>
+        </w:rPr>
+        <w:t>&lt;-</w:t>
+      </w:r>
+      <w:r>
+        <w:rPr>
+          <w:rStyle w:val="NormalTok"/>
+        </w:rPr>
+        <w:t xml:space="preserve"> </w:t>
+      </w:r>
+      <w:r>
+        <w:rPr>
+          <w:rStyle w:val="FunctionTok"/>
+        </w:rPr>
+        <w:t>subset</w:t>
+      </w:r>
+      <w:r>
+        <w:rPr>
+          <w:rStyle w:val="NormalTok"/>
+        </w:rPr>
+        <w:t xml:space="preserve">(datum, </w:t>
+      </w:r>
+      <w:r>
+        <w:rPr>
+          <w:rStyle w:val="AttributeTok"/>
+        </w:rPr>
+        <w:t>select =</w:t>
+      </w:r>
+      <w:r>
+        <w:rPr>
+          <w:rStyle w:val="NormalTok"/>
+        </w:rPr>
+        <w:t xml:space="preserve"> </w:t>
+      </w:r>
+      <w:r>
+        <w:rPr>
+          <w:rStyle w:val="SpecialCharTok"/>
+        </w:rPr>
+        <w:t>-</w:t>
+      </w:r>
+      <w:r>
+        <w:rPr>
+          <w:rStyle w:val="NormalTok"/>
+        </w:rPr>
+        <w:t>Sex)</w:t>
+      </w:r>
+      <w:r>
+        <w:br/>
+      </w:r>
+      <w:r>
+        <w:rPr>
+          <w:rStyle w:val="NormalTok"/>
+        </w:rPr>
+        <w:t xml:space="preserve">datum2 </w:t>
+      </w:r>
+      <w:r>
+        <w:rPr>
+          <w:rStyle w:val="OtherTok"/>
+        </w:rPr>
+        <w:t>&lt;-</w:t>
+      </w:r>
+      <w:r>
+        <w:rPr>
+          <w:rStyle w:val="NormalTok"/>
+        </w:rPr>
+        <w:t xml:space="preserve"> </w:t>
+      </w:r>
+      <w:r>
+        <w:rPr>
+          <w:rStyle w:val="FunctionTok"/>
+        </w:rPr>
+        <w:t>subset</w:t>
+      </w:r>
+      <w:r>
+        <w:rPr>
+          <w:rStyle w:val="NormalTok"/>
+        </w:rPr>
+        <w:t xml:space="preserve">(datum2, </w:t>
+      </w:r>
+      <w:r>
+        <w:rPr>
+          <w:rStyle w:val="AttributeTok"/>
+        </w:rPr>
+        <w:t>select =</w:t>
+      </w:r>
+      <w:r>
+        <w:rPr>
+          <w:rStyle w:val="NormalTok"/>
+        </w:rPr>
+        <w:t xml:space="preserve"> </w:t>
+      </w:r>
+      <w:r>
+        <w:rPr>
+          <w:rStyle w:val="SpecialCharTok"/>
+        </w:rPr>
+        <w:t>-</w:t>
+      </w:r>
+      <w:r>
+        <w:rPr>
+          <w:rStyle w:val="NormalTok"/>
+        </w:rPr>
+        <w:t>Size)</w:t>
+      </w:r>
+      <w:r>
+        <w:br/>
+      </w:r>
+      <w:r>
+        <w:br/>
+      </w:r>
+      <w:r>
+        <w:rPr>
+          <w:rStyle w:val="CommentTok"/>
+        </w:rPr>
+        <w:t># Examine new subsetted data</w:t>
+      </w:r>
+      <w:r>
+        <w:br/>
+      </w:r>
+      <w:r>
+        <w:rPr>
+          <w:rStyle w:val="FunctionTok"/>
+        </w:rPr>
+        <w:t>head</w:t>
+      </w:r>
+      <w:r>
+        <w:rPr>
+          <w:rStyle w:val="NormalTok"/>
+        </w:rPr>
+        <w:t>(datum2)</w:t>
+      </w:r>
+      <w:r>
+        <w:br/>
+      </w:r>
+      <w:r>
+        <w:br/>
+      </w:r>
+      <w:r>
+        <w:rPr>
+          <w:rStyle w:val="CommentTok"/>
+        </w:rPr>
+        <w:t># Correlation matrix - runs a simple 'lm()' between each pair of X-variables</w:t>
+      </w:r>
+      <w:r>
+        <w:br/>
+      </w:r>
+      <w:r>
+        <w:rPr>
+          <w:rStyle w:val="FunctionTok"/>
+        </w:rPr>
+        <w:t>cor</w:t>
+      </w:r>
+      <w:r>
+        <w:rPr>
+          <w:rStyle w:val="NormalTok"/>
+        </w:rPr>
+        <w:t>(datum2)</w:t>
+      </w:r>
+    </w:p>
+    <w:p>
+      <w:pPr>
+        <w:pStyle w:val="SourceCode"/>
+      </w:pPr>
+      <w:r>
+        <w:rPr>
+          <w:rStyle w:val="VerbatimChar"/>
+        </w:rPr>
+        <w:t>##                 Age     Male MotherSize FatherSize</w:t>
+      </w:r>
+      <w:r>
+        <w:br/>
+      </w:r>
+      <w:r>
+        <w:rPr>
+          <w:rStyle w:val="VerbatimChar"/>
+        </w:rPr>
+        <w:t>## Age         1.00000 -0.07593     0.9349    0.93823</w:t>
+      </w:r>
+      <w:r>
+        <w:br/>
+      </w:r>
+      <w:r>
+        <w:rPr>
+          <w:rStyle w:val="VerbatimChar"/>
+        </w:rPr>
+        <w:t>## Male       -0.07593  1.00000    -0.1458   -0.08094</w:t>
+      </w:r>
+      <w:r>
+        <w:br/>
+      </w:r>
+      <w:r>
+        <w:rPr>
+          <w:rStyle w:val="VerbatimChar"/>
+        </w:rPr>
+        <w:t>## MotherSize  0.93485 -0.14576     1.0000    0.86632</w:t>
+      </w:r>
+      <w:r>
+        <w:br/>
+      </w:r>
+      <w:r>
+        <w:rPr>
+          <w:rStyle w:val="VerbatimChar"/>
+        </w:rPr>
+        <w:t>## FatherSize  0.93823 -0.08094     0.8663    1.00000</w:t>
+      </w:r>
+    </w:p>
+    <w:p>
+      <w:pPr>
+        <w:pStyle w:val="FirstParagraph"/>
+      </w:pPr>
+      <w:r>
+        <w:t xml:space="preserve">[Squaring this would produce the usual </w:t>
+      </w:r>
+      <m:oMath>
+        <m:sSup>
+          <m:sSupPr>
+            <m:ctrlPr>
+              <w:rPr>
+                <w:rFonts w:ascii="Cambria Math" w:hAnsi="Cambria Math"/>
+              </w:rPr>
+            </m:ctrlPr>
+          </m:sSupPr>
+          <m:e>
+            <m:r>
+              <w:rPr>
+                <w:rFonts w:ascii="Cambria Math" w:hAnsi="Cambria Math"/>
+              </w:rPr>
+              <m:t>r</m:t>
+            </m:r>
+          </m:e>
+          <m:sup>
+            <m:r>
+              <w:rPr>
+                <w:rFonts w:ascii="Cambria Math" w:hAnsi="Cambria Math"/>
+              </w:rPr>
+              <m:t>2</m:t>
+            </m:r>
+          </m:sup>
+        </m:sSup>
+      </m:oMath>
+      <w:r>
+        <w:t xml:space="preserve"> metric we are familiar with.]</w:t>
+      </w:r>
+    </w:p>
+    <w:p>
+      <w:pPr>
+        <w:pStyle w:val="BodyText"/>
+      </w:pPr>
+      <w:r>
+        <w:t>This is a quick-and-easy way to assess correlation between X-variables.</w:t>
+      </w:r>
+    </w:p>
+    <w:p>
+      <w:pPr>
+        <w:pStyle w:val="BodyText"/>
+      </w:pPr>
+      <w:r>
+        <w:t>Another way is to run a full linear model with all of the X-variables and ask for the Variance Inflation Factors! The VIF function exists in the package ‘car’, which you will have to download to your computer one time. It has a lot of ‘dependencies’ (other necessary R packages) that will have to be downloaded…</w:t>
+      </w:r>
+    </w:p>
+    <w:p>
+      <w:pPr>
+        <w:pStyle w:val="SourceCode"/>
+      </w:pPr>
+      <w:r>
+        <w:rPr>
+          <w:rStyle w:val="CommentTok"/>
+        </w:rPr>
+        <w:t># Download 'car' by uncommenting this next line and running it through your console</w:t>
+      </w:r>
+      <w:r>
+        <w:br/>
+      </w:r>
+      <w:r>
+        <w:rPr>
+          <w:rStyle w:val="CommentTok"/>
+        </w:rPr>
+        <w:t># install.packages("car", dependencies=TRUE)</w:t>
+      </w:r>
+    </w:p>
+    <w:p>
+      <w:pPr>
+        <w:pStyle w:val="FirstParagraph"/>
+      </w:pPr>
+      <w:r>
+        <w:t>Now we can fit a linear model with all X-variables and then run the VIF function.</w:t>
+      </w:r>
+    </w:p>
+    <w:p>
+      <w:pPr>
+        <w:pStyle w:val="SourceCode"/>
+      </w:pPr>
+      <w:r>
+        <w:rPr>
+          <w:rStyle w:val="CommentTok"/>
+        </w:rPr>
+        <w:t># Full linear model with all X-variables</w:t>
+      </w:r>
+      <w:r>
+        <w:br/>
+      </w:r>
+      <w:r>
+        <w:rPr>
+          <w:rStyle w:val="NormalTok"/>
+        </w:rPr>
+        <w:t xml:space="preserve">results </w:t>
+      </w:r>
+      <w:r>
+        <w:rPr>
+          <w:rStyle w:val="OtherTok"/>
+        </w:rPr>
+        <w:t>&lt;-</w:t>
+      </w:r>
+      <w:r>
+        <w:rPr>
+          <w:rStyle w:val="NormalTok"/>
+        </w:rPr>
+        <w:t xml:space="preserve"> </w:t>
+      </w:r>
+      <w:r>
+        <w:rPr>
+          <w:rStyle w:val="FunctionTok"/>
+        </w:rPr>
+        <w:t>lm</w:t>
+      </w:r>
+      <w:r>
+        <w:rPr>
+          <w:rStyle w:val="NormalTok"/>
+        </w:rPr>
+        <w:t xml:space="preserve">(Size </w:t>
+      </w:r>
+      <w:r>
+        <w:rPr>
+          <w:rStyle w:val="SpecialCharTok"/>
+        </w:rPr>
+        <w:t>~</w:t>
+      </w:r>
+      <w:r>
+        <w:rPr>
+          <w:rStyle w:val="NormalTok"/>
+        </w:rPr>
+        <w:t xml:space="preserve"> Age </w:t>
+      </w:r>
+      <w:r>
+        <w:rPr>
+          <w:rStyle w:val="SpecialCharTok"/>
+        </w:rPr>
+        <w:t>+</w:t>
+      </w:r>
+      <w:r>
+        <w:rPr>
+          <w:rStyle w:val="NormalTok"/>
+        </w:rPr>
+        <w:t xml:space="preserve"> Sex </w:t>
+      </w:r>
+      <w:r>
+        <w:rPr>
+          <w:rStyle w:val="SpecialCharTok"/>
+        </w:rPr>
+        <w:t>+</w:t>
+      </w:r>
+      <w:r>
+        <w:rPr>
+          <w:rStyle w:val="NormalTok"/>
+        </w:rPr>
+        <w:t xml:space="preserve"> MotherSize </w:t>
+      </w:r>
+      <w:r>
+        <w:rPr>
+          <w:rStyle w:val="SpecialCharTok"/>
+        </w:rPr>
+        <w:t>+</w:t>
+      </w:r>
+      <w:r>
+        <w:rPr>
+          <w:rStyle w:val="NormalTok"/>
+        </w:rPr>
+        <w:t xml:space="preserve"> FatherSize, </w:t>
+      </w:r>
+      <w:r>
+        <w:rPr>
+          <w:rStyle w:val="AttributeTok"/>
+        </w:rPr>
+        <w:t>data =</w:t>
+      </w:r>
+      <w:r>
+        <w:rPr>
+          <w:rStyle w:val="NormalTok"/>
+        </w:rPr>
+        <w:t xml:space="preserve"> datum)</w:t>
+      </w:r>
+      <w:r>
+        <w:br/>
+      </w:r>
+      <w:r>
+        <w:br/>
+      </w:r>
+      <w:r>
+        <w:rPr>
+          <w:rStyle w:val="CommentTok"/>
+        </w:rPr>
+        <w:t># Use the VIF function from 'car'</w:t>
+      </w:r>
+      <w:r>
+        <w:br/>
+      </w:r>
+      <w:r>
+        <w:rPr>
+          <w:rStyle w:val="CommentTok"/>
+        </w:rPr>
+        <w:t># using 'car::vif()' will tell R to call the function 'vif()' from the package 'car' specifically</w:t>
+      </w:r>
+      <w:r>
+        <w:br/>
+      </w:r>
+      <w:r>
+        <w:rPr>
+          <w:rStyle w:val="NormalTok"/>
+        </w:rPr>
+        <w:t>car</w:t>
+      </w:r>
+      <w:r>
+        <w:rPr>
+          <w:rStyle w:val="SpecialCharTok"/>
+        </w:rPr>
+        <w:t>::</w:t>
+      </w:r>
+      <w:r>
+        <w:rPr>
+          <w:rStyle w:val="FunctionTok"/>
+        </w:rPr>
+        <w:t>vif</w:t>
+      </w:r>
+      <w:r>
+        <w:rPr>
+          <w:rStyle w:val="NormalTok"/>
+        </w:rPr>
+        <w:t>(results)</w:t>
+      </w:r>
+    </w:p>
+    <w:p>
+      <w:pPr>
+        <w:pStyle w:val="SourceCode"/>
+      </w:pPr>
+      <w:r>
+        <w:rPr>
+          <w:rStyle w:val="VerbatimChar"/>
+        </w:rPr>
+        <w:t xml:space="preserve">##        Age        Sex MotherSize FatherSize </w:t>
+      </w:r>
+      <w:r>
+        <w:br/>
+      </w:r>
+      <w:r>
+        <w:rPr>
+          <w:rStyle w:val="VerbatimChar"/>
+        </w:rPr>
+        <w:t>##     17.063      1.055      8.381      8.437</w:t>
+      </w:r>
+    </w:p>
+    <w:p>
+      <w:pPr>
+        <w:pStyle w:val="FirstParagraph"/>
+      </w:pPr>
+      <w:r>
+        <w:lastRenderedPageBreak/>
+        <w:t xml:space="preserve">These are the Variance Inflation Factors for each X-variable. These effects describe how much (in </w:t>
+      </w:r>
+      <w:r>
+        <w:rPr>
+          <w:i/>
+          <w:iCs/>
+        </w:rPr>
+        <w:t>times</w:t>
+      </w:r>
+      <w:r>
+        <w:t>) the variance of each variable increased due to collinearity. So, the variance of Age was 17 times increased what it would have been in the absence of collinearity…</w:t>
+      </w:r>
+    </w:p>
+    <w:p>
+      <w:pPr>
+        <w:pStyle w:val="SourceCode"/>
+      </w:pPr>
+      <w:r>
+        <w:rPr>
+          <w:rStyle w:val="CommentTok"/>
+        </w:rPr>
+        <w:t># Square-root this to get VIF in terms of Standard Error</w:t>
+      </w:r>
+      <w:r>
+        <w:br/>
+      </w:r>
+      <w:r>
+        <w:rPr>
+          <w:rStyle w:val="NormalTok"/>
+        </w:rPr>
+        <w:t>car</w:t>
+      </w:r>
+      <w:r>
+        <w:rPr>
+          <w:rStyle w:val="SpecialCharTok"/>
+        </w:rPr>
+        <w:t>::</w:t>
+      </w:r>
+      <w:r>
+        <w:rPr>
+          <w:rStyle w:val="FunctionTok"/>
+        </w:rPr>
+        <w:t>vif</w:t>
+      </w:r>
+      <w:r>
+        <w:rPr>
+          <w:rStyle w:val="NormalTok"/>
+        </w:rPr>
+        <w:t>(results)</w:t>
+      </w:r>
+      <w:r>
+        <w:rPr>
+          <w:rStyle w:val="SpecialCharTok"/>
+        </w:rPr>
+        <w:t>^</w:t>
+      </w:r>
+      <w:r>
+        <w:rPr>
+          <w:rStyle w:val="FloatTok"/>
+        </w:rPr>
+        <w:t>0.5</w:t>
+      </w:r>
+    </w:p>
+    <w:p>
+      <w:pPr>
+        <w:pStyle w:val="SourceCode"/>
+      </w:pPr>
+      <w:r>
+        <w:rPr>
+          <w:rStyle w:val="VerbatimChar"/>
+        </w:rPr>
+        <w:t xml:space="preserve">##        Age        Sex MotherSize FatherSize </w:t>
+      </w:r>
+      <w:r>
+        <w:br/>
+      </w:r>
+      <w:r>
+        <w:rPr>
+          <w:rStyle w:val="VerbatimChar"/>
+        </w:rPr>
+        <w:t>##      4.131      1.027      2.895      2.905</w:t>
+      </w:r>
+    </w:p>
+    <w:p>
+      <w:pPr>
+        <w:pStyle w:val="FirstParagraph"/>
+      </w:pPr>
+      <w:r>
+        <w:t>SE of Age is 4 times larger than what it would have been without collinearity. Sex is not influenced (times ~1), but the SE and 95% CI are 4 or 3 times larger than what would happen without collinearity.</w:t>
+      </w:r>
+    </w:p>
+    <w:p>
+      <w:pPr>
+        <w:pStyle w:val="BodyText"/>
+      </w:pPr>
+      <w:r>
+        <w:t>Note: the VIF is the variance inflation due to collinearity of all other variables combined. So collinearity with multiple other X-variables can contribute to variance inflation of each variable.</w:t>
+      </w:r>
+    </w:p>
+    <w:p>
+      <w:pPr>
+        <w:pStyle w:val="SourceCode"/>
+      </w:pPr>
+      <w:r>
+        <w:rPr>
+          <w:rStyle w:val="CommentTok"/>
+        </w:rPr>
+        <w:t># Simple linear model of Size ~ Age</w:t>
+      </w:r>
+      <w:r>
+        <w:br/>
+      </w:r>
+      <w:r>
+        <w:rPr>
+          <w:rStyle w:val="NormalTok"/>
+        </w:rPr>
+        <w:t xml:space="preserve">results </w:t>
+      </w:r>
+      <w:r>
+        <w:rPr>
+          <w:rStyle w:val="OtherTok"/>
+        </w:rPr>
+        <w:t>&lt;-</w:t>
+      </w:r>
+      <w:r>
+        <w:rPr>
+          <w:rStyle w:val="NormalTok"/>
+        </w:rPr>
+        <w:t xml:space="preserve"> </w:t>
+      </w:r>
+      <w:r>
+        <w:rPr>
+          <w:rStyle w:val="FunctionTok"/>
+        </w:rPr>
+        <w:t>lm</w:t>
+      </w:r>
+      <w:r>
+        <w:rPr>
+          <w:rStyle w:val="NormalTok"/>
+        </w:rPr>
+        <w:t xml:space="preserve">(Size </w:t>
+      </w:r>
+      <w:r>
+        <w:rPr>
+          <w:rStyle w:val="SpecialCharTok"/>
+        </w:rPr>
+        <w:t>~</w:t>
+      </w:r>
+      <w:r>
+        <w:rPr>
+          <w:rStyle w:val="NormalTok"/>
+        </w:rPr>
+        <w:t xml:space="preserve"> Age, </w:t>
+      </w:r>
+      <w:r>
+        <w:rPr>
+          <w:rStyle w:val="AttributeTok"/>
+        </w:rPr>
+        <w:t>data =</w:t>
+      </w:r>
+      <w:r>
+        <w:rPr>
+          <w:rStyle w:val="NormalTok"/>
+        </w:rPr>
+        <w:t xml:space="preserve"> datum)</w:t>
+      </w:r>
+      <w:r>
+        <w:br/>
+      </w:r>
+      <w:r>
+        <w:rPr>
+          <w:rStyle w:val="FunctionTok"/>
+        </w:rPr>
+        <w:t>summary</w:t>
+      </w:r>
+      <w:r>
+        <w:rPr>
+          <w:rStyle w:val="NormalTok"/>
+        </w:rPr>
+        <w:t>(results)</w:t>
+      </w:r>
+    </w:p>
+    <w:p>
+      <w:pPr>
+        <w:pStyle w:val="SourceCode"/>
+      </w:pPr>
+      <w:r>
+        <w:rPr>
+          <w:rStyle w:val="VerbatimChar"/>
+        </w:rPr>
+        <w:t xml:space="preserve">## </w:t>
+      </w:r>
+      <w:r>
+        <w:br/>
+      </w:r>
+      <w:r>
+        <w:rPr>
+          <w:rStyle w:val="VerbatimChar"/>
+        </w:rPr>
+        <w:t>## Call:</w:t>
+      </w:r>
+      <w:r>
+        <w:br/>
+      </w:r>
+      <w:r>
+        <w:rPr>
+          <w:rStyle w:val="VerbatimChar"/>
+        </w:rPr>
+        <w:t>## lm(formula = Size ~ Age, data = datum)</w:t>
+      </w:r>
+      <w:r>
+        <w:br/>
+      </w:r>
+      <w:r>
+        <w:rPr>
+          <w:rStyle w:val="VerbatimChar"/>
+        </w:rPr>
+        <w:t xml:space="preserve">## </w:t>
+      </w:r>
+      <w:r>
+        <w:br/>
+      </w:r>
+      <w:r>
+        <w:rPr>
+          <w:rStyle w:val="VerbatimChar"/>
+        </w:rPr>
+        <w:t>## Residuals:</w:t>
+      </w:r>
+      <w:r>
+        <w:br/>
+      </w:r>
+      <w:r>
+        <w:rPr>
+          <w:rStyle w:val="VerbatimChar"/>
+        </w:rPr>
+        <w:t xml:space="preserve">##    Min     1Q Median     3Q    Max </w:t>
+      </w:r>
+      <w:r>
+        <w:br/>
+      </w:r>
+      <w:r>
+        <w:rPr>
+          <w:rStyle w:val="VerbatimChar"/>
+        </w:rPr>
+        <w:t xml:space="preserve">## -3.740 -1.236 -0.033  0.945  3.683 </w:t>
+      </w:r>
+      <w:r>
+        <w:br/>
+      </w:r>
+      <w:r>
+        <w:rPr>
+          <w:rStyle w:val="VerbatimChar"/>
+        </w:rPr>
+        <w:t xml:space="preserve">## </w:t>
+      </w:r>
+      <w:r>
+        <w:br/>
+      </w:r>
+      <w:r>
+        <w:rPr>
+          <w:rStyle w:val="VerbatimChar"/>
+        </w:rPr>
+        <w:t>## Coefficients:</w:t>
+      </w:r>
+      <w:r>
+        <w:br/>
+      </w:r>
+      <w:r>
+        <w:rPr>
+          <w:rStyle w:val="VerbatimChar"/>
+        </w:rPr>
+        <w:t xml:space="preserve">##             Estimate Std. Error t value Pr(&gt;|t|)    </w:t>
+      </w:r>
+      <w:r>
+        <w:br/>
+      </w:r>
+      <w:r>
+        <w:rPr>
+          <w:rStyle w:val="VerbatimChar"/>
+        </w:rPr>
+        <w:t>## (Intercept)   4.5977     0.3829    12.0   &lt;2e-16 ***</w:t>
+      </w:r>
+      <w:r>
+        <w:br/>
+      </w:r>
+      <w:r>
+        <w:rPr>
+          <w:rStyle w:val="VerbatimChar"/>
+        </w:rPr>
+        <w:t>## Age           1.8627     0.0633    29.4   &lt;2e-16 ***</w:t>
+      </w:r>
+      <w:r>
+        <w:br/>
+      </w:r>
+      <w:r>
+        <w:rPr>
+          <w:rStyle w:val="VerbatimChar"/>
+        </w:rPr>
+        <w:t>## ---</w:t>
+      </w:r>
+      <w:r>
+        <w:br/>
+      </w:r>
+      <w:r>
+        <w:rPr>
+          <w:rStyle w:val="VerbatimChar"/>
+        </w:rPr>
+        <w:t>## Signif. codes:  0 '***' 0.001 '**' 0.01 '*' 0.05 '.' 0.1 ' ' 1</w:t>
+      </w:r>
+      <w:r>
+        <w:br/>
+      </w:r>
+      <w:r>
+        <w:rPr>
+          <w:rStyle w:val="VerbatimChar"/>
+        </w:rPr>
+        <w:t xml:space="preserve">## </w:t>
+      </w:r>
+      <w:r>
+        <w:br/>
+      </w:r>
+      <w:r>
+        <w:rPr>
+          <w:rStyle w:val="VerbatimChar"/>
+        </w:rPr>
+        <w:t>## Residual standard error: 1.61 on 98 degrees of freedom</w:t>
+      </w:r>
+      <w:r>
+        <w:br/>
+      </w:r>
+      <w:r>
+        <w:rPr>
+          <w:rStyle w:val="VerbatimChar"/>
+        </w:rPr>
+        <w:t xml:space="preserve">## Multiple R-squared:  0.898,  Adjusted R-squared:  0.897 </w:t>
+      </w:r>
+      <w:r>
+        <w:br/>
+      </w:r>
+      <w:r>
+        <w:rPr>
+          <w:rStyle w:val="VerbatimChar"/>
+        </w:rPr>
+        <w:t>## F-statistic:  867 on 1 and 98 DF,  p-value: &lt;2e-16</w:t>
+      </w:r>
+    </w:p>
+    <w:p>
+      <w:pPr>
+        <w:pStyle w:val="FirstParagraph"/>
+      </w:pPr>
+      <w:r>
+        <w:t>This estimate is wrong – not close to truth – and the confidence intervals are small.The effect size and confidence intervals were misleading because we did not account for confounding variables!</w:t>
+      </w:r>
+    </w:p>
+    <w:p>
+      <w:pPr>
+        <w:pStyle w:val="SourceCode"/>
+      </w:pPr>
+      <w:r>
+        <w:rPr>
+          <w:rStyle w:val="CommentTok"/>
+        </w:rPr>
+        <w:t># Simple linear model of Size ~ MotherSize</w:t>
+      </w:r>
+      <w:r>
+        <w:br/>
+      </w:r>
+      <w:r>
+        <w:rPr>
+          <w:rStyle w:val="NormalTok"/>
+        </w:rPr>
+        <w:t xml:space="preserve">results </w:t>
+      </w:r>
+      <w:r>
+        <w:rPr>
+          <w:rStyle w:val="OtherTok"/>
+        </w:rPr>
+        <w:t>&lt;-</w:t>
+      </w:r>
+      <w:r>
+        <w:rPr>
+          <w:rStyle w:val="NormalTok"/>
+        </w:rPr>
+        <w:t xml:space="preserve"> </w:t>
+      </w:r>
+      <w:r>
+        <w:rPr>
+          <w:rStyle w:val="FunctionTok"/>
+        </w:rPr>
+        <w:t>lm</w:t>
+      </w:r>
+      <w:r>
+        <w:rPr>
+          <w:rStyle w:val="NormalTok"/>
+        </w:rPr>
+        <w:t xml:space="preserve">(Size </w:t>
+      </w:r>
+      <w:r>
+        <w:rPr>
+          <w:rStyle w:val="SpecialCharTok"/>
+        </w:rPr>
+        <w:t>~</w:t>
+      </w:r>
+      <w:r>
+        <w:rPr>
+          <w:rStyle w:val="NormalTok"/>
+        </w:rPr>
+        <w:t xml:space="preserve"> MotherSize, </w:t>
+      </w:r>
+      <w:r>
+        <w:rPr>
+          <w:rStyle w:val="AttributeTok"/>
+        </w:rPr>
+        <w:t>data =</w:t>
+      </w:r>
+      <w:r>
+        <w:rPr>
+          <w:rStyle w:val="NormalTok"/>
+        </w:rPr>
+        <w:t xml:space="preserve"> datum)</w:t>
+      </w:r>
+      <w:r>
+        <w:br/>
+      </w:r>
+      <w:r>
+        <w:rPr>
+          <w:rStyle w:val="FunctionTok"/>
+        </w:rPr>
+        <w:t>summary</w:t>
+      </w:r>
+      <w:r>
+        <w:rPr>
+          <w:rStyle w:val="NormalTok"/>
+        </w:rPr>
+        <w:t>(results)</w:t>
+      </w:r>
+    </w:p>
+    <w:p>
+      <w:pPr>
+        <w:pStyle w:val="SourceCode"/>
+      </w:pPr>
+      <w:r>
+        <w:rPr>
+          <w:rStyle w:val="VerbatimChar"/>
+        </w:rPr>
+        <w:t xml:space="preserve">## </w:t>
+      </w:r>
+      <w:r>
+        <w:br/>
+      </w:r>
+      <w:r>
+        <w:rPr>
+          <w:rStyle w:val="VerbatimChar"/>
+        </w:rPr>
+        <w:t>## Call:</w:t>
+      </w:r>
+      <w:r>
+        <w:br/>
+      </w:r>
+      <w:r>
+        <w:rPr>
+          <w:rStyle w:val="VerbatimChar"/>
+        </w:rPr>
+        <w:lastRenderedPageBreak/>
+        <w:t>## lm(formula = Size ~ MotherSize, data = datum)</w:t>
+      </w:r>
+      <w:r>
+        <w:br/>
+      </w:r>
+      <w:r>
+        <w:rPr>
+          <w:rStyle w:val="VerbatimChar"/>
+        </w:rPr>
+        <w:t xml:space="preserve">## </w:t>
+      </w:r>
+      <w:r>
+        <w:br/>
+      </w:r>
+      <w:r>
+        <w:rPr>
+          <w:rStyle w:val="VerbatimChar"/>
+        </w:rPr>
+        <w:t>## Residuals:</w:t>
+      </w:r>
+      <w:r>
+        <w:br/>
+      </w:r>
+      <w:r>
+        <w:rPr>
+          <w:rStyle w:val="VerbatimChar"/>
+        </w:rPr>
+        <w:t xml:space="preserve">##    Min     1Q Median     3Q    Max </w:t>
+      </w:r>
+      <w:r>
+        <w:br/>
+      </w:r>
+      <w:r>
+        <w:rPr>
+          <w:rStyle w:val="VerbatimChar"/>
+        </w:rPr>
+        <w:t xml:space="preserve">## -5.623 -1.825 -0.075  1.803  5.196 </w:t>
+      </w:r>
+      <w:r>
+        <w:br/>
+      </w:r>
+      <w:r>
+        <w:rPr>
+          <w:rStyle w:val="VerbatimChar"/>
+        </w:rPr>
+        <w:t xml:space="preserve">## </w:t>
+      </w:r>
+      <w:r>
+        <w:br/>
+      </w:r>
+      <w:r>
+        <w:rPr>
+          <w:rStyle w:val="VerbatimChar"/>
+        </w:rPr>
+        <w:t>## Coefficients:</w:t>
+      </w:r>
+      <w:r>
+        <w:br/>
+      </w:r>
+      <w:r>
+        <w:rPr>
+          <w:rStyle w:val="VerbatimChar"/>
+        </w:rPr>
+        <w:t xml:space="preserve">##             Estimate Std. Error t value Pr(&gt;|t|)    </w:t>
+      </w:r>
+      <w:r>
+        <w:br/>
+      </w:r>
+      <w:r>
+        <w:rPr>
+          <w:rStyle w:val="VerbatimChar"/>
+        </w:rPr>
+        <w:t>## (Intercept)  14.1121     0.2451    57.6   &lt;2e-16 ***</w:t>
+      </w:r>
+      <w:r>
+        <w:br/>
+      </w:r>
+      <w:r>
+        <w:rPr>
+          <w:rStyle w:val="VerbatimChar"/>
+        </w:rPr>
+        <w:t>## MotherSize    1.6304     0.0895    18.2   &lt;2e-16 ***</w:t>
+      </w:r>
+      <w:r>
+        <w:br/>
+      </w:r>
+      <w:r>
+        <w:rPr>
+          <w:rStyle w:val="VerbatimChar"/>
+        </w:rPr>
+        <w:t>## ---</w:t>
+      </w:r>
+      <w:r>
+        <w:br/>
+      </w:r>
+      <w:r>
+        <w:rPr>
+          <w:rStyle w:val="VerbatimChar"/>
+        </w:rPr>
+        <w:t>## Signif. codes:  0 '***' 0.001 '**' 0.01 '*' 0.05 '.' 0.1 ' ' 1</w:t>
+      </w:r>
+      <w:r>
+        <w:br/>
+      </w:r>
+      <w:r>
+        <w:rPr>
+          <w:rStyle w:val="VerbatimChar"/>
+        </w:rPr>
+        <w:t xml:space="preserve">## </w:t>
+      </w:r>
+      <w:r>
+        <w:br/>
+      </w:r>
+      <w:r>
+        <w:rPr>
+          <w:rStyle w:val="VerbatimChar"/>
+        </w:rPr>
+        <w:t>## Residual standard error: 2.42 on 98 degrees of freedom</w:t>
+      </w:r>
+      <w:r>
+        <w:br/>
+      </w:r>
+      <w:r>
+        <w:rPr>
+          <w:rStyle w:val="VerbatimChar"/>
+        </w:rPr>
+        <w:t xml:space="preserve">## Multiple R-squared:  0.772,  Adjusted R-squared:  0.77 </w:t>
+      </w:r>
+      <w:r>
+        <w:br/>
+      </w:r>
+      <w:r>
+        <w:rPr>
+          <w:rStyle w:val="VerbatimChar"/>
+        </w:rPr>
+        <w:t>## F-statistic:  332 on 1 and 98 DF,  p-value: &lt;2e-16</w:t>
+      </w:r>
+    </w:p>
+    <w:p>
+      <w:pPr>
+        <w:pStyle w:val="FirstParagraph"/>
+      </w:pPr>
+      <w:r>
+        <w:t>Again, same problem here.</w:t>
+      </w:r>
+    </w:p>
+    <w:p>
+      <w:pPr>
+        <w:pStyle w:val="SourceCode"/>
+      </w:pPr>
+      <w:r>
+        <w:rPr>
+          <w:rStyle w:val="CommentTok"/>
+        </w:rPr>
+        <w:t># Simple linear model of Size ~ MotherSize</w:t>
+      </w:r>
+      <w:r>
+        <w:br/>
+      </w:r>
+      <w:r>
+        <w:rPr>
+          <w:rStyle w:val="NormalTok"/>
+        </w:rPr>
+        <w:t xml:space="preserve">results </w:t>
+      </w:r>
+      <w:r>
+        <w:rPr>
+          <w:rStyle w:val="OtherTok"/>
+        </w:rPr>
+        <w:t>&lt;-</w:t>
+      </w:r>
+      <w:r>
+        <w:rPr>
+          <w:rStyle w:val="NormalTok"/>
+        </w:rPr>
+        <w:t xml:space="preserve"> </w:t>
+      </w:r>
+      <w:r>
+        <w:rPr>
+          <w:rStyle w:val="FunctionTok"/>
+        </w:rPr>
+        <w:t>lm</w:t>
+      </w:r>
+      <w:r>
+        <w:rPr>
+          <w:rStyle w:val="NormalTok"/>
+        </w:rPr>
+        <w:t xml:space="preserve">(Size </w:t>
+      </w:r>
+      <w:r>
+        <w:rPr>
+          <w:rStyle w:val="SpecialCharTok"/>
+        </w:rPr>
+        <w:t>~</w:t>
+      </w:r>
+      <w:r>
+        <w:rPr>
+          <w:rStyle w:val="NormalTok"/>
+        </w:rPr>
+        <w:t xml:space="preserve"> Age </w:t>
+      </w:r>
+      <w:r>
+        <w:rPr>
+          <w:rStyle w:val="SpecialCharTok"/>
+        </w:rPr>
+        <w:t>+</w:t>
+      </w:r>
+      <w:r>
+        <w:rPr>
+          <w:rStyle w:val="NormalTok"/>
+        </w:rPr>
+        <w:t xml:space="preserve"> MotherSize, </w:t>
+      </w:r>
+      <w:r>
+        <w:rPr>
+          <w:rStyle w:val="AttributeTok"/>
+        </w:rPr>
+        <w:t>data =</w:t>
+      </w:r>
+      <w:r>
+        <w:rPr>
+          <w:rStyle w:val="NormalTok"/>
+        </w:rPr>
+        <w:t xml:space="preserve"> datum)</w:t>
+      </w:r>
+      <w:r>
+        <w:br/>
+      </w:r>
+      <w:r>
+        <w:rPr>
+          <w:rStyle w:val="FunctionTok"/>
+        </w:rPr>
+        <w:t>summary</w:t>
+      </w:r>
+      <w:r>
+        <w:rPr>
+          <w:rStyle w:val="NormalTok"/>
+        </w:rPr>
+        <w:t>(results)</w:t>
+      </w:r>
+    </w:p>
+    <w:p>
+      <w:pPr>
+        <w:pStyle w:val="SourceCode"/>
+      </w:pPr>
+      <w:r>
+        <w:rPr>
+          <w:rStyle w:val="VerbatimChar"/>
+        </w:rPr>
+        <w:t xml:space="preserve">## </w:t>
+      </w:r>
+      <w:r>
+        <w:br/>
+      </w:r>
+      <w:r>
+        <w:rPr>
+          <w:rStyle w:val="VerbatimChar"/>
+        </w:rPr>
+        <w:t>## Call:</w:t>
+      </w:r>
+      <w:r>
+        <w:br/>
+      </w:r>
+      <w:r>
+        <w:rPr>
+          <w:rStyle w:val="VerbatimChar"/>
+        </w:rPr>
+        <w:t>## lm(formula = Size ~ Age + MotherSize, data = datum)</w:t>
+      </w:r>
+      <w:r>
+        <w:br/>
+      </w:r>
+      <w:r>
+        <w:rPr>
+          <w:rStyle w:val="VerbatimChar"/>
+        </w:rPr>
+        <w:t xml:space="preserve">## </w:t>
+      </w:r>
+      <w:r>
+        <w:br/>
+      </w:r>
+      <w:r>
+        <w:rPr>
+          <w:rStyle w:val="VerbatimChar"/>
+        </w:rPr>
+        <w:t>## Residuals:</w:t>
+      </w:r>
+      <w:r>
+        <w:br/>
+      </w:r>
+      <w:r>
+        <w:rPr>
+          <w:rStyle w:val="VerbatimChar"/>
+        </w:rPr>
+        <w:t xml:space="preserve">##    Min     1Q Median     3Q    Max </w:t>
+      </w:r>
+      <w:r>
+        <w:br/>
+      </w:r>
+      <w:r>
+        <w:rPr>
+          <w:rStyle w:val="VerbatimChar"/>
+        </w:rPr>
+        <w:t xml:space="preserve">## -3.733 -1.246 -0.015  0.943  3.790 </w:t>
+      </w:r>
+      <w:r>
+        <w:br/>
+      </w:r>
+      <w:r>
+        <w:rPr>
+          <w:rStyle w:val="VerbatimChar"/>
+        </w:rPr>
+        <w:t xml:space="preserve">## </w:t>
+      </w:r>
+      <w:r>
+        <w:br/>
+      </w:r>
+      <w:r>
+        <w:rPr>
+          <w:rStyle w:val="VerbatimChar"/>
+        </w:rPr>
+        <w:t>## Coefficients:</w:t>
+      </w:r>
+      <w:r>
+        <w:br/>
+      </w:r>
+      <w:r>
+        <w:rPr>
+          <w:rStyle w:val="VerbatimChar"/>
+        </w:rPr>
+        <w:t xml:space="preserve">##             Estimate Std. Error t value Pr(&gt;|t|)    </w:t>
+      </w:r>
+      <w:r>
+        <w:br/>
+      </w:r>
+      <w:r>
+        <w:rPr>
+          <w:rStyle w:val="VerbatimChar"/>
+        </w:rPr>
+        <w:t>## (Intercept)    4.044      0.927    4.36  3.2e-05 ***</w:t>
+      </w:r>
+      <w:r>
+        <w:br/>
+      </w:r>
+      <w:r>
+        <w:rPr>
+          <w:rStyle w:val="VerbatimChar"/>
+        </w:rPr>
+        <w:t>## Age            1.972      0.179   11.04  &lt; 2e-16 ***</w:t>
+      </w:r>
+      <w:r>
+        <w:br/>
+      </w:r>
+      <w:r>
+        <w:rPr>
+          <w:rStyle w:val="VerbatimChar"/>
+        </w:rPr>
+        <w:t xml:space="preserve">## MotherSize    -0.111      0.169   -0.66     0.51    </w:t>
+      </w:r>
+      <w:r>
+        <w:br/>
+      </w:r>
+      <w:r>
+        <w:rPr>
+          <w:rStyle w:val="VerbatimChar"/>
+        </w:rPr>
+        <w:t>## ---</w:t>
+      </w:r>
+      <w:r>
+        <w:br/>
+      </w:r>
+      <w:r>
+        <w:rPr>
+          <w:rStyle w:val="VerbatimChar"/>
+        </w:rPr>
+        <w:t>## Signif. codes:  0 '***' 0.001 '**' 0.01 '*' 0.05 '.' 0.1 ' ' 1</w:t>
+      </w:r>
+      <w:r>
+        <w:br/>
+      </w:r>
+      <w:r>
+        <w:rPr>
+          <w:rStyle w:val="VerbatimChar"/>
+        </w:rPr>
+        <w:t xml:space="preserve">## </w:t>
+      </w:r>
+      <w:r>
+        <w:br/>
+      </w:r>
+      <w:r>
+        <w:rPr>
+          <w:rStyle w:val="VerbatimChar"/>
+        </w:rPr>
+        <w:t>## Residual standard error: 1.62 on 97 degrees of freedom</w:t>
+      </w:r>
+      <w:r>
+        <w:br/>
+      </w:r>
+      <w:r>
+        <w:rPr>
+          <w:rStyle w:val="VerbatimChar"/>
+        </w:rPr>
+        <w:t xml:space="preserve">## Multiple R-squared:  0.899,  Adjusted R-squared:  0.897 </w:t>
+      </w:r>
+      <w:r>
+        <w:br/>
+      </w:r>
+      <w:r>
+        <w:rPr>
+          <w:rStyle w:val="VerbatimChar"/>
+        </w:rPr>
+        <w:t>## F-statistic:  431 on 2 and 97 DF,  p-value: &lt;2e-16</w:t>
+      </w:r>
+    </w:p>
+    <w:p>
+      <w:pPr>
+        <w:pStyle w:val="FirstParagraph"/>
+      </w:pPr>
+      <w:r>
+        <w:t>Truth for Age is 1.5, so this is closer – but the 95% CI around this estimate of age still do not overlap truth. And MotherSize is not significant, which it should be.</w:t>
+      </w:r>
+    </w:p>
+    <w:p>
+      <w:pPr>
+        <w:pStyle w:val="BodyText"/>
+      </w:pPr>
+      <w:r>
+        <w:t>Last, the full model with all of the confounding variables:</w:t>
+      </w:r>
+    </w:p>
+    <w:p>
+      <w:pPr>
+        <w:pStyle w:val="SourceCode"/>
+      </w:pPr>
+      <w:r>
+        <w:rPr>
+          <w:rStyle w:val="CommentTok"/>
+        </w:rPr>
+        <w:t># Simple linear model of Size ~ MotherSize</w:t>
+      </w:r>
+      <w:r>
+        <w:br/>
+      </w:r>
+      <w:r>
+        <w:rPr>
+          <w:rStyle w:val="NormalTok"/>
+        </w:rPr>
+        <w:t xml:space="preserve">results </w:t>
+      </w:r>
+      <w:r>
+        <w:rPr>
+          <w:rStyle w:val="OtherTok"/>
+        </w:rPr>
+        <w:t>&lt;-</w:t>
+      </w:r>
+      <w:r>
+        <w:rPr>
+          <w:rStyle w:val="NormalTok"/>
+        </w:rPr>
+        <w:t xml:space="preserve"> </w:t>
+      </w:r>
+      <w:r>
+        <w:rPr>
+          <w:rStyle w:val="FunctionTok"/>
+        </w:rPr>
+        <w:t>lm</w:t>
+      </w:r>
+      <w:r>
+        <w:rPr>
+          <w:rStyle w:val="NormalTok"/>
+        </w:rPr>
+        <w:t xml:space="preserve">(Size </w:t>
+      </w:r>
+      <w:r>
+        <w:rPr>
+          <w:rStyle w:val="SpecialCharTok"/>
+        </w:rPr>
+        <w:t>~</w:t>
+      </w:r>
+      <w:r>
+        <w:rPr>
+          <w:rStyle w:val="NormalTok"/>
+        </w:rPr>
+        <w:t xml:space="preserve"> Age </w:t>
+      </w:r>
+      <w:r>
+        <w:rPr>
+          <w:rStyle w:val="SpecialCharTok"/>
+        </w:rPr>
+        <w:t>+</w:t>
+      </w:r>
+      <w:r>
+        <w:rPr>
+          <w:rStyle w:val="NormalTok"/>
+        </w:rPr>
+        <w:t xml:space="preserve"> Sex </w:t>
+      </w:r>
+      <w:r>
+        <w:rPr>
+          <w:rStyle w:val="SpecialCharTok"/>
+        </w:rPr>
+        <w:t>+</w:t>
+      </w:r>
+      <w:r>
+        <w:rPr>
+          <w:rStyle w:val="NormalTok"/>
+        </w:rPr>
+        <w:t xml:space="preserve"> MotherSize </w:t>
+      </w:r>
+      <w:r>
+        <w:rPr>
+          <w:rStyle w:val="SpecialCharTok"/>
+        </w:rPr>
+        <w:t>+</w:t>
+      </w:r>
+      <w:r>
+        <w:rPr>
+          <w:rStyle w:val="NormalTok"/>
+        </w:rPr>
+        <w:t xml:space="preserve"> FatherSize, </w:t>
+      </w:r>
+      <w:r>
+        <w:rPr>
+          <w:rStyle w:val="AttributeTok"/>
+        </w:rPr>
+        <w:t>data =</w:t>
+      </w:r>
+      <w:r>
+        <w:rPr>
+          <w:rStyle w:val="NormalTok"/>
+        </w:rPr>
+        <w:t xml:space="preserve"> datum)</w:t>
+      </w:r>
+      <w:r>
+        <w:br/>
+      </w:r>
+      <w:r>
+        <w:rPr>
+          <w:rStyle w:val="FunctionTok"/>
+        </w:rPr>
+        <w:t>summary</w:t>
+      </w:r>
+      <w:r>
+        <w:rPr>
+          <w:rStyle w:val="NormalTok"/>
+        </w:rPr>
+        <w:t>(results)</w:t>
+      </w:r>
+    </w:p>
+    <w:p>
+      <w:pPr>
+        <w:pStyle w:val="SourceCode"/>
+      </w:pPr>
+      <w:r>
+        <w:rPr>
+          <w:rStyle w:val="VerbatimChar"/>
+        </w:rPr>
+        <w:lastRenderedPageBreak/>
+        <w:t xml:space="preserve">## </w:t>
+      </w:r>
+      <w:r>
+        <w:br/>
+      </w:r>
+      <w:r>
+        <w:rPr>
+          <w:rStyle w:val="VerbatimChar"/>
+        </w:rPr>
+        <w:t>## Call:</w:t>
+      </w:r>
+      <w:r>
+        <w:br/>
+      </w:r>
+      <w:r>
+        <w:rPr>
+          <w:rStyle w:val="VerbatimChar"/>
+        </w:rPr>
+        <w:t>## lm(formula = Size ~ Age + Sex + MotherSize + FatherSize, data = datum)</w:t>
+      </w:r>
+      <w:r>
+        <w:br/>
+      </w:r>
+      <w:r>
+        <w:rPr>
+          <w:rStyle w:val="VerbatimChar"/>
+        </w:rPr>
+        <w:t xml:space="preserve">## </w:t>
+      </w:r>
+      <w:r>
+        <w:br/>
+      </w:r>
+      <w:r>
+        <w:rPr>
+          <w:rStyle w:val="VerbatimChar"/>
+        </w:rPr>
+        <w:t>## Residuals:</w:t>
+      </w:r>
+      <w:r>
+        <w:br/>
+      </w:r>
+      <w:r>
+        <w:rPr>
+          <w:rStyle w:val="VerbatimChar"/>
+        </w:rPr>
+        <w:t xml:space="preserve">##     Min      1Q  Median      3Q     Max </w:t>
+      </w:r>
+      <w:r>
+        <w:br/>
+      </w:r>
+      <w:r>
+        <w:rPr>
+          <w:rStyle w:val="VerbatimChar"/>
+        </w:rPr>
+        <w:t xml:space="preserve">## -2.3964 -0.7442 -0.0976  0.8520  2.5024 </w:t>
+      </w:r>
+      <w:r>
+        <w:br/>
+      </w:r>
+      <w:r>
+        <w:rPr>
+          <w:rStyle w:val="VerbatimChar"/>
+        </w:rPr>
+        <w:t xml:space="preserve">## </w:t>
+      </w:r>
+      <w:r>
+        <w:br/>
+      </w:r>
+      <w:r>
+        <w:rPr>
+          <w:rStyle w:val="VerbatimChar"/>
+        </w:rPr>
+        <w:t>## Coefficients:</w:t>
+      </w:r>
+      <w:r>
+        <w:br/>
+      </w:r>
+      <w:r>
+        <w:rPr>
+          <w:rStyle w:val="VerbatimChar"/>
+        </w:rPr>
+        <w:t xml:space="preserve">##             Estimate Std. Error t value Pr(&gt;|t|)    </w:t>
+      </w:r>
+      <w:r>
+        <w:br/>
+      </w:r>
+      <w:r>
+        <w:rPr>
+          <w:rStyle w:val="VerbatimChar"/>
+        </w:rPr>
+        <w:t>## (Intercept)    4.061      0.690    5.89  5.9e-08 ***</w:t>
+      </w:r>
+      <w:r>
+        <w:br/>
+      </w:r>
+      <w:r>
+        <w:rPr>
+          <w:rStyle w:val="VerbatimChar"/>
+        </w:rPr>
+        <w:t>## Age            1.486      0.195    7.63  1.8e-11 ***</w:t>
+      </w:r>
+      <w:r>
+        <w:br/>
+      </w:r>
+      <w:r>
+        <w:rPr>
+          <w:rStyle w:val="VerbatimChar"/>
+        </w:rPr>
+        <w:t>## SexMale        2.187      0.247    8.85  4.7e-14 ***</w:t>
+      </w:r>
+      <w:r>
+        <w:br/>
+      </w:r>
+      <w:r>
+        <w:rPr>
+          <w:rStyle w:val="VerbatimChar"/>
+        </w:rPr>
+        <w:t xml:space="preserve">## MotherSize     0.151      0.129    1.18    0.242    </w:t>
+      </w:r>
+      <w:r>
+        <w:br/>
+      </w:r>
+      <w:r>
+        <w:rPr>
+          <w:rStyle w:val="VerbatimChar"/>
+        </w:rPr>
+        <w:t xml:space="preserve">## FatherSize     0.263      0.130    2.02    0.046 *  </w:t>
+      </w:r>
+      <w:r>
+        <w:br/>
+      </w:r>
+      <w:r>
+        <w:rPr>
+          <w:rStyle w:val="VerbatimChar"/>
+        </w:rPr>
+        <w:t>## ---</w:t>
+      </w:r>
+      <w:r>
+        <w:br/>
+      </w:r>
+      <w:r>
+        <w:rPr>
+          <w:rStyle w:val="VerbatimChar"/>
+        </w:rPr>
+        <w:t>## Signif. codes:  0 '***' 0.001 '**' 0.01 '*' 0.05 '.' 0.1 ' ' 1</w:t>
+      </w:r>
+      <w:r>
+        <w:br/>
+      </w:r>
+      <w:r>
+        <w:rPr>
+          <w:rStyle w:val="VerbatimChar"/>
+        </w:rPr>
+        <w:t xml:space="preserve">## </w:t>
+      </w:r>
+      <w:r>
+        <w:br/>
+      </w:r>
+      <w:r>
+        <w:rPr>
+          <w:rStyle w:val="VerbatimChar"/>
+        </w:rPr>
+        <w:t>## Residual standard error: 1.2 on 95 degrees of freedom</w:t>
+      </w:r>
+      <w:r>
+        <w:br/>
+      </w:r>
+      <w:r>
+        <w:rPr>
+          <w:rStyle w:val="VerbatimChar"/>
+        </w:rPr>
+        <w:t xml:space="preserve">## Multiple R-squared:  0.945,  Adjusted R-squared:  0.943 </w:t>
+      </w:r>
+      <w:r>
+        <w:br/>
+      </w:r>
+      <w:r>
+        <w:rPr>
+          <w:rStyle w:val="VerbatimChar"/>
+        </w:rPr>
+        <w:t>## F-statistic:  411 on 4 and 95 DF,  p-value: &lt;2e-16</w:t>
+      </w:r>
+    </w:p>
+    <w:p>
+      <w:pPr>
+        <w:pStyle w:val="FirstParagraph"/>
+      </w:pPr>
+      <w:r>
+        <w:t>We now get unbiased estimates that overlap with truth, and all estimates are ~significant. MotherSize is narrowly insigificant, but it’s CI overlap truth. And the p-value for the whole model is highly significant.</w:t>
+      </w:r>
+    </w:p>
+    <w:p>
+      <w:pPr>
+        <w:pStyle w:val="Heading2"/>
+      </w:pPr>
+      <w:bookmarkStart w:id="21" w:name="summary"/>
+      <w:bookmarkEnd w:id="20"/>
+      <w:r>
+        <w:t>Summary</w:t>
       </w:r>
     </w:p>
     <w:p>
@@ -8525,7 +10495,17 @@
         </w:numPr>
       </w:pPr>
       <w:r>
-        <w:t>‘cor()’ won’t work for our dataframe, because it requires all continuous variables and Sex is a categorical variable. So drop Sex and Size.</w:t>
+        <w:t xml:space="preserve">If you add variables to a model, p-values should go down, because you have added parameters, more error is explained, and you have </w:t>
+      </w:r>
+      <w:r>
+        <w:rPr>
+          <w:b/>
+          <w:bCs/>
+        </w:rPr>
+        <w:t>reduced swamping</w:t>
+      </w:r>
+      <w:r>
+        <w:t>.</w:t>
       </w:r>
     </w:p>
     <w:p>
@@ -8537,1750 +10517,7 @@
         </w:numPr>
       </w:pPr>
       <w:r>
-        <w:t xml:space="preserve">This will run a simple ‘lm()’ between all pairs of X-variables and calculate </w:t>
-      </w:r>
-      <w:r>
-        <w:rPr>
-          <w:i/>
-          <w:iCs/>
-        </w:rPr>
-        <w:t>r</w:t>
-      </w:r>
-      <w:r>
-        <w:t xml:space="preserve"> value for each pair (measure of correlation)</w:t>
-      </w:r>
-    </w:p>
-    <w:p>
-      <w:pPr>
-        <w:pStyle w:val="SourceCode"/>
-      </w:pPr>
-      <w:r>
-        <w:rPr>
-          <w:rStyle w:val="CommentTok"/>
-        </w:rPr>
-        <w:t># Create new dataframe without categorical Sex</w:t>
-      </w:r>
-      <w:r>
-        <w:br/>
-      </w:r>
-      <w:r>
-        <w:rPr>
-          <w:rStyle w:val="NormalTok"/>
-        </w:rPr>
-        <w:t xml:space="preserve">datum2 </w:t>
-      </w:r>
-      <w:r>
-        <w:rPr>
-          <w:rStyle w:val="OtherTok"/>
-        </w:rPr>
-        <w:t>&lt;-</w:t>
-      </w:r>
-      <w:r>
-        <w:rPr>
-          <w:rStyle w:val="NormalTok"/>
-        </w:rPr>
-        <w:t xml:space="preserve"> </w:t>
-      </w:r>
-      <w:r>
-        <w:rPr>
-          <w:rStyle w:val="FunctionTok"/>
-        </w:rPr>
-        <w:t>subset</w:t>
-      </w:r>
-      <w:r>
-        <w:rPr>
-          <w:rStyle w:val="NormalTok"/>
-        </w:rPr>
-        <w:t xml:space="preserve">(datum, </w:t>
-      </w:r>
-      <w:r>
-        <w:rPr>
-          <w:rStyle w:val="AttributeTok"/>
-        </w:rPr>
-        <w:t>select =</w:t>
-      </w:r>
-      <w:r>
-        <w:rPr>
-          <w:rStyle w:val="NormalTok"/>
-        </w:rPr>
-        <w:t xml:space="preserve"> </w:t>
-      </w:r>
-      <w:r>
-        <w:rPr>
-          <w:rStyle w:val="SpecialCharTok"/>
-        </w:rPr>
-        <w:t>-</w:t>
-      </w:r>
-      <w:r>
-        <w:rPr>
-          <w:rStyle w:val="NormalTok"/>
-        </w:rPr>
-        <w:t>Sex)</w:t>
-      </w:r>
-      <w:r>
-        <w:br/>
-      </w:r>
-      <w:r>
-        <w:rPr>
-          <w:rStyle w:val="NormalTok"/>
-        </w:rPr>
-        <w:t xml:space="preserve">datum2 </w:t>
-      </w:r>
-      <w:r>
-        <w:rPr>
-          <w:rStyle w:val="OtherTok"/>
-        </w:rPr>
-        <w:t>&lt;-</w:t>
-      </w:r>
-      <w:r>
-        <w:rPr>
-          <w:rStyle w:val="NormalTok"/>
-        </w:rPr>
-        <w:t xml:space="preserve"> </w:t>
-      </w:r>
-      <w:r>
-        <w:rPr>
-          <w:rStyle w:val="FunctionTok"/>
-        </w:rPr>
-        <w:t>subset</w:t>
-      </w:r>
-      <w:r>
-        <w:rPr>
-          <w:rStyle w:val="NormalTok"/>
-        </w:rPr>
-        <w:t xml:space="preserve">(datum2, </w:t>
-      </w:r>
-      <w:r>
-        <w:rPr>
-          <w:rStyle w:val="AttributeTok"/>
-        </w:rPr>
-        <w:t>select =</w:t>
-      </w:r>
-      <w:r>
-        <w:rPr>
-          <w:rStyle w:val="NormalTok"/>
-        </w:rPr>
-        <w:t xml:space="preserve"> </w:t>
-      </w:r>
-      <w:r>
-        <w:rPr>
-          <w:rStyle w:val="SpecialCharTok"/>
-        </w:rPr>
-        <w:t>-</w:t>
-      </w:r>
-      <w:r>
-        <w:rPr>
-          <w:rStyle w:val="NormalTok"/>
-        </w:rPr>
-        <w:t>Size)</w:t>
-      </w:r>
-      <w:r>
-        <w:br/>
-      </w:r>
-      <w:r>
-        <w:br/>
-      </w:r>
-      <w:r>
-        <w:rPr>
-          <w:rStyle w:val="CommentTok"/>
-        </w:rPr>
-        <w:t># Examine new subsetted data</w:t>
-      </w:r>
-      <w:r>
-        <w:br/>
-      </w:r>
-      <w:r>
-        <w:rPr>
-          <w:rStyle w:val="FunctionTok"/>
-        </w:rPr>
-        <w:t>head</w:t>
-      </w:r>
-      <w:r>
-        <w:rPr>
-          <w:rStyle w:val="NormalTok"/>
-        </w:rPr>
-        <w:t>(datum2)</w:t>
-      </w:r>
-      <w:r>
-        <w:br/>
-      </w:r>
-      <w:r>
-        <w:br/>
-      </w:r>
-      <w:r>
-        <w:rPr>
-          <w:rStyle w:val="CommentTok"/>
-        </w:rPr>
-        <w:t># Correlation matrix - runs a simple 'lm()' between each pair of X-variables</w:t>
-      </w:r>
-      <w:r>
-        <w:br/>
-      </w:r>
-      <w:r>
-        <w:rPr>
-          <w:rStyle w:val="FunctionTok"/>
-        </w:rPr>
-        <w:t>cor</w:t>
-      </w:r>
-      <w:r>
-        <w:rPr>
-          <w:rStyle w:val="NormalTok"/>
-        </w:rPr>
-        <w:t>(datum2)</w:t>
-      </w:r>
-    </w:p>
-    <w:p>
-      <w:pPr>
-        <w:pStyle w:val="SourceCode"/>
-      </w:pPr>
-      <w:r>
-        <w:rPr>
-          <w:rStyle w:val="VerbatimChar"/>
-        </w:rPr>
-        <w:t>##                 Age     Male MotherSize FatherSize</w:t>
-      </w:r>
-      <w:r>
-        <w:br/>
-      </w:r>
-      <w:r>
-        <w:rPr>
-          <w:rStyle w:val="VerbatimChar"/>
-        </w:rPr>
-        <w:t>## Age         1.00000 -0.07593     0.9349    0.93823</w:t>
-      </w:r>
-      <w:r>
-        <w:br/>
-      </w:r>
-      <w:r>
-        <w:rPr>
-          <w:rStyle w:val="VerbatimChar"/>
-        </w:rPr>
-        <w:t>## Male       -0.07593  1.00000    -0.1458   -0.08094</w:t>
-      </w:r>
-      <w:r>
-        <w:br/>
-      </w:r>
-      <w:r>
-        <w:rPr>
-          <w:rStyle w:val="VerbatimChar"/>
-        </w:rPr>
-        <w:t>## MotherSize  0.93485 -0.14576     1.0000    0.86632</w:t>
-      </w:r>
-      <w:r>
-        <w:br/>
-      </w:r>
-      <w:r>
-        <w:rPr>
-          <w:rStyle w:val="VerbatimChar"/>
-        </w:rPr>
-        <w:t>## FatherSize  0.93823 -0.08094     0.8663    1.00000</w:t>
-      </w:r>
-    </w:p>
-    <w:p>
-      <w:pPr>
-        <w:pStyle w:val="FirstParagraph"/>
-      </w:pPr>
-      <w:r>
-        <w:t xml:space="preserve">[Squaring this would produce the usual </w:t>
-      </w:r>
-      <m:oMath>
-        <m:sSup>
-          <m:sSupPr>
-            <m:ctrlPr>
-              <w:rPr>
-                <w:rFonts w:ascii="Cambria Math" w:hAnsi="Cambria Math"/>
-              </w:rPr>
-            </m:ctrlPr>
-          </m:sSupPr>
-          <m:e>
-            <m:r>
-              <w:rPr>
-                <w:rFonts w:ascii="Cambria Math" w:hAnsi="Cambria Math"/>
-              </w:rPr>
-              <m:t>r</m:t>
-            </m:r>
-          </m:e>
-          <m:sup>
-            <m:r>
-              <w:rPr>
-                <w:rFonts w:ascii="Cambria Math" w:hAnsi="Cambria Math"/>
-              </w:rPr>
-              <m:t>2</m:t>
-            </m:r>
-          </m:sup>
-        </m:sSup>
-      </m:oMath>
-      <w:r>
-        <w:t xml:space="preserve"> metric we are familiar with.]</w:t>
-      </w:r>
-    </w:p>
-    <w:p>
-      <w:pPr>
-        <w:pStyle w:val="BodyText"/>
-      </w:pPr>
-      <w:r>
-        <w:t>This is a quick-and-easy way to assess correlation between X-variables.</w:t>
-      </w:r>
-    </w:p>
-    <w:p>
-      <w:pPr>
-        <w:pStyle w:val="BodyText"/>
-      </w:pPr>
-      <w:r>
-        <w:t>Another way is to run a full linear model with all of the X-variables and ask for the Variance Inflation Factors! The VIF function exists in the package ‘car’, which you will have to download to your computer one time. It has a lot of ‘dependencies’ (other necessary R packages) that will have to be downloaded…</w:t>
-      </w:r>
-    </w:p>
-    <w:p>
-      <w:pPr>
-        <w:pStyle w:val="SourceCode"/>
-      </w:pPr>
-      <w:r>
-        <w:rPr>
-          <w:rStyle w:val="CommentTok"/>
-        </w:rPr>
-        <w:lastRenderedPageBreak/>
-        <w:t># Download 'car' by uncommenting this next line and running it through your console</w:t>
-      </w:r>
-      <w:r>
-        <w:br/>
-      </w:r>
-      <w:r>
-        <w:rPr>
-          <w:rStyle w:val="CommentTok"/>
-        </w:rPr>
-        <w:t># install.packages("car", dependencies=TRUE)</w:t>
-      </w:r>
-    </w:p>
-    <w:p>
-      <w:pPr>
-        <w:pStyle w:val="FirstParagraph"/>
-      </w:pPr>
-      <w:r>
-        <w:t>Now we can fit a linear model with all X-variables and then run the VIF function.</w:t>
-      </w:r>
-    </w:p>
-    <w:p>
-      <w:pPr>
-        <w:pStyle w:val="SourceCode"/>
-      </w:pPr>
-      <w:r>
-        <w:rPr>
-          <w:rStyle w:val="CommentTok"/>
-        </w:rPr>
-        <w:t># Full linear model with all X-variables</w:t>
-      </w:r>
-      <w:r>
-        <w:br/>
-      </w:r>
-      <w:r>
-        <w:rPr>
-          <w:rStyle w:val="NormalTok"/>
-        </w:rPr>
-        <w:t xml:space="preserve">results </w:t>
-      </w:r>
-      <w:r>
-        <w:rPr>
-          <w:rStyle w:val="OtherTok"/>
-        </w:rPr>
-        <w:t>&lt;-</w:t>
-      </w:r>
-      <w:r>
-        <w:rPr>
-          <w:rStyle w:val="NormalTok"/>
-        </w:rPr>
-        <w:t xml:space="preserve"> </w:t>
-      </w:r>
-      <w:r>
-        <w:rPr>
-          <w:rStyle w:val="FunctionTok"/>
-        </w:rPr>
-        <w:t>lm</w:t>
-      </w:r>
-      <w:r>
-        <w:rPr>
-          <w:rStyle w:val="NormalTok"/>
-        </w:rPr>
-        <w:t xml:space="preserve">(Size </w:t>
-      </w:r>
-      <w:r>
-        <w:rPr>
-          <w:rStyle w:val="SpecialCharTok"/>
-        </w:rPr>
-        <w:t>~</w:t>
-      </w:r>
-      <w:r>
-        <w:rPr>
-          <w:rStyle w:val="NormalTok"/>
-        </w:rPr>
-        <w:t xml:space="preserve"> Age </w:t>
-      </w:r>
-      <w:r>
-        <w:rPr>
-          <w:rStyle w:val="SpecialCharTok"/>
-        </w:rPr>
-        <w:t>+</w:t>
-      </w:r>
-      <w:r>
-        <w:rPr>
-          <w:rStyle w:val="NormalTok"/>
-        </w:rPr>
-        <w:t xml:space="preserve"> Sex </w:t>
-      </w:r>
-      <w:r>
-        <w:rPr>
-          <w:rStyle w:val="SpecialCharTok"/>
-        </w:rPr>
-        <w:t>+</w:t>
-      </w:r>
-      <w:r>
-        <w:rPr>
-          <w:rStyle w:val="NormalTok"/>
-        </w:rPr>
-        <w:t xml:space="preserve"> MotherSize </w:t>
-      </w:r>
-      <w:r>
-        <w:rPr>
-          <w:rStyle w:val="SpecialCharTok"/>
-        </w:rPr>
-        <w:t>+</w:t>
-      </w:r>
-      <w:r>
-        <w:rPr>
-          <w:rStyle w:val="NormalTok"/>
-        </w:rPr>
-        <w:t xml:space="preserve"> FatherSize, </w:t>
-      </w:r>
-      <w:r>
-        <w:rPr>
-          <w:rStyle w:val="AttributeTok"/>
-        </w:rPr>
-        <w:t>data =</w:t>
-      </w:r>
-      <w:r>
-        <w:rPr>
-          <w:rStyle w:val="NormalTok"/>
-        </w:rPr>
-        <w:t xml:space="preserve"> datum)</w:t>
-      </w:r>
-      <w:r>
-        <w:br/>
-      </w:r>
-      <w:r>
-        <w:br/>
-      </w:r>
-      <w:r>
-        <w:rPr>
-          <w:rStyle w:val="CommentTok"/>
-        </w:rPr>
-        <w:t># Use the VIF function from 'car'</w:t>
-      </w:r>
-      <w:r>
-        <w:br/>
-      </w:r>
-      <w:r>
-        <w:rPr>
-          <w:rStyle w:val="CommentTok"/>
-        </w:rPr>
-        <w:t># using 'car::vif()' will tell R to call the function 'vif()' from the package 'car' specifically</w:t>
-      </w:r>
-      <w:r>
-        <w:br/>
-      </w:r>
-      <w:r>
-        <w:rPr>
-          <w:rStyle w:val="NormalTok"/>
-        </w:rPr>
-        <w:t>car</w:t>
-      </w:r>
-      <w:r>
-        <w:rPr>
-          <w:rStyle w:val="SpecialCharTok"/>
-        </w:rPr>
-        <w:t>::</w:t>
-      </w:r>
-      <w:r>
-        <w:rPr>
-          <w:rStyle w:val="FunctionTok"/>
-        </w:rPr>
-        <w:t>vif</w:t>
-      </w:r>
-      <w:r>
-        <w:rPr>
-          <w:rStyle w:val="NormalTok"/>
-        </w:rPr>
-        <w:t>(results)</w:t>
-      </w:r>
-    </w:p>
-    <w:p>
-      <w:pPr>
-        <w:pStyle w:val="SourceCode"/>
-      </w:pPr>
-      <w:r>
-        <w:rPr>
-          <w:rStyle w:val="VerbatimChar"/>
-        </w:rPr>
-        <w:t xml:space="preserve">##        Age        Sex MotherSize FatherSize </w:t>
-      </w:r>
-      <w:r>
-        <w:br/>
-      </w:r>
-      <w:r>
-        <w:rPr>
-          <w:rStyle w:val="VerbatimChar"/>
-        </w:rPr>
-        <w:t>##     17.063      1.055      8.381      8.437</w:t>
-      </w:r>
-    </w:p>
-    <w:p>
-      <w:pPr>
-        <w:pStyle w:val="FirstParagraph"/>
-      </w:pPr>
-      <w:r>
-        <w:t xml:space="preserve">These are the Variance Inflation Factors for each X-variable. These effects describe how much (in </w:t>
-      </w:r>
-      <w:r>
-        <w:rPr>
-          <w:i/>
-          <w:iCs/>
-        </w:rPr>
-        <w:t>times</w:t>
-      </w:r>
-      <w:r>
-        <w:t>) the variance of each variable increased due to collinearity. So, the variance of Age was 17 times increased what it would have been in the absence of collinearity…</w:t>
-      </w:r>
-    </w:p>
-    <w:p>
-      <w:pPr>
-        <w:pStyle w:val="SourceCode"/>
-      </w:pPr>
-      <w:r>
-        <w:rPr>
-          <w:rStyle w:val="CommentTok"/>
-        </w:rPr>
-        <w:t># Square-root this to get VIF in terms of Standard Error</w:t>
-      </w:r>
-      <w:r>
-        <w:br/>
-      </w:r>
-      <w:r>
-        <w:rPr>
-          <w:rStyle w:val="NormalTok"/>
-        </w:rPr>
-        <w:t>car</w:t>
-      </w:r>
-      <w:r>
-        <w:rPr>
-          <w:rStyle w:val="SpecialCharTok"/>
-        </w:rPr>
-        <w:t>::</w:t>
-      </w:r>
-      <w:r>
-        <w:rPr>
-          <w:rStyle w:val="FunctionTok"/>
-        </w:rPr>
-        <w:t>vif</w:t>
-      </w:r>
-      <w:r>
-        <w:rPr>
-          <w:rStyle w:val="NormalTok"/>
-        </w:rPr>
-        <w:t>(results)</w:t>
-      </w:r>
-      <w:r>
-        <w:rPr>
-          <w:rStyle w:val="SpecialCharTok"/>
-        </w:rPr>
-        <w:t>^</w:t>
-      </w:r>
-      <w:r>
-        <w:rPr>
-          <w:rStyle w:val="FloatTok"/>
-        </w:rPr>
-        <w:t>0.5</w:t>
-      </w:r>
-    </w:p>
-    <w:p>
-      <w:pPr>
-        <w:pStyle w:val="SourceCode"/>
-      </w:pPr>
-      <w:r>
-        <w:rPr>
-          <w:rStyle w:val="VerbatimChar"/>
-        </w:rPr>
-        <w:t xml:space="preserve">##        Age        Sex MotherSize FatherSize </w:t>
-      </w:r>
-      <w:r>
-        <w:br/>
-      </w:r>
-      <w:r>
-        <w:rPr>
-          <w:rStyle w:val="VerbatimChar"/>
-        </w:rPr>
-        <w:t>##      4.131      1.027      2.895      2.905</w:t>
-      </w:r>
-    </w:p>
-    <w:p>
-      <w:pPr>
-        <w:pStyle w:val="FirstParagraph"/>
-      </w:pPr>
-      <w:r>
-        <w:t>SE of Age is 4 times larger than what it would have been without collinearity. Sex is not influenced (times ~1), but the SE and 95% CI are 4 or 3 times larger than what would happen without collinearity.</w:t>
-      </w:r>
-    </w:p>
-    <w:p>
-      <w:pPr>
-        <w:pStyle w:val="BodyText"/>
-      </w:pPr>
-      <w:r>
-        <w:t>Note: the VIF is the variance inflation due to collinearity of all other variables combined. So collinearity with multiple other X-variables can contribute to variance inflation of each variable.</w:t>
-      </w:r>
-    </w:p>
-    <w:p>
-      <w:pPr>
-        <w:pStyle w:val="SourceCode"/>
-      </w:pPr>
-      <w:r>
-        <w:rPr>
-          <w:rStyle w:val="CommentTok"/>
-        </w:rPr>
-        <w:t># Simple linear model of Size ~ Age</w:t>
-      </w:r>
-      <w:r>
-        <w:br/>
-      </w:r>
-      <w:r>
-        <w:rPr>
-          <w:rStyle w:val="NormalTok"/>
-        </w:rPr>
-        <w:t xml:space="preserve">results </w:t>
-      </w:r>
-      <w:r>
-        <w:rPr>
-          <w:rStyle w:val="OtherTok"/>
-        </w:rPr>
-        <w:t>&lt;-</w:t>
-      </w:r>
-      <w:r>
-        <w:rPr>
-          <w:rStyle w:val="NormalTok"/>
-        </w:rPr>
-        <w:t xml:space="preserve"> </w:t>
-      </w:r>
-      <w:r>
-        <w:rPr>
-          <w:rStyle w:val="FunctionTok"/>
-        </w:rPr>
-        <w:t>lm</w:t>
-      </w:r>
-      <w:r>
-        <w:rPr>
-          <w:rStyle w:val="NormalTok"/>
-        </w:rPr>
-        <w:t xml:space="preserve">(Size </w:t>
-      </w:r>
-      <w:r>
-        <w:rPr>
-          <w:rStyle w:val="SpecialCharTok"/>
-        </w:rPr>
-        <w:t>~</w:t>
-      </w:r>
-      <w:r>
-        <w:rPr>
-          <w:rStyle w:val="NormalTok"/>
-        </w:rPr>
-        <w:t xml:space="preserve"> Age, </w:t>
-      </w:r>
-      <w:r>
-        <w:rPr>
-          <w:rStyle w:val="AttributeTok"/>
-        </w:rPr>
-        <w:t>data =</w:t>
-      </w:r>
-      <w:r>
-        <w:rPr>
-          <w:rStyle w:val="NormalTok"/>
-        </w:rPr>
-        <w:t xml:space="preserve"> datum)</w:t>
-      </w:r>
-      <w:r>
-        <w:br/>
-      </w:r>
-      <w:r>
-        <w:rPr>
-          <w:rStyle w:val="FunctionTok"/>
-        </w:rPr>
-        <w:t>summary</w:t>
-      </w:r>
-      <w:r>
-        <w:rPr>
-          <w:rStyle w:val="NormalTok"/>
-        </w:rPr>
-        <w:t>(results)</w:t>
-      </w:r>
-    </w:p>
-    <w:p>
-      <w:pPr>
-        <w:pStyle w:val="SourceCode"/>
-      </w:pPr>
-      <w:r>
-        <w:rPr>
-          <w:rStyle w:val="VerbatimChar"/>
-        </w:rPr>
-        <w:t xml:space="preserve">## </w:t>
-      </w:r>
-      <w:r>
-        <w:br/>
-      </w:r>
-      <w:r>
-        <w:rPr>
-          <w:rStyle w:val="VerbatimChar"/>
-        </w:rPr>
-        <w:t>## Call:</w:t>
-      </w:r>
-      <w:r>
-        <w:br/>
-      </w:r>
-      <w:r>
-        <w:rPr>
-          <w:rStyle w:val="VerbatimChar"/>
-        </w:rPr>
-        <w:t>## lm(formula = Size ~ Age, data = datum)</w:t>
-      </w:r>
-      <w:r>
-        <w:br/>
-      </w:r>
-      <w:r>
-        <w:rPr>
-          <w:rStyle w:val="VerbatimChar"/>
-        </w:rPr>
-        <w:t xml:space="preserve">## </w:t>
-      </w:r>
-      <w:r>
-        <w:br/>
-      </w:r>
-      <w:r>
-        <w:rPr>
-          <w:rStyle w:val="VerbatimChar"/>
-        </w:rPr>
-        <w:t>## Residuals:</w:t>
-      </w:r>
-      <w:r>
-        <w:br/>
-      </w:r>
-      <w:r>
-        <w:rPr>
-          <w:rStyle w:val="VerbatimChar"/>
-        </w:rPr>
-        <w:t xml:space="preserve">##    Min     1Q Median     3Q    Max </w:t>
-      </w:r>
-      <w:r>
-        <w:br/>
-      </w:r>
-      <w:r>
-        <w:rPr>
-          <w:rStyle w:val="VerbatimChar"/>
-        </w:rPr>
-        <w:t xml:space="preserve">## -3.740 -1.236 -0.033  0.945  3.683 </w:t>
-      </w:r>
-      <w:r>
-        <w:br/>
-      </w:r>
-      <w:r>
-        <w:rPr>
-          <w:rStyle w:val="VerbatimChar"/>
-        </w:rPr>
-        <w:t xml:space="preserve">## </w:t>
-      </w:r>
-      <w:r>
-        <w:br/>
-      </w:r>
-      <w:r>
-        <w:rPr>
-          <w:rStyle w:val="VerbatimChar"/>
-        </w:rPr>
-        <w:t>## Coefficients:</w:t>
-      </w:r>
-      <w:r>
-        <w:br/>
-      </w:r>
-      <w:r>
-        <w:rPr>
-          <w:rStyle w:val="VerbatimChar"/>
-        </w:rPr>
-        <w:t xml:space="preserve">##             Estimate Std. Error t value Pr(&gt;|t|)    </w:t>
-      </w:r>
-      <w:r>
-        <w:br/>
-      </w:r>
-      <w:r>
-        <w:rPr>
-          <w:rStyle w:val="VerbatimChar"/>
-        </w:rPr>
-        <w:t>## (Intercept)   4.5977     0.3829    12.0   &lt;2e-16 ***</w:t>
-      </w:r>
-      <w:r>
-        <w:br/>
-      </w:r>
-      <w:r>
-        <w:rPr>
-          <w:rStyle w:val="VerbatimChar"/>
-        </w:rPr>
-        <w:t>## Age           1.8627     0.0633    29.4   &lt;2e-16 ***</w:t>
-      </w:r>
-      <w:r>
-        <w:br/>
-      </w:r>
-      <w:r>
-        <w:rPr>
-          <w:rStyle w:val="VerbatimChar"/>
-        </w:rPr>
-        <w:lastRenderedPageBreak/>
-        <w:t>## ---</w:t>
-      </w:r>
-      <w:r>
-        <w:br/>
-      </w:r>
-      <w:r>
-        <w:rPr>
-          <w:rStyle w:val="VerbatimChar"/>
-        </w:rPr>
-        <w:t>## Signif. codes:  0 '***' 0.001 '**' 0.01 '*' 0.05 '.' 0.1 ' ' 1</w:t>
-      </w:r>
-      <w:r>
-        <w:br/>
-      </w:r>
-      <w:r>
-        <w:rPr>
-          <w:rStyle w:val="VerbatimChar"/>
-        </w:rPr>
-        <w:t xml:space="preserve">## </w:t>
-      </w:r>
-      <w:r>
-        <w:br/>
-      </w:r>
-      <w:r>
-        <w:rPr>
-          <w:rStyle w:val="VerbatimChar"/>
-        </w:rPr>
-        <w:t>## Residual standard error: 1.61 on 98 degrees of freedom</w:t>
-      </w:r>
-      <w:r>
-        <w:br/>
-      </w:r>
-      <w:r>
-        <w:rPr>
-          <w:rStyle w:val="VerbatimChar"/>
-        </w:rPr>
-        <w:t xml:space="preserve">## Multiple R-squared:  0.898,  Adjusted R-squared:  0.897 </w:t>
-      </w:r>
-      <w:r>
-        <w:br/>
-      </w:r>
-      <w:r>
-        <w:rPr>
-          <w:rStyle w:val="VerbatimChar"/>
-        </w:rPr>
-        <w:t>## F-statistic:  867 on 1 and 98 DF,  p-value: &lt;2e-16</w:t>
-      </w:r>
-    </w:p>
-    <w:p>
-      <w:pPr>
-        <w:pStyle w:val="FirstParagraph"/>
-      </w:pPr>
-      <w:r>
-        <w:t>This estimate is wrong – not close to truth – and the confidence intervals are small.The effect size and confidence intervals were misleading because we did not account for confounding variables!</w:t>
-      </w:r>
-    </w:p>
-    <w:p>
-      <w:pPr>
-        <w:pStyle w:val="SourceCode"/>
-      </w:pPr>
-      <w:r>
-        <w:rPr>
-          <w:rStyle w:val="CommentTok"/>
-        </w:rPr>
-        <w:t># Simple linear model of Size ~ MotherSize</w:t>
-      </w:r>
-      <w:r>
-        <w:br/>
-      </w:r>
-      <w:r>
-        <w:rPr>
-          <w:rStyle w:val="NormalTok"/>
-        </w:rPr>
-        <w:t xml:space="preserve">results </w:t>
-      </w:r>
-      <w:r>
-        <w:rPr>
-          <w:rStyle w:val="OtherTok"/>
-        </w:rPr>
-        <w:t>&lt;-</w:t>
-      </w:r>
-      <w:r>
-        <w:rPr>
-          <w:rStyle w:val="NormalTok"/>
-        </w:rPr>
-        <w:t xml:space="preserve"> </w:t>
-      </w:r>
-      <w:r>
-        <w:rPr>
-          <w:rStyle w:val="FunctionTok"/>
-        </w:rPr>
-        <w:t>lm</w:t>
-      </w:r>
-      <w:r>
-        <w:rPr>
-          <w:rStyle w:val="NormalTok"/>
-        </w:rPr>
-        <w:t xml:space="preserve">(Size </w:t>
-      </w:r>
-      <w:r>
-        <w:rPr>
-          <w:rStyle w:val="SpecialCharTok"/>
-        </w:rPr>
-        <w:t>~</w:t>
-      </w:r>
-      <w:r>
-        <w:rPr>
-          <w:rStyle w:val="NormalTok"/>
-        </w:rPr>
-        <w:t xml:space="preserve"> MotherSize, </w:t>
-      </w:r>
-      <w:r>
-        <w:rPr>
-          <w:rStyle w:val="AttributeTok"/>
-        </w:rPr>
-        <w:t>data =</w:t>
-      </w:r>
-      <w:r>
-        <w:rPr>
-          <w:rStyle w:val="NormalTok"/>
-        </w:rPr>
-        <w:t xml:space="preserve"> datum)</w:t>
-      </w:r>
-      <w:r>
-        <w:br/>
-      </w:r>
-      <w:r>
-        <w:rPr>
-          <w:rStyle w:val="FunctionTok"/>
-        </w:rPr>
-        <w:t>summary</w:t>
-      </w:r>
-      <w:r>
-        <w:rPr>
-          <w:rStyle w:val="NormalTok"/>
-        </w:rPr>
-        <w:t>(results)</w:t>
-      </w:r>
-    </w:p>
-    <w:p>
-      <w:pPr>
-        <w:pStyle w:val="SourceCode"/>
-      </w:pPr>
-      <w:r>
-        <w:rPr>
-          <w:rStyle w:val="VerbatimChar"/>
-        </w:rPr>
-        <w:t xml:space="preserve">## </w:t>
-      </w:r>
-      <w:r>
-        <w:br/>
-      </w:r>
-      <w:r>
-        <w:rPr>
-          <w:rStyle w:val="VerbatimChar"/>
-        </w:rPr>
-        <w:t>## Call:</w:t>
-      </w:r>
-      <w:r>
-        <w:br/>
-      </w:r>
-      <w:r>
-        <w:rPr>
-          <w:rStyle w:val="VerbatimChar"/>
-        </w:rPr>
-        <w:t>## lm(formula = Size ~ MotherSize, data = datum)</w:t>
-      </w:r>
-      <w:r>
-        <w:br/>
-      </w:r>
-      <w:r>
-        <w:rPr>
-          <w:rStyle w:val="VerbatimChar"/>
-        </w:rPr>
-        <w:t xml:space="preserve">## </w:t>
-      </w:r>
-      <w:r>
-        <w:br/>
-      </w:r>
-      <w:r>
-        <w:rPr>
-          <w:rStyle w:val="VerbatimChar"/>
-        </w:rPr>
-        <w:t>## Residuals:</w:t>
-      </w:r>
-      <w:r>
-        <w:br/>
-      </w:r>
-      <w:r>
-        <w:rPr>
-          <w:rStyle w:val="VerbatimChar"/>
-        </w:rPr>
-        <w:t xml:space="preserve">##    Min     1Q Median     3Q    Max </w:t>
-      </w:r>
-      <w:r>
-        <w:br/>
-      </w:r>
-      <w:r>
-        <w:rPr>
-          <w:rStyle w:val="VerbatimChar"/>
-        </w:rPr>
-        <w:t xml:space="preserve">## -5.623 -1.825 -0.075  1.803  5.196 </w:t>
-      </w:r>
-      <w:r>
-        <w:br/>
-      </w:r>
-      <w:r>
-        <w:rPr>
-          <w:rStyle w:val="VerbatimChar"/>
-        </w:rPr>
-        <w:t xml:space="preserve">## </w:t>
-      </w:r>
-      <w:r>
-        <w:br/>
-      </w:r>
-      <w:r>
-        <w:rPr>
-          <w:rStyle w:val="VerbatimChar"/>
-        </w:rPr>
-        <w:t>## Coefficients:</w:t>
-      </w:r>
-      <w:r>
-        <w:br/>
-      </w:r>
-      <w:r>
-        <w:rPr>
-          <w:rStyle w:val="VerbatimChar"/>
-        </w:rPr>
-        <w:t xml:space="preserve">##             Estimate Std. Error t value Pr(&gt;|t|)    </w:t>
-      </w:r>
-      <w:r>
-        <w:br/>
-      </w:r>
-      <w:r>
-        <w:rPr>
-          <w:rStyle w:val="VerbatimChar"/>
-        </w:rPr>
-        <w:t>## (Intercept)  14.1121     0.2451    57.6   &lt;2e-16 ***</w:t>
-      </w:r>
-      <w:r>
-        <w:br/>
-      </w:r>
-      <w:r>
-        <w:rPr>
-          <w:rStyle w:val="VerbatimChar"/>
-        </w:rPr>
-        <w:t>## MotherSize    1.6304     0.0895    18.2   &lt;2e-16 ***</w:t>
-      </w:r>
-      <w:r>
-        <w:br/>
-      </w:r>
-      <w:r>
-        <w:rPr>
-          <w:rStyle w:val="VerbatimChar"/>
-        </w:rPr>
-        <w:t>## ---</w:t>
-      </w:r>
-      <w:r>
-        <w:br/>
-      </w:r>
-      <w:r>
-        <w:rPr>
-          <w:rStyle w:val="VerbatimChar"/>
-        </w:rPr>
-        <w:t>## Signif. codes:  0 '***' 0.001 '**' 0.01 '*' 0.05 '.' 0.1 ' ' 1</w:t>
-      </w:r>
-      <w:r>
-        <w:br/>
-      </w:r>
-      <w:r>
-        <w:rPr>
-          <w:rStyle w:val="VerbatimChar"/>
-        </w:rPr>
-        <w:t xml:space="preserve">## </w:t>
-      </w:r>
-      <w:r>
-        <w:br/>
-      </w:r>
-      <w:r>
-        <w:rPr>
-          <w:rStyle w:val="VerbatimChar"/>
-        </w:rPr>
-        <w:t>## Residual standard error: 2.42 on 98 degrees of freedom</w:t>
-      </w:r>
-      <w:r>
-        <w:br/>
-      </w:r>
-      <w:r>
-        <w:rPr>
-          <w:rStyle w:val="VerbatimChar"/>
-        </w:rPr>
-        <w:t xml:space="preserve">## Multiple R-squared:  0.772,  Adjusted R-squared:  0.77 </w:t>
-      </w:r>
-      <w:r>
-        <w:br/>
-      </w:r>
-      <w:r>
-        <w:rPr>
-          <w:rStyle w:val="VerbatimChar"/>
-        </w:rPr>
-        <w:t>## F-statistic:  332 on 1 and 98 DF,  p-value: &lt;2e-16</w:t>
-      </w:r>
-    </w:p>
-    <w:p>
-      <w:pPr>
-        <w:pStyle w:val="FirstParagraph"/>
-      </w:pPr>
-      <w:r>
-        <w:t>Again, same problem here.</w:t>
-      </w:r>
-    </w:p>
-    <w:p>
-      <w:pPr>
-        <w:pStyle w:val="SourceCode"/>
-      </w:pPr>
-      <w:r>
-        <w:rPr>
-          <w:rStyle w:val="CommentTok"/>
-        </w:rPr>
-        <w:t># Simple linear model of Size ~ MotherSize</w:t>
-      </w:r>
-      <w:r>
-        <w:br/>
-      </w:r>
-      <w:r>
-        <w:rPr>
-          <w:rStyle w:val="NormalTok"/>
-        </w:rPr>
-        <w:t xml:space="preserve">results </w:t>
-      </w:r>
-      <w:r>
-        <w:rPr>
-          <w:rStyle w:val="OtherTok"/>
-        </w:rPr>
-        <w:t>&lt;-</w:t>
-      </w:r>
-      <w:r>
-        <w:rPr>
-          <w:rStyle w:val="NormalTok"/>
-        </w:rPr>
-        <w:t xml:space="preserve"> </w:t>
-      </w:r>
-      <w:r>
-        <w:rPr>
-          <w:rStyle w:val="FunctionTok"/>
-        </w:rPr>
-        <w:t>lm</w:t>
-      </w:r>
-      <w:r>
-        <w:rPr>
-          <w:rStyle w:val="NormalTok"/>
-        </w:rPr>
-        <w:t xml:space="preserve">(Size </w:t>
-      </w:r>
-      <w:r>
-        <w:rPr>
-          <w:rStyle w:val="SpecialCharTok"/>
-        </w:rPr>
-        <w:t>~</w:t>
-      </w:r>
-      <w:r>
-        <w:rPr>
-          <w:rStyle w:val="NormalTok"/>
-        </w:rPr>
-        <w:t xml:space="preserve"> Age </w:t>
-      </w:r>
-      <w:r>
-        <w:rPr>
-          <w:rStyle w:val="SpecialCharTok"/>
-        </w:rPr>
-        <w:t>+</w:t>
-      </w:r>
-      <w:r>
-        <w:rPr>
-          <w:rStyle w:val="NormalTok"/>
-        </w:rPr>
-        <w:t xml:space="preserve"> MotherSize, </w:t>
-      </w:r>
-      <w:r>
-        <w:rPr>
-          <w:rStyle w:val="AttributeTok"/>
-        </w:rPr>
-        <w:t>data =</w:t>
-      </w:r>
-      <w:r>
-        <w:rPr>
-          <w:rStyle w:val="NormalTok"/>
-        </w:rPr>
-        <w:t xml:space="preserve"> datum)</w:t>
-      </w:r>
-      <w:r>
-        <w:br/>
-      </w:r>
-      <w:r>
-        <w:rPr>
-          <w:rStyle w:val="FunctionTok"/>
-        </w:rPr>
-        <w:t>summary</w:t>
-      </w:r>
-      <w:r>
-        <w:rPr>
-          <w:rStyle w:val="NormalTok"/>
-        </w:rPr>
-        <w:t>(results)</w:t>
-      </w:r>
-    </w:p>
-    <w:p>
-      <w:pPr>
-        <w:pStyle w:val="SourceCode"/>
-      </w:pPr>
-      <w:r>
-        <w:rPr>
-          <w:rStyle w:val="VerbatimChar"/>
-        </w:rPr>
-        <w:t xml:space="preserve">## </w:t>
-      </w:r>
-      <w:r>
-        <w:br/>
-      </w:r>
-      <w:r>
-        <w:rPr>
-          <w:rStyle w:val="VerbatimChar"/>
-        </w:rPr>
-        <w:t>## Call:</w:t>
-      </w:r>
-      <w:r>
-        <w:br/>
-      </w:r>
-      <w:r>
-        <w:rPr>
-          <w:rStyle w:val="VerbatimChar"/>
-        </w:rPr>
-        <w:t>## lm(formula = Size ~ Age + MotherSize, data = datum)</w:t>
-      </w:r>
-      <w:r>
-        <w:br/>
-      </w:r>
-      <w:r>
-        <w:rPr>
-          <w:rStyle w:val="VerbatimChar"/>
-        </w:rPr>
-        <w:t xml:space="preserve">## </w:t>
-      </w:r>
-      <w:r>
-        <w:br/>
-      </w:r>
-      <w:r>
-        <w:rPr>
-          <w:rStyle w:val="VerbatimChar"/>
-        </w:rPr>
-        <w:t>## Residuals:</w:t>
-      </w:r>
-      <w:r>
-        <w:br/>
-      </w:r>
-      <w:r>
-        <w:rPr>
-          <w:rStyle w:val="VerbatimChar"/>
-        </w:rPr>
-        <w:t xml:space="preserve">##    Min     1Q Median     3Q    Max </w:t>
-      </w:r>
-      <w:r>
-        <w:br/>
-      </w:r>
-      <w:r>
-        <w:rPr>
-          <w:rStyle w:val="VerbatimChar"/>
-        </w:rPr>
-        <w:t xml:space="preserve">## -3.733 -1.246 -0.015  0.943  3.790 </w:t>
-      </w:r>
-      <w:r>
-        <w:br/>
-      </w:r>
-      <w:r>
-        <w:rPr>
-          <w:rStyle w:val="VerbatimChar"/>
-        </w:rPr>
-        <w:t xml:space="preserve">## </w:t>
-      </w:r>
-      <w:r>
-        <w:br/>
-      </w:r>
-      <w:r>
-        <w:rPr>
-          <w:rStyle w:val="VerbatimChar"/>
-        </w:rPr>
-        <w:t>## Coefficients:</w:t>
-      </w:r>
-      <w:r>
-        <w:br/>
-      </w:r>
-      <w:r>
-        <w:rPr>
-          <w:rStyle w:val="VerbatimChar"/>
-        </w:rPr>
-        <w:t xml:space="preserve">##             Estimate Std. Error t value Pr(&gt;|t|)    </w:t>
-      </w:r>
-      <w:r>
-        <w:br/>
-      </w:r>
-      <w:r>
-        <w:rPr>
-          <w:rStyle w:val="VerbatimChar"/>
-        </w:rPr>
-        <w:t>## (Intercept)    4.044      0.927    4.36  3.2e-05 ***</w:t>
-      </w:r>
-      <w:r>
-        <w:br/>
-      </w:r>
-      <w:r>
-        <w:rPr>
-          <w:rStyle w:val="VerbatimChar"/>
-        </w:rPr>
-        <w:lastRenderedPageBreak/>
-        <w:t>## Age            1.972      0.179   11.04  &lt; 2e-16 ***</w:t>
-      </w:r>
-      <w:r>
-        <w:br/>
-      </w:r>
-      <w:r>
-        <w:rPr>
-          <w:rStyle w:val="VerbatimChar"/>
-        </w:rPr>
-        <w:t xml:space="preserve">## MotherSize    -0.111      0.169   -0.66     0.51    </w:t>
-      </w:r>
-      <w:r>
-        <w:br/>
-      </w:r>
-      <w:r>
-        <w:rPr>
-          <w:rStyle w:val="VerbatimChar"/>
-        </w:rPr>
-        <w:t>## ---</w:t>
-      </w:r>
-      <w:r>
-        <w:br/>
-      </w:r>
-      <w:r>
-        <w:rPr>
-          <w:rStyle w:val="VerbatimChar"/>
-        </w:rPr>
-        <w:t>## Signif. codes:  0 '***' 0.001 '**' 0.01 '*' 0.05 '.' 0.1 ' ' 1</w:t>
-      </w:r>
-      <w:r>
-        <w:br/>
-      </w:r>
-      <w:r>
-        <w:rPr>
-          <w:rStyle w:val="VerbatimChar"/>
-        </w:rPr>
-        <w:t xml:space="preserve">## </w:t>
-      </w:r>
-      <w:r>
-        <w:br/>
-      </w:r>
-      <w:r>
-        <w:rPr>
-          <w:rStyle w:val="VerbatimChar"/>
-        </w:rPr>
-        <w:t>## Residual standard error: 1.62 on 97 degrees of freedom</w:t>
-      </w:r>
-      <w:r>
-        <w:br/>
-      </w:r>
-      <w:r>
-        <w:rPr>
-          <w:rStyle w:val="VerbatimChar"/>
-        </w:rPr>
-        <w:t xml:space="preserve">## Multiple R-squared:  0.899,  Adjusted R-squared:  0.897 </w:t>
-      </w:r>
-      <w:r>
-        <w:br/>
-      </w:r>
-      <w:r>
-        <w:rPr>
-          <w:rStyle w:val="VerbatimChar"/>
-        </w:rPr>
-        <w:t>## F-statistic:  431 on 2 and 97 DF,  p-value: &lt;2e-16</w:t>
-      </w:r>
-    </w:p>
-    <w:p>
-      <w:pPr>
-        <w:pStyle w:val="FirstParagraph"/>
-      </w:pPr>
-      <w:r>
-        <w:t>Truth for Age is 1.5, so this is closer – but the 95% CI around this estimate of age still do not overlap truth. And MotherSize is not significant, which it should be.</w:t>
-      </w:r>
-    </w:p>
-    <w:p>
-      <w:pPr>
-        <w:pStyle w:val="BodyText"/>
-      </w:pPr>
-      <w:r>
-        <w:t>Last, the full model with all of the confounding variables:</w:t>
-      </w:r>
-    </w:p>
-    <w:p>
-      <w:pPr>
-        <w:pStyle w:val="SourceCode"/>
-      </w:pPr>
-      <w:r>
-        <w:rPr>
-          <w:rStyle w:val="CommentTok"/>
-        </w:rPr>
-        <w:t># Simple linear model of Size ~ MotherSize</w:t>
-      </w:r>
-      <w:r>
-        <w:br/>
-      </w:r>
-      <w:r>
-        <w:rPr>
-          <w:rStyle w:val="NormalTok"/>
-        </w:rPr>
-        <w:t xml:space="preserve">results </w:t>
-      </w:r>
-      <w:r>
-        <w:rPr>
-          <w:rStyle w:val="OtherTok"/>
-        </w:rPr>
-        <w:t>&lt;-</w:t>
-      </w:r>
-      <w:r>
-        <w:rPr>
-          <w:rStyle w:val="NormalTok"/>
-        </w:rPr>
-        <w:t xml:space="preserve"> </w:t>
-      </w:r>
-      <w:r>
-        <w:rPr>
-          <w:rStyle w:val="FunctionTok"/>
-        </w:rPr>
-        <w:t>lm</w:t>
-      </w:r>
-      <w:r>
-        <w:rPr>
-          <w:rStyle w:val="NormalTok"/>
-        </w:rPr>
-        <w:t xml:space="preserve">(Size </w:t>
-      </w:r>
-      <w:r>
-        <w:rPr>
-          <w:rStyle w:val="SpecialCharTok"/>
-        </w:rPr>
-        <w:t>~</w:t>
-      </w:r>
-      <w:r>
-        <w:rPr>
-          <w:rStyle w:val="NormalTok"/>
-        </w:rPr>
-        <w:t xml:space="preserve"> Age </w:t>
-      </w:r>
-      <w:r>
-        <w:rPr>
-          <w:rStyle w:val="SpecialCharTok"/>
-        </w:rPr>
-        <w:t>+</w:t>
-      </w:r>
-      <w:r>
-        <w:rPr>
-          <w:rStyle w:val="NormalTok"/>
-        </w:rPr>
-        <w:t xml:space="preserve"> Sex </w:t>
-      </w:r>
-      <w:r>
-        <w:rPr>
-          <w:rStyle w:val="SpecialCharTok"/>
-        </w:rPr>
-        <w:t>+</w:t>
-      </w:r>
-      <w:r>
-        <w:rPr>
-          <w:rStyle w:val="NormalTok"/>
-        </w:rPr>
-        <w:t xml:space="preserve"> MotherSize </w:t>
-      </w:r>
-      <w:r>
-        <w:rPr>
-          <w:rStyle w:val="SpecialCharTok"/>
-        </w:rPr>
-        <w:t>+</w:t>
-      </w:r>
-      <w:r>
-        <w:rPr>
-          <w:rStyle w:val="NormalTok"/>
-        </w:rPr>
-        <w:t xml:space="preserve"> FatherSize, </w:t>
-      </w:r>
-      <w:r>
-        <w:rPr>
-          <w:rStyle w:val="AttributeTok"/>
-        </w:rPr>
-        <w:t>data =</w:t>
-      </w:r>
-      <w:r>
-        <w:rPr>
-          <w:rStyle w:val="NormalTok"/>
-        </w:rPr>
-        <w:t xml:space="preserve"> datum)</w:t>
-      </w:r>
-      <w:r>
-        <w:br/>
-      </w:r>
-      <w:r>
-        <w:rPr>
-          <w:rStyle w:val="FunctionTok"/>
-        </w:rPr>
-        <w:t>summary</w:t>
-      </w:r>
-      <w:r>
-        <w:rPr>
-          <w:rStyle w:val="NormalTok"/>
-        </w:rPr>
-        <w:t>(results)</w:t>
-      </w:r>
-    </w:p>
-    <w:p>
-      <w:pPr>
-        <w:pStyle w:val="SourceCode"/>
-      </w:pPr>
-      <w:r>
-        <w:rPr>
-          <w:rStyle w:val="VerbatimChar"/>
-        </w:rPr>
-        <w:t xml:space="preserve">## </w:t>
-      </w:r>
-      <w:r>
-        <w:br/>
-      </w:r>
-      <w:r>
-        <w:rPr>
-          <w:rStyle w:val="VerbatimChar"/>
-        </w:rPr>
-        <w:t>## Call:</w:t>
-      </w:r>
-      <w:r>
-        <w:br/>
-      </w:r>
-      <w:r>
-        <w:rPr>
-          <w:rStyle w:val="VerbatimChar"/>
-        </w:rPr>
-        <w:t>## lm(formula = Size ~ Age + Sex + MotherSize + FatherSize, data = datum)</w:t>
-      </w:r>
-      <w:r>
-        <w:br/>
-      </w:r>
-      <w:r>
-        <w:rPr>
-          <w:rStyle w:val="VerbatimChar"/>
-        </w:rPr>
-        <w:t xml:space="preserve">## </w:t>
-      </w:r>
-      <w:r>
-        <w:br/>
-      </w:r>
-      <w:r>
-        <w:rPr>
-          <w:rStyle w:val="VerbatimChar"/>
-        </w:rPr>
-        <w:t>## Residuals:</w:t>
-      </w:r>
-      <w:r>
-        <w:br/>
-      </w:r>
-      <w:r>
-        <w:rPr>
-          <w:rStyle w:val="VerbatimChar"/>
-        </w:rPr>
-        <w:t xml:space="preserve">##     Min      1Q  Median      3Q     Max </w:t>
-      </w:r>
-      <w:r>
-        <w:br/>
-      </w:r>
-      <w:r>
-        <w:rPr>
-          <w:rStyle w:val="VerbatimChar"/>
-        </w:rPr>
-        <w:t xml:space="preserve">## -2.3964 -0.7442 -0.0976  0.8520  2.5024 </w:t>
-      </w:r>
-      <w:r>
-        <w:br/>
-      </w:r>
-      <w:r>
-        <w:rPr>
-          <w:rStyle w:val="VerbatimChar"/>
-        </w:rPr>
-        <w:t xml:space="preserve">## </w:t>
-      </w:r>
-      <w:r>
-        <w:br/>
-      </w:r>
-      <w:r>
-        <w:rPr>
-          <w:rStyle w:val="VerbatimChar"/>
-        </w:rPr>
-        <w:t>## Coefficients:</w:t>
-      </w:r>
-      <w:r>
-        <w:br/>
-      </w:r>
-      <w:r>
-        <w:rPr>
-          <w:rStyle w:val="VerbatimChar"/>
-        </w:rPr>
-        <w:t xml:space="preserve">##             Estimate Std. Error t value Pr(&gt;|t|)    </w:t>
-      </w:r>
-      <w:r>
-        <w:br/>
-      </w:r>
-      <w:r>
-        <w:rPr>
-          <w:rStyle w:val="VerbatimChar"/>
-        </w:rPr>
-        <w:t>## (Intercept)    4.061      0.690    5.89  5.9e-08 ***</w:t>
-      </w:r>
-      <w:r>
-        <w:br/>
-      </w:r>
-      <w:r>
-        <w:rPr>
-          <w:rStyle w:val="VerbatimChar"/>
-        </w:rPr>
-        <w:t>## Age            1.486      0.195    7.63  1.8e-11 ***</w:t>
-      </w:r>
-      <w:r>
-        <w:br/>
-      </w:r>
-      <w:r>
-        <w:rPr>
-          <w:rStyle w:val="VerbatimChar"/>
-        </w:rPr>
-        <w:t>## SexMale        2.187      0.247    8.85  4.7e-14 ***</w:t>
-      </w:r>
-      <w:r>
-        <w:br/>
-      </w:r>
-      <w:r>
-        <w:rPr>
-          <w:rStyle w:val="VerbatimChar"/>
-        </w:rPr>
-        <w:t xml:space="preserve">## MotherSize     0.151      0.129    1.18    0.242    </w:t>
-      </w:r>
-      <w:r>
-        <w:br/>
-      </w:r>
-      <w:r>
-        <w:rPr>
-          <w:rStyle w:val="VerbatimChar"/>
-        </w:rPr>
-        <w:t xml:space="preserve">## FatherSize     0.263      0.130    2.02    0.046 *  </w:t>
-      </w:r>
-      <w:r>
-        <w:br/>
-      </w:r>
-      <w:r>
-        <w:rPr>
-          <w:rStyle w:val="VerbatimChar"/>
-        </w:rPr>
-        <w:t>## ---</w:t>
-      </w:r>
-      <w:r>
-        <w:br/>
-      </w:r>
-      <w:r>
-        <w:rPr>
-          <w:rStyle w:val="VerbatimChar"/>
-        </w:rPr>
-        <w:t>## Signif. codes:  0 '***' 0.001 '**' 0.01 '*' 0.05 '.' 0.1 ' ' 1</w:t>
-      </w:r>
-      <w:r>
-        <w:br/>
-      </w:r>
-      <w:r>
-        <w:rPr>
-          <w:rStyle w:val="VerbatimChar"/>
-        </w:rPr>
-        <w:t xml:space="preserve">## </w:t>
-      </w:r>
-      <w:r>
-        <w:br/>
-      </w:r>
-      <w:r>
-        <w:rPr>
-          <w:rStyle w:val="VerbatimChar"/>
-        </w:rPr>
-        <w:t>## Residual standard error: 1.2 on 95 degrees of freedom</w:t>
-      </w:r>
-      <w:r>
-        <w:br/>
-      </w:r>
-      <w:r>
-        <w:rPr>
-          <w:rStyle w:val="VerbatimChar"/>
-        </w:rPr>
-        <w:t xml:space="preserve">## Multiple R-squared:  0.945,  Adjusted R-squared:  0.943 </w:t>
-      </w:r>
-      <w:r>
-        <w:br/>
-      </w:r>
-      <w:r>
-        <w:rPr>
-          <w:rStyle w:val="VerbatimChar"/>
-        </w:rPr>
-        <w:t>## F-statistic:  411 on 4 and 95 DF,  p-value: &lt;2e-16</w:t>
-      </w:r>
-    </w:p>
-    <w:p>
-      <w:pPr>
-        <w:pStyle w:val="FirstParagraph"/>
-      </w:pPr>
-      <w:r>
-        <w:t>We now get unbiased estimates that overlap with truth, and all estimates are ~significant. MotherSize is narrowly insigificant, but it’s CI overlap truth. And the p-value for the whole model is highly significant.</w:t>
-      </w:r>
-    </w:p>
-    <w:p>
-      <w:pPr>
-        <w:pStyle w:val="Heading2"/>
-      </w:pPr>
-      <w:bookmarkStart w:id="21" w:name="summary"/>
-      <w:bookmarkEnd w:id="20"/>
-      <w:r>
-        <w:t>Summary</w:t>
-      </w:r>
-    </w:p>
-    <w:p>
-      <w:pPr>
-        <w:pStyle w:val="Compact"/>
-        <w:numPr>
-          <w:ilvl w:val="0"/>
-          <w:numId w:val="43"/>
-        </w:numPr>
-      </w:pPr>
-      <w:r>
-        <w:t>If you add variables to a model, p-values should go down due to swamping.</w:t>
-      </w:r>
-    </w:p>
-    <w:p>
-      <w:pPr>
-        <w:pStyle w:val="Compact"/>
-        <w:numPr>
-          <w:ilvl w:val="0"/>
-          <w:numId w:val="43"/>
-        </w:numPr>
-      </w:pPr>
-      <w:r>
-        <w:t>Multivariable models are generally good because they eliminate issues related to swamping &amp; collinearity.</w:t>
+        <w:t>Multivariable models are generally useful, because they eliminate issues related to swamping &amp; collinearity.</w:t>
       </w:r>
       <w:bookmarkStart w:id="22" w:name="footnote"/>
       <w:bookmarkEnd w:id="21"/>
@@ -10344,7 +10581,7 @@
   <w:abstractNum w:abstractNumId="0" w15:restartNumberingAfterBreak="0">
     <w:nsid w:val="0000A990"/>
     <w:multiLevelType w:val="multilevel"/>
-    <w:tmpl w:val="72E8C5B6"/>
+    <w:tmpl w:val="F2B47458"/>
     <w:lvl w:ilvl="0">
       <w:numFmt w:val="bullet"/>
       <w:lvlText w:val=" "/>
@@ -10421,7 +10658,7 @@
   <w:abstractNum w:abstractNumId="1" w15:restartNumberingAfterBreak="0">
     <w:nsid w:val="0000A991"/>
     <w:multiLevelType w:val="multilevel"/>
-    <w:tmpl w:val="F6303498"/>
+    <w:tmpl w:val="A3E03112"/>
     <w:lvl w:ilvl="0">
       <w:numFmt w:val="bullet"/>
       <w:lvlText w:val="•"/>
@@ -10498,7 +10735,7 @@
   <w:abstractNum w:abstractNumId="2" w15:restartNumberingAfterBreak="0">
     <w:nsid w:val="00A99421"/>
     <w:multiLevelType w:val="multilevel"/>
-    <w:tmpl w:val="0400EF84"/>
+    <w:tmpl w:val="6ECAA748"/>
     <w:lvl w:ilvl="0">
       <w:start w:val="1"/>
       <w:numFmt w:val="decimal"/>
@@ -10584,7 +10821,7 @@
   <w:abstractNum w:abstractNumId="3" w15:restartNumberingAfterBreak="0">
     <w:nsid w:val="00A99422"/>
     <w:multiLevelType w:val="multilevel"/>
-    <w:tmpl w:val="DD187E24"/>
+    <w:tmpl w:val="44BE8B1A"/>
     <w:lvl w:ilvl="0">
       <w:start w:val="2"/>
       <w:numFmt w:val="decimal"/>
@@ -10670,7 +10907,7 @@
   <w:abstractNum w:abstractNumId="4" w15:restartNumberingAfterBreak="0">
     <w:nsid w:val="00A99423"/>
     <w:multiLevelType w:val="multilevel"/>
-    <w:tmpl w:val="B3D09F2A"/>
+    <w:tmpl w:val="3F2A8970"/>
     <w:lvl w:ilvl="0">
       <w:start w:val="3"/>
       <w:numFmt w:val="decimal"/>
@@ -10756,7 +10993,7 @@
   <w:abstractNum w:abstractNumId="5" w15:restartNumberingAfterBreak="0">
     <w:nsid w:val="00A99424"/>
     <w:multiLevelType w:val="multilevel"/>
-    <w:tmpl w:val="7B828F08"/>
+    <w:tmpl w:val="2B06E368"/>
     <w:lvl w:ilvl="0">
       <w:start w:val="4"/>
       <w:numFmt w:val="decimal"/>
@@ -10842,7 +11079,7 @@
   <w:abstractNum w:abstractNumId="6" w15:restartNumberingAfterBreak="0">
     <w:nsid w:val="00A99425"/>
     <w:multiLevelType w:val="multilevel"/>
-    <w:tmpl w:val="1FFC6348"/>
+    <w:tmpl w:val="3DDC86CA"/>
     <w:lvl w:ilvl="0">
       <w:start w:val="5"/>
       <w:numFmt w:val="decimal"/>
@@ -10925,37 +11162,126 @@
       </w:pPr>
     </w:lvl>
   </w:abstractNum>
-  <w:num w:numId="1" w16cid:durableId="944966904">
+  <w:abstractNum w:abstractNumId="7" w15:restartNumberingAfterBreak="0">
+    <w:nsid w:val="00A99426"/>
+    <w:multiLevelType w:val="multilevel"/>
+    <w:tmpl w:val="3802FB82"/>
+    <w:lvl w:ilvl="0">
+      <w:start w:val="6"/>
+      <w:numFmt w:val="decimal"/>
+      <w:lvlText w:val="%1)"/>
+      <w:lvlJc w:val="left"/>
+      <w:pPr>
+        <w:ind w:left="720" w:hanging="480"/>
+      </w:pPr>
+    </w:lvl>
+    <w:lvl w:ilvl="1">
+      <w:start w:val="6"/>
+      <w:numFmt w:val="decimal"/>
+      <w:lvlText w:val="%2)"/>
+      <w:lvlJc w:val="left"/>
+      <w:pPr>
+        <w:ind w:left="1440" w:hanging="480"/>
+      </w:pPr>
+    </w:lvl>
+    <w:lvl w:ilvl="2">
+      <w:start w:val="6"/>
+      <w:numFmt w:val="decimal"/>
+      <w:lvlText w:val="%3)"/>
+      <w:lvlJc w:val="left"/>
+      <w:pPr>
+        <w:ind w:left="2160" w:hanging="480"/>
+      </w:pPr>
+    </w:lvl>
+    <w:lvl w:ilvl="3">
+      <w:start w:val="6"/>
+      <w:numFmt w:val="decimal"/>
+      <w:lvlText w:val="%4)"/>
+      <w:lvlJc w:val="left"/>
+      <w:pPr>
+        <w:ind w:left="2880" w:hanging="480"/>
+      </w:pPr>
+    </w:lvl>
+    <w:lvl w:ilvl="4">
+      <w:start w:val="6"/>
+      <w:numFmt w:val="decimal"/>
+      <w:lvlText w:val="%5)"/>
+      <w:lvlJc w:val="left"/>
+      <w:pPr>
+        <w:ind w:left="3600" w:hanging="480"/>
+      </w:pPr>
+    </w:lvl>
+    <w:lvl w:ilvl="5">
+      <w:start w:val="6"/>
+      <w:numFmt w:val="decimal"/>
+      <w:lvlText w:val="%6)"/>
+      <w:lvlJc w:val="left"/>
+      <w:pPr>
+        <w:ind w:left="4320" w:hanging="480"/>
+      </w:pPr>
+    </w:lvl>
+    <w:lvl w:ilvl="6">
+      <w:start w:val="6"/>
+      <w:numFmt w:val="decimal"/>
+      <w:lvlText w:val="%7)"/>
+      <w:lvlJc w:val="left"/>
+      <w:pPr>
+        <w:ind w:left="5040" w:hanging="480"/>
+      </w:pPr>
+    </w:lvl>
+    <w:lvl w:ilvl="7">
+      <w:start w:val="6"/>
+      <w:numFmt w:val="decimal"/>
+      <w:lvlText w:val="%8)"/>
+      <w:lvlJc w:val="left"/>
+      <w:pPr>
+        <w:ind w:left="5760" w:hanging="480"/>
+      </w:pPr>
+    </w:lvl>
+    <w:lvl w:ilvl="8">
+      <w:start w:val="6"/>
+      <w:numFmt w:val="decimal"/>
+      <w:lvlText w:val="%9)"/>
+      <w:lvlJc w:val="left"/>
+      <w:pPr>
+        <w:ind w:left="6480" w:hanging="480"/>
+      </w:pPr>
+    </w:lvl>
+  </w:abstractNum>
+  <w:num w:numId="1" w16cid:durableId="1001784101">
     <w:abstractNumId w:val="0"/>
   </w:num>
-  <w:num w:numId="2" w16cid:durableId="423842944">
+  <w:num w:numId="2" w16cid:durableId="118493428">
     <w:abstractNumId w:val="1"/>
   </w:num>
-  <w:num w:numId="3" w16cid:durableId="1034381372">
+  <w:num w:numId="3" w16cid:durableId="1330400214">
     <w:abstractNumId w:val="1"/>
   </w:num>
-  <w:num w:numId="4" w16cid:durableId="1420907436">
+  <w:num w:numId="4" w16cid:durableId="584730584">
     <w:abstractNumId w:val="1"/>
   </w:num>
-  <w:num w:numId="5" w16cid:durableId="1958483520">
+  <w:num w:numId="5" w16cid:durableId="881819528">
     <w:abstractNumId w:val="1"/>
   </w:num>
-  <w:num w:numId="6" w16cid:durableId="632321900">
+  <w:num w:numId="6" w16cid:durableId="1578049901">
     <w:abstractNumId w:val="1"/>
   </w:num>
-  <w:num w:numId="7" w16cid:durableId="1997494515">
+  <w:num w:numId="7" w16cid:durableId="351880993">
     <w:abstractNumId w:val="1"/>
   </w:num>
-  <w:num w:numId="8" w16cid:durableId="1897012085">
+  <w:num w:numId="8" w16cid:durableId="925654291">
     <w:abstractNumId w:val="1"/>
   </w:num>
-  <w:num w:numId="9" w16cid:durableId="200359540">
+  <w:num w:numId="9" w16cid:durableId="613100727">
     <w:abstractNumId w:val="1"/>
   </w:num>
-  <w:num w:numId="10" w16cid:durableId="734620032">
+  <w:num w:numId="10" w16cid:durableId="576716883">
     <w:abstractNumId w:val="1"/>
   </w:num>
-  <w:num w:numId="11" w16cid:durableId="1699308378">
+  <w:num w:numId="11" w16cid:durableId="759180562">
+    <w:abstractNumId w:val="1"/>
+  </w:num>
+  <w:num w:numId="12" w16cid:durableId="1813205930">
     <w:abstractNumId w:val="2"/>
     <w:lvlOverride w:ilvl="0">
       <w:startOverride w:val="1"/>
@@ -10985,10 +11311,10 @@
       <w:startOverride w:val="1"/>
     </w:lvlOverride>
   </w:num>
-  <w:num w:numId="12" w16cid:durableId="976571029">
+  <w:num w:numId="13" w16cid:durableId="1170562077">
     <w:abstractNumId w:val="1"/>
   </w:num>
-  <w:num w:numId="13" w16cid:durableId="149950123">
+  <w:num w:numId="14" w16cid:durableId="96603726">
     <w:abstractNumId w:val="3"/>
     <w:lvlOverride w:ilvl="0">
       <w:startOverride w:val="2"/>
@@ -11018,7 +11344,10 @@
       <w:startOverride w:val="2"/>
     </w:lvlOverride>
   </w:num>
-  <w:num w:numId="14" w16cid:durableId="670332433">
+  <w:num w:numId="15" w16cid:durableId="1382482855">
+    <w:abstractNumId w:val="1"/>
+  </w:num>
+  <w:num w:numId="16" w16cid:durableId="610016344">
     <w:abstractNumId w:val="2"/>
     <w:lvlOverride w:ilvl="0">
       <w:startOverride w:val="1"/>
@@ -11048,10 +11377,100 @@
       <w:startOverride w:val="1"/>
     </w:lvlOverride>
   </w:num>
-  <w:num w:numId="15" w16cid:durableId="1060521846">
+  <w:num w:numId="17" w16cid:durableId="1589265185">
+    <w:abstractNumId w:val="3"/>
+    <w:lvlOverride w:ilvl="0">
+      <w:startOverride w:val="2"/>
+    </w:lvlOverride>
+    <w:lvlOverride w:ilvl="1">
+      <w:startOverride w:val="2"/>
+    </w:lvlOverride>
+    <w:lvlOverride w:ilvl="2">
+      <w:startOverride w:val="2"/>
+    </w:lvlOverride>
+    <w:lvlOverride w:ilvl="3">
+      <w:startOverride w:val="2"/>
+    </w:lvlOverride>
+    <w:lvlOverride w:ilvl="4">
+      <w:startOverride w:val="2"/>
+    </w:lvlOverride>
+    <w:lvlOverride w:ilvl="5">
+      <w:startOverride w:val="2"/>
+    </w:lvlOverride>
+    <w:lvlOverride w:ilvl="6">
+      <w:startOverride w:val="2"/>
+    </w:lvlOverride>
+    <w:lvlOverride w:ilvl="7">
+      <w:startOverride w:val="2"/>
+    </w:lvlOverride>
+    <w:lvlOverride w:ilvl="8">
+      <w:startOverride w:val="2"/>
+    </w:lvlOverride>
+  </w:num>
+  <w:num w:numId="18" w16cid:durableId="136411225">
+    <w:abstractNumId w:val="4"/>
+    <w:lvlOverride w:ilvl="0">
+      <w:startOverride w:val="3"/>
+    </w:lvlOverride>
+    <w:lvlOverride w:ilvl="1">
+      <w:startOverride w:val="3"/>
+    </w:lvlOverride>
+    <w:lvlOverride w:ilvl="2">
+      <w:startOverride w:val="3"/>
+    </w:lvlOverride>
+    <w:lvlOverride w:ilvl="3">
+      <w:startOverride w:val="3"/>
+    </w:lvlOverride>
+    <w:lvlOverride w:ilvl="4">
+      <w:startOverride w:val="3"/>
+    </w:lvlOverride>
+    <w:lvlOverride w:ilvl="5">
+      <w:startOverride w:val="3"/>
+    </w:lvlOverride>
+    <w:lvlOverride w:ilvl="6">
+      <w:startOverride w:val="3"/>
+    </w:lvlOverride>
+    <w:lvlOverride w:ilvl="7">
+      <w:startOverride w:val="3"/>
+    </w:lvlOverride>
+    <w:lvlOverride w:ilvl="8">
+      <w:startOverride w:val="3"/>
+    </w:lvlOverride>
+  </w:num>
+  <w:num w:numId="19" w16cid:durableId="1872382172">
+    <w:abstractNumId w:val="5"/>
+    <w:lvlOverride w:ilvl="0">
+      <w:startOverride w:val="4"/>
+    </w:lvlOverride>
+    <w:lvlOverride w:ilvl="1">
+      <w:startOverride w:val="4"/>
+    </w:lvlOverride>
+    <w:lvlOverride w:ilvl="2">
+      <w:startOverride w:val="4"/>
+    </w:lvlOverride>
+    <w:lvlOverride w:ilvl="3">
+      <w:startOverride w:val="4"/>
+    </w:lvlOverride>
+    <w:lvlOverride w:ilvl="4">
+      <w:startOverride w:val="4"/>
+    </w:lvlOverride>
+    <w:lvlOverride w:ilvl="5">
+      <w:startOverride w:val="4"/>
+    </w:lvlOverride>
+    <w:lvlOverride w:ilvl="6">
+      <w:startOverride w:val="4"/>
+    </w:lvlOverride>
+    <w:lvlOverride w:ilvl="7">
+      <w:startOverride w:val="4"/>
+    </w:lvlOverride>
+    <w:lvlOverride w:ilvl="8">
+      <w:startOverride w:val="4"/>
+    </w:lvlOverride>
+  </w:num>
+  <w:num w:numId="20" w16cid:durableId="211037951">
     <w:abstractNumId w:val="1"/>
   </w:num>
-  <w:num w:numId="16" w16cid:durableId="777215950">
+  <w:num w:numId="21" w16cid:durableId="22753468">
     <w:abstractNumId w:val="6"/>
     <w:lvlOverride w:ilvl="0">
       <w:startOverride w:val="5"/>
@@ -11081,7 +11500,37 @@
       <w:startOverride w:val="5"/>
     </w:lvlOverride>
   </w:num>
-  <w:num w:numId="17" w16cid:durableId="726533535">
+  <w:num w:numId="22" w16cid:durableId="801995924">
+    <w:abstractNumId w:val="7"/>
+    <w:lvlOverride w:ilvl="0">
+      <w:startOverride w:val="6"/>
+    </w:lvlOverride>
+    <w:lvlOverride w:ilvl="1">
+      <w:startOverride w:val="6"/>
+    </w:lvlOverride>
+    <w:lvlOverride w:ilvl="2">
+      <w:startOverride w:val="6"/>
+    </w:lvlOverride>
+    <w:lvlOverride w:ilvl="3">
+      <w:startOverride w:val="6"/>
+    </w:lvlOverride>
+    <w:lvlOverride w:ilvl="4">
+      <w:startOverride w:val="6"/>
+    </w:lvlOverride>
+    <w:lvlOverride w:ilvl="5">
+      <w:startOverride w:val="6"/>
+    </w:lvlOverride>
+    <w:lvlOverride w:ilvl="6">
+      <w:startOverride w:val="6"/>
+    </w:lvlOverride>
+    <w:lvlOverride w:ilvl="7">
+      <w:startOverride w:val="6"/>
+    </w:lvlOverride>
+    <w:lvlOverride w:ilvl="8">
+      <w:startOverride w:val="6"/>
+    </w:lvlOverride>
+  </w:num>
+  <w:num w:numId="23" w16cid:durableId="1212113582">
     <w:abstractNumId w:val="2"/>
     <w:lvlOverride w:ilvl="0">
       <w:startOverride w:val="1"/>
@@ -11111,19 +11560,22 @@
       <w:startOverride w:val="1"/>
     </w:lvlOverride>
   </w:num>
-  <w:num w:numId="18" w16cid:durableId="775514638">
+  <w:num w:numId="24" w16cid:durableId="1830100032">
     <w:abstractNumId w:val="1"/>
   </w:num>
-  <w:num w:numId="19" w16cid:durableId="206992613">
+  <w:num w:numId="25" w16cid:durableId="944918530">
     <w:abstractNumId w:val="1"/>
   </w:num>
-  <w:num w:numId="20" w16cid:durableId="637032066">
+  <w:num w:numId="26" w16cid:durableId="764378048">
     <w:abstractNumId w:val="1"/>
   </w:num>
-  <w:num w:numId="21" w16cid:durableId="1260144845">
+  <w:num w:numId="27" w16cid:durableId="2075394595">
     <w:abstractNumId w:val="1"/>
   </w:num>
-  <w:num w:numId="22" w16cid:durableId="67845162">
+  <w:num w:numId="28" w16cid:durableId="1073163513">
+    <w:abstractNumId w:val="1"/>
+  </w:num>
+  <w:num w:numId="29" w16cid:durableId="1937320451">
     <w:abstractNumId w:val="2"/>
     <w:lvlOverride w:ilvl="0">
       <w:startOverride w:val="1"/>
@@ -11153,10 +11605,10 @@
       <w:startOverride w:val="1"/>
     </w:lvlOverride>
   </w:num>
-  <w:num w:numId="23" w16cid:durableId="1053773435">
+  <w:num w:numId="30" w16cid:durableId="1270352904">
     <w:abstractNumId w:val="1"/>
   </w:num>
-  <w:num w:numId="24" w16cid:durableId="136729972">
+  <w:num w:numId="31" w16cid:durableId="49153363">
     <w:abstractNumId w:val="5"/>
     <w:lvlOverride w:ilvl="0">
       <w:startOverride w:val="4"/>
@@ -11186,37 +11638,7 @@
       <w:startOverride w:val="4"/>
     </w:lvlOverride>
   </w:num>
-  <w:num w:numId="25" w16cid:durableId="232856213">
-    <w:abstractNumId w:val="6"/>
-    <w:lvlOverride w:ilvl="0">
-      <w:startOverride w:val="5"/>
-    </w:lvlOverride>
-    <w:lvlOverride w:ilvl="1">
-      <w:startOverride w:val="5"/>
-    </w:lvlOverride>
-    <w:lvlOverride w:ilvl="2">
-      <w:startOverride w:val="5"/>
-    </w:lvlOverride>
-    <w:lvlOverride w:ilvl="3">
-      <w:startOverride w:val="5"/>
-    </w:lvlOverride>
-    <w:lvlOverride w:ilvl="4">
-      <w:startOverride w:val="5"/>
-    </w:lvlOverride>
-    <w:lvlOverride w:ilvl="5">
-      <w:startOverride w:val="5"/>
-    </w:lvlOverride>
-    <w:lvlOverride w:ilvl="6">
-      <w:startOverride w:val="5"/>
-    </w:lvlOverride>
-    <w:lvlOverride w:ilvl="7">
-      <w:startOverride w:val="5"/>
-    </w:lvlOverride>
-    <w:lvlOverride w:ilvl="8">
-      <w:startOverride w:val="5"/>
-    </w:lvlOverride>
-  </w:num>
-  <w:num w:numId="26" w16cid:durableId="1385907783">
+  <w:num w:numId="32" w16cid:durableId="965542623">
     <w:abstractNumId w:val="2"/>
     <w:lvlOverride w:ilvl="0">
       <w:startOverride w:val="1"/>
@@ -11246,16 +11668,16 @@
       <w:startOverride w:val="1"/>
     </w:lvlOverride>
   </w:num>
-  <w:num w:numId="27" w16cid:durableId="455949717">
+  <w:num w:numId="33" w16cid:durableId="139537662">
     <w:abstractNumId w:val="1"/>
   </w:num>
-  <w:num w:numId="28" w16cid:durableId="1435978150">
+  <w:num w:numId="34" w16cid:durableId="1138185245">
     <w:abstractNumId w:val="1"/>
   </w:num>
-  <w:num w:numId="29" w16cid:durableId="2004510413">
+  <w:num w:numId="35" w16cid:durableId="1236549012">
     <w:abstractNumId w:val="1"/>
   </w:num>
-  <w:num w:numId="30" w16cid:durableId="20860274">
+  <w:num w:numId="36" w16cid:durableId="1637904640">
     <w:abstractNumId w:val="2"/>
     <w:lvlOverride w:ilvl="0">
       <w:startOverride w:val="1"/>
@@ -11285,7 +11707,7 @@
       <w:startOverride w:val="1"/>
     </w:lvlOverride>
   </w:num>
-  <w:num w:numId="31" w16cid:durableId="171529133">
+  <w:num w:numId="37" w16cid:durableId="1131286375">
     <w:abstractNumId w:val="2"/>
     <w:lvlOverride w:ilvl="0">
       <w:startOverride w:val="1"/>
@@ -11315,109 +11737,7 @@
       <w:startOverride w:val="1"/>
     </w:lvlOverride>
   </w:num>
-  <w:num w:numId="32" w16cid:durableId="1331564333">
-    <w:abstractNumId w:val="1"/>
-  </w:num>
-  <w:num w:numId="33" w16cid:durableId="94252094">
-    <w:abstractNumId w:val="4"/>
-    <w:lvlOverride w:ilvl="0">
-      <w:startOverride w:val="3"/>
-    </w:lvlOverride>
-    <w:lvlOverride w:ilvl="1">
-      <w:startOverride w:val="3"/>
-    </w:lvlOverride>
-    <w:lvlOverride w:ilvl="2">
-      <w:startOverride w:val="3"/>
-    </w:lvlOverride>
-    <w:lvlOverride w:ilvl="3">
-      <w:startOverride w:val="3"/>
-    </w:lvlOverride>
-    <w:lvlOverride w:ilvl="4">
-      <w:startOverride w:val="3"/>
-    </w:lvlOverride>
-    <w:lvlOverride w:ilvl="5">
-      <w:startOverride w:val="3"/>
-    </w:lvlOverride>
-    <w:lvlOverride w:ilvl="6">
-      <w:startOverride w:val="3"/>
-    </w:lvlOverride>
-    <w:lvlOverride w:ilvl="7">
-      <w:startOverride w:val="3"/>
-    </w:lvlOverride>
-    <w:lvlOverride w:ilvl="8">
-      <w:startOverride w:val="3"/>
-    </w:lvlOverride>
-  </w:num>
-  <w:num w:numId="34" w16cid:durableId="59062914">
-    <w:abstractNumId w:val="1"/>
-  </w:num>
-  <w:num w:numId="35" w16cid:durableId="1007824699">
-    <w:abstractNumId w:val="5"/>
-    <w:lvlOverride w:ilvl="0">
-      <w:startOverride w:val="4"/>
-    </w:lvlOverride>
-    <w:lvlOverride w:ilvl="1">
-      <w:startOverride w:val="4"/>
-    </w:lvlOverride>
-    <w:lvlOverride w:ilvl="2">
-      <w:startOverride w:val="4"/>
-    </w:lvlOverride>
-    <w:lvlOverride w:ilvl="3">
-      <w:startOverride w:val="4"/>
-    </w:lvlOverride>
-    <w:lvlOverride w:ilvl="4">
-      <w:startOverride w:val="4"/>
-    </w:lvlOverride>
-    <w:lvlOverride w:ilvl="5">
-      <w:startOverride w:val="4"/>
-    </w:lvlOverride>
-    <w:lvlOverride w:ilvl="6">
-      <w:startOverride w:val="4"/>
-    </w:lvlOverride>
-    <w:lvlOverride w:ilvl="7">
-      <w:startOverride w:val="4"/>
-    </w:lvlOverride>
-    <w:lvlOverride w:ilvl="8">
-      <w:startOverride w:val="4"/>
-    </w:lvlOverride>
-  </w:num>
-  <w:num w:numId="36" w16cid:durableId="1857841791">
-    <w:abstractNumId w:val="1"/>
-  </w:num>
-  <w:num w:numId="37" w16cid:durableId="1482425993">
-    <w:abstractNumId w:val="5"/>
-    <w:lvlOverride w:ilvl="0">
-      <w:startOverride w:val="4"/>
-    </w:lvlOverride>
-    <w:lvlOverride w:ilvl="1">
-      <w:startOverride w:val="4"/>
-    </w:lvlOverride>
-    <w:lvlOverride w:ilvl="2">
-      <w:startOverride w:val="4"/>
-    </w:lvlOverride>
-    <w:lvlOverride w:ilvl="3">
-      <w:startOverride w:val="4"/>
-    </w:lvlOverride>
-    <w:lvlOverride w:ilvl="4">
-      <w:startOverride w:val="4"/>
-    </w:lvlOverride>
-    <w:lvlOverride w:ilvl="5">
-      <w:startOverride w:val="4"/>
-    </w:lvlOverride>
-    <w:lvlOverride w:ilvl="6">
-      <w:startOverride w:val="4"/>
-    </w:lvlOverride>
-    <w:lvlOverride w:ilvl="7">
-      <w:startOverride w:val="4"/>
-    </w:lvlOverride>
-    <w:lvlOverride w:ilvl="8">
-      <w:startOverride w:val="4"/>
-    </w:lvlOverride>
-  </w:num>
-  <w:num w:numId="38" w16cid:durableId="767695181">
-    <w:abstractNumId w:val="1"/>
-  </w:num>
-  <w:num w:numId="39" w16cid:durableId="628710597">
+  <w:num w:numId="38" w16cid:durableId="1495536727">
     <w:abstractNumId w:val="2"/>
     <w:lvlOverride w:ilvl="0">
       <w:startOverride w:val="1"/>
@@ -11447,7 +11767,7 @@
       <w:startOverride w:val="1"/>
     </w:lvlOverride>
   </w:num>
-  <w:num w:numId="40" w16cid:durableId="91752261">
+  <w:num w:numId="39" w16cid:durableId="105585057">
     <w:abstractNumId w:val="2"/>
     <w:lvlOverride w:ilvl="0">
       <w:startOverride w:val="1"/>
@@ -11477,13 +11797,13 @@
       <w:startOverride w:val="1"/>
     </w:lvlOverride>
   </w:num>
-  <w:num w:numId="41" w16cid:durableId="891885465">
+  <w:num w:numId="40" w16cid:durableId="1053121966">
     <w:abstractNumId w:val="1"/>
   </w:num>
-  <w:num w:numId="42" w16cid:durableId="516044562">
+  <w:num w:numId="41" w16cid:durableId="953095806">
     <w:abstractNumId w:val="1"/>
   </w:num>
-  <w:num w:numId="43" w16cid:durableId="2024355679">
+  <w:num w:numId="42" w16cid:durableId="1539588438">
     <w:abstractNumId w:val="1"/>
   </w:num>
 </w:numbering>
